--- a/documents/cybox-v2.1.1-wd01-part04-default-extensions.docx
+++ b/documents/cybox-v2.1.1-wd01-part04-default-extensions.docx
@@ -516,13 +516,8 @@
         <w:t>Default Extensions</w:t>
       </w:r>
       <w:r>
-        <w:t xml:space="preserve">. </w:t>
-      </w:r>
-      <w:r>
-        <w:t>(this document)</w:t>
-      </w:r>
-      <w:bookmarkStart w:id="1" w:name="_GoBack"/>
-      <w:bookmarkEnd w:id="1"/>
+        <w:t>. (this document)</w:t>
+      </w:r>
     </w:p>
     <w:p>
       <w:pPr>
@@ -3744,7 +3739,7 @@
         <w:pStyle w:val="Titlepageinfo"/>
         <w:spacing w:after="80"/>
       </w:pPr>
-      <w:bookmarkStart w:id="2" w:name="_Toc85472892"/>
+      <w:bookmarkStart w:id="1" w:name="_Toc85472892"/>
       <w:r>
         <w:t>Status:</w:t>
       </w:r>
@@ -4003,7 +3998,7 @@
         <w:t xml:space="preserve"> 201</w:t>
       </w:r>
       <w:r>
-        <w:t>5</w:t>
+        <w:t>6</w:t>
       </w:r>
       <w:r>
         <w:t>. All Rights Reserved.</w:t>
@@ -4067,7 +4062,15 @@
         </w:rPr>
       </w:pPr>
       <w:r>
-        <w:t>Portions copyright © United States Government 2012-2015. All Rights Reserved.</w:t>
+        <w:t>Portions copyright © Un</w:t>
+      </w:r>
+      <w:r>
+        <w:t>ited States Government 2012-2016</w:t>
+      </w:r>
+      <w:bookmarkStart w:id="2" w:name="_GoBack"/>
+      <w:bookmarkEnd w:id="2"/>
+      <w:r>
+        <w:t>. All Rights Reserved.</w:t>
       </w:r>
       <w:r>
         <w:t xml:space="preserve"> </w:t>
@@ -5750,7 +5753,7 @@
       </w:pPr>
       <w:bookmarkStart w:id="4" w:name="_Toc437605889"/>
       <w:bookmarkStart w:id="5" w:name="_Toc440957888"/>
-      <w:bookmarkEnd w:id="2"/>
+      <w:bookmarkEnd w:id="1"/>
       <w:bookmarkEnd w:id="3"/>
       <w:r>
         <w:lastRenderedPageBreak/>
@@ -7229,51 +7232,25 @@
         <w:lastRenderedPageBreak/>
         <w:t xml:space="preserve">Table </w:t>
       </w:r>
-      <w:r>
-        <w:fldChar w:fldCharType="begin"/>
-      </w:r>
-      <w:r>
-        <w:instrText xml:space="preserve"> STYLEREF 1 \s </w:instrText>
-      </w:r>
-      <w:r>
-        <w:fldChar w:fldCharType="separate"/>
-      </w:r>
-      <w:r>
-        <w:rPr>
-          <w:noProof/>
-        </w:rPr>
-        <w:t>1</w:t>
-      </w:r>
-      <w:r>
-        <w:rPr>
-          <w:noProof/>
-        </w:rPr>
-        <w:fldChar w:fldCharType="end"/>
-      </w:r>
+      <w:fldSimple w:instr=" STYLEREF 1 \s ">
+        <w:r>
+          <w:rPr>
+            <w:noProof/>
+          </w:rPr>
+          <w:t>1</w:t>
+        </w:r>
+      </w:fldSimple>
       <w:r>
         <w:noBreakHyphen/>
       </w:r>
-      <w:r>
-        <w:fldChar w:fldCharType="begin"/>
-      </w:r>
-      <w:r>
-        <w:instrText xml:space="preserve"> SEQ Table \* ARABIC \s 1 </w:instrText>
-      </w:r>
-      <w:r>
-        <w:fldChar w:fldCharType="separate"/>
-      </w:r>
-      <w:r>
-        <w:rPr>
-          <w:noProof/>
-        </w:rPr>
-        <w:t>1</w:t>
-      </w:r>
-      <w:r>
-        <w:rPr>
-          <w:noProof/>
-        </w:rPr>
-        <w:fldChar w:fldCharType="end"/>
-      </w:r>
+      <w:fldSimple w:instr=" SEQ Table \* ARABIC \s 1 ">
+        <w:r>
+          <w:rPr>
+            <w:noProof/>
+          </w:rPr>
+          <w:t>1</w:t>
+        </w:r>
+      </w:fldSimple>
       <w:bookmarkEnd w:id="42"/>
       <w:r>
         <w:t xml:space="preserve">.  </w:t>
@@ -7524,7 +7501,7 @@
                 <v:shape id="_x0000_i1025" type="#_x0000_t75" style="width:21.75pt;height:21.75pt" o:ole="">
                   <v:imagedata r:id="rId25" o:title=""/>
                 </v:shape>
-                <o:OLEObject Type="Embed" ProgID="PBrush" ShapeID="_x0000_i1025" DrawAspect="Content" ObjectID="_1523362677" r:id="rId26"/>
+                <o:OLEObject Type="Embed" ProgID="PBrush" ShapeID="_x0000_i1025" DrawAspect="Content" ObjectID="_1523702759" r:id="rId26"/>
               </w:object>
             </w:r>
           </w:p>
@@ -7681,7 +7658,7 @@
                 <v:shape id="_x0000_i1026" type="#_x0000_t75" style="width:14.25pt;height:14.25pt" o:ole="">
                   <v:imagedata r:id="rId28" o:title=""/>
                 </v:shape>
-                <o:OLEObject Type="Embed" ProgID="PBrush" ShapeID="_x0000_i1026" DrawAspect="Content" ObjectID="_1523362678" r:id="rId29"/>
+                <o:OLEObject Type="Embed" ProgID="PBrush" ShapeID="_x0000_i1026" DrawAspect="Content" ObjectID="_1523702760" r:id="rId29"/>
               </w:object>
             </w:r>
           </w:p>
@@ -7742,7 +7719,7 @@
                 <v:shape id="_x0000_i1027" type="#_x0000_t75" style="width:14.25pt;height:14.25pt" o:ole="">
                   <v:imagedata r:id="rId30" o:title=""/>
                 </v:shape>
-                <o:OLEObject Type="Embed" ProgID="PBrush" ShapeID="_x0000_i1027" DrawAspect="Content" ObjectID="_1523362679" r:id="rId31"/>
+                <o:OLEObject Type="Embed" ProgID="PBrush" ShapeID="_x0000_i1027" DrawAspect="Content" ObjectID="_1523702761" r:id="rId31"/>
               </w:object>
             </w:r>
           </w:p>
@@ -7928,7 +7905,7 @@
                 <v:shape id="_x0000_i1028" type="#_x0000_t75" style="width:57.75pt;height:36pt" o:ole="">
                   <v:imagedata r:id="rId32" o:title=""/>
                 </v:shape>
-                <o:OLEObject Type="Embed" ProgID="PBrush" ShapeID="_x0000_i1028" DrawAspect="Content" ObjectID="_1523362680" r:id="rId33"/>
+                <o:OLEObject Type="Embed" ProgID="PBrush" ShapeID="_x0000_i1028" DrawAspect="Content" ObjectID="_1523702762" r:id="rId33"/>
               </w:object>
             </w:r>
           </w:p>
@@ -9189,51 +9166,25 @@
       <w:r>
         <w:t xml:space="preserve">Table </w:t>
       </w:r>
-      <w:r>
-        <w:fldChar w:fldCharType="begin"/>
-      </w:r>
-      <w:r>
-        <w:instrText xml:space="preserve"> STYLEREF 1 \s </w:instrText>
-      </w:r>
-      <w:r>
-        <w:fldChar w:fldCharType="separate"/>
-      </w:r>
-      <w:r>
-        <w:rPr>
-          <w:noProof/>
-        </w:rPr>
-        <w:t>2</w:t>
-      </w:r>
-      <w:r>
-        <w:rPr>
-          <w:noProof/>
-        </w:rPr>
-        <w:fldChar w:fldCharType="end"/>
-      </w:r>
+      <w:fldSimple w:instr=" STYLEREF 1 \s ">
+        <w:r>
+          <w:rPr>
+            <w:noProof/>
+          </w:rPr>
+          <w:t>2</w:t>
+        </w:r>
+      </w:fldSimple>
       <w:r>
         <w:noBreakHyphen/>
       </w:r>
-      <w:r>
-        <w:fldChar w:fldCharType="begin"/>
-      </w:r>
-      <w:r>
-        <w:instrText xml:space="preserve"> SEQ Table \* ARABIC \s 1 </w:instrText>
-      </w:r>
-      <w:r>
-        <w:fldChar w:fldCharType="separate"/>
-      </w:r>
-      <w:r>
-        <w:rPr>
-          <w:noProof/>
-        </w:rPr>
-        <w:t>1</w:t>
-      </w:r>
-      <w:r>
-        <w:rPr>
-          <w:noProof/>
-        </w:rPr>
-        <w:fldChar w:fldCharType="end"/>
-      </w:r>
+      <w:fldSimple w:instr=" SEQ Table \* ARABIC \s 1 ">
+        <w:r>
+          <w:rPr>
+            <w:noProof/>
+          </w:rPr>
+          <w:t>1</w:t>
+        </w:r>
+      </w:fldSimple>
       <w:bookmarkEnd w:id="71"/>
       <w:r>
         <w:t xml:space="preserve">. Extension points classes </w:t>
@@ -10094,51 +10045,25 @@
       <w:r>
         <w:t xml:space="preserve">Table </w:t>
       </w:r>
-      <w:r>
-        <w:fldChar w:fldCharType="begin"/>
-      </w:r>
-      <w:r>
-        <w:instrText xml:space="preserve"> STYLEREF 1 \s </w:instrText>
-      </w:r>
-      <w:r>
-        <w:fldChar w:fldCharType="separate"/>
-      </w:r>
-      <w:r>
-        <w:rPr>
-          <w:noProof/>
-        </w:rPr>
-        <w:t>2</w:t>
-      </w:r>
-      <w:r>
-        <w:rPr>
-          <w:noProof/>
-        </w:rPr>
-        <w:fldChar w:fldCharType="end"/>
-      </w:r>
+      <w:fldSimple w:instr=" STYLEREF 1 \s ">
+        <w:r>
+          <w:rPr>
+            <w:noProof/>
+          </w:rPr>
+          <w:t>2</w:t>
+        </w:r>
+      </w:fldSimple>
       <w:r>
         <w:noBreakHyphen/>
       </w:r>
-      <w:r>
-        <w:fldChar w:fldCharType="begin"/>
-      </w:r>
-      <w:r>
-        <w:instrText xml:space="preserve"> SEQ Table \* ARABIC \s 1 </w:instrText>
-      </w:r>
-      <w:r>
-        <w:fldChar w:fldCharType="separate"/>
-      </w:r>
-      <w:r>
-        <w:rPr>
-          <w:noProof/>
-        </w:rPr>
-        <w:t>2</w:t>
-      </w:r>
-      <w:r>
-        <w:rPr>
-          <w:noProof/>
-        </w:rPr>
-        <w:fldChar w:fldCharType="end"/>
-      </w:r>
+      <w:fldSimple w:instr=" SEQ Table \* ARABIC \s 1 ">
+        <w:r>
+          <w:rPr>
+            <w:noProof/>
+          </w:rPr>
+          <w:t>2</w:t>
+        </w:r>
+      </w:fldSimple>
       <w:bookmarkEnd w:id="72"/>
       <w:r>
         <w:t xml:space="preserve">. Packages Associated with the </w:t>
@@ -10992,51 +10917,25 @@
       <w:r>
         <w:t xml:space="preserve">Figure </w:t>
       </w:r>
-      <w:r>
-        <w:fldChar w:fldCharType="begin"/>
-      </w:r>
-      <w:r>
-        <w:instrText xml:space="preserve"> STYLEREF 1 \s </w:instrText>
-      </w:r>
-      <w:r>
-        <w:fldChar w:fldCharType="separate"/>
-      </w:r>
-      <w:r>
-        <w:rPr>
-          <w:noProof/>
-        </w:rPr>
-        <w:t>3</w:t>
-      </w:r>
-      <w:r>
-        <w:rPr>
-          <w:noProof/>
-        </w:rPr>
-        <w:fldChar w:fldCharType="end"/>
-      </w:r>
+      <w:fldSimple w:instr=" STYLEREF 1 \s ">
+        <w:r>
+          <w:rPr>
+            <w:noProof/>
+          </w:rPr>
+          <w:t>3</w:t>
+        </w:r>
+      </w:fldSimple>
       <w:r>
         <w:noBreakHyphen/>
       </w:r>
-      <w:r>
-        <w:fldChar w:fldCharType="begin"/>
-      </w:r>
-      <w:r>
-        <w:instrText xml:space="preserve"> SEQ Figure \* ARABIC \s 1 </w:instrText>
-      </w:r>
-      <w:r>
-        <w:fldChar w:fldCharType="separate"/>
-      </w:r>
-      <w:r>
-        <w:rPr>
-          <w:noProof/>
-        </w:rPr>
-        <w:t>1</w:t>
-      </w:r>
-      <w:r>
-        <w:rPr>
-          <w:noProof/>
-        </w:rPr>
-        <w:fldChar w:fldCharType="end"/>
-      </w:r>
+      <w:fldSimple w:instr=" SEQ Figure \* ARABIC \s 1 ">
+        <w:r>
+          <w:rPr>
+            <w:noProof/>
+          </w:rPr>
+          <w:t>1</w:t>
+        </w:r>
+      </w:fldSimple>
       <w:bookmarkEnd w:id="82"/>
       <w:r>
         <w:t xml:space="preserve">. UML diagram of the </w:t>
@@ -11139,51 +11038,25 @@
         <w:lastRenderedPageBreak/>
         <w:t xml:space="preserve">Table </w:t>
       </w:r>
-      <w:r>
-        <w:fldChar w:fldCharType="begin"/>
-      </w:r>
-      <w:r>
-        <w:instrText xml:space="preserve"> STYLEREF 1 \s </w:instrText>
-      </w:r>
-      <w:r>
-        <w:fldChar w:fldCharType="separate"/>
-      </w:r>
-      <w:r>
-        <w:rPr>
-          <w:noProof/>
-        </w:rPr>
-        <w:t>3</w:t>
-      </w:r>
-      <w:r>
-        <w:rPr>
-          <w:noProof/>
-        </w:rPr>
-        <w:fldChar w:fldCharType="end"/>
-      </w:r>
+      <w:fldSimple w:instr=" STYLEREF 1 \s ">
+        <w:r>
+          <w:rPr>
+            <w:noProof/>
+          </w:rPr>
+          <w:t>3</w:t>
+        </w:r>
+      </w:fldSimple>
       <w:r>
         <w:noBreakHyphen/>
       </w:r>
-      <w:r>
-        <w:fldChar w:fldCharType="begin"/>
-      </w:r>
-      <w:r>
-        <w:instrText xml:space="preserve"> SEQ Table \* ARABIC \s 1 </w:instrText>
-      </w:r>
-      <w:r>
-        <w:fldChar w:fldCharType="separate"/>
-      </w:r>
-      <w:r>
-        <w:rPr>
-          <w:noProof/>
-        </w:rPr>
-        <w:t>1</w:t>
-      </w:r>
-      <w:r>
-        <w:rPr>
-          <w:noProof/>
-        </w:rPr>
-        <w:fldChar w:fldCharType="end"/>
-      </w:r>
+      <w:fldSimple w:instr=" SEQ Table \* ARABIC \s 1 ">
+        <w:r>
+          <w:rPr>
+            <w:noProof/>
+          </w:rPr>
+          <w:t>1</w:t>
+        </w:r>
+      </w:fldSimple>
       <w:bookmarkEnd w:id="83"/>
       <w:r>
         <w:t xml:space="preserve">. Properties of the </w:t>
@@ -11723,51 +11596,25 @@
       <w:r>
         <w:t xml:space="preserve">Figure </w:t>
       </w:r>
-      <w:r>
-        <w:fldChar w:fldCharType="begin"/>
-      </w:r>
-      <w:r>
-        <w:instrText xml:space="preserve"> STYLEREF 1 \s </w:instrText>
-      </w:r>
-      <w:r>
-        <w:fldChar w:fldCharType="separate"/>
-      </w:r>
-      <w:r>
-        <w:rPr>
-          <w:noProof/>
-        </w:rPr>
-        <w:t>3</w:t>
-      </w:r>
-      <w:r>
-        <w:rPr>
-          <w:noProof/>
-        </w:rPr>
-        <w:fldChar w:fldCharType="end"/>
-      </w:r>
+      <w:fldSimple w:instr=" STYLEREF 1 \s ">
+        <w:r>
+          <w:rPr>
+            <w:noProof/>
+          </w:rPr>
+          <w:t>3</w:t>
+        </w:r>
+      </w:fldSimple>
       <w:r>
         <w:noBreakHyphen/>
       </w:r>
-      <w:r>
-        <w:fldChar w:fldCharType="begin"/>
-      </w:r>
-      <w:r>
-        <w:instrText xml:space="preserve"> SEQ Figure \* ARABIC \s 1 </w:instrText>
-      </w:r>
-      <w:r>
-        <w:fldChar w:fldCharType="separate"/>
-      </w:r>
-      <w:r>
-        <w:rPr>
-          <w:noProof/>
-        </w:rPr>
-        <w:t>2</w:t>
-      </w:r>
-      <w:r>
-        <w:rPr>
-          <w:noProof/>
-        </w:rPr>
-        <w:fldChar w:fldCharType="end"/>
-      </w:r>
+      <w:fldSimple w:instr=" SEQ Figure \* ARABIC \s 1 ">
+        <w:r>
+          <w:rPr>
+            <w:noProof/>
+          </w:rPr>
+          <w:t>2</w:t>
+        </w:r>
+      </w:fldSimple>
       <w:bookmarkEnd w:id="88"/>
       <w:r>
         <w:t xml:space="preserve">. UML diagram for the </w:t>
@@ -16973,7 +16820,7 @@
 </file>
 
 <file path=customXml/itemProps1.xml><?xml version="1.0" encoding="utf-8"?>
-<ds:datastoreItem xmlns:ds="http://schemas.openxmlformats.org/officeDocument/2006/customXml" ds:itemID="{8637F480-8F2A-4E46-A47B-9B5DE422317A}">
+<ds:datastoreItem xmlns:ds="http://schemas.openxmlformats.org/officeDocument/2006/customXml" ds:itemID="{F31C35BF-0DF2-45D0-8702-76025D0F18F7}">
   <ds:schemaRefs>
     <ds:schemaRef ds:uri="http://schemas.openxmlformats.org/officeDocument/2006/bibliography"/>
   </ds:schemaRefs>

--- a/documents/cybox-v2.1.1-wd01-part04-default-extensions.docx
+++ b/documents/cybox-v2.1.1-wd01-part04-default-extensions.docx
@@ -4067,8 +4067,6 @@
       <w:r>
         <w:t>ited States Government 2012-2016</w:t>
       </w:r>
-      <w:bookmarkStart w:id="2" w:name="_GoBack"/>
-      <w:bookmarkEnd w:id="2"/>
       <w:r>
         <w:t>. All Rights Reserved.</w:t>
       </w:r>
@@ -5744,23 +5742,23 @@
           <w:docGrid w:linePitch="360"/>
         </w:sectPr>
       </w:pPr>
-      <w:bookmarkStart w:id="3" w:name="_Toc287332006"/>
+      <w:bookmarkStart w:id="2" w:name="_Toc287332006"/>
     </w:p>
     <w:p>
       <w:pPr>
         <w:pStyle w:val="Heading1"/>
         <w:spacing w:before="0" w:after="240"/>
       </w:pPr>
-      <w:bookmarkStart w:id="4" w:name="_Toc437605889"/>
-      <w:bookmarkStart w:id="5" w:name="_Toc440957888"/>
+      <w:bookmarkStart w:id="3" w:name="_Toc437605889"/>
+      <w:bookmarkStart w:id="4" w:name="_Toc440957888"/>
       <w:bookmarkEnd w:id="1"/>
-      <w:bookmarkEnd w:id="3"/>
+      <w:bookmarkEnd w:id="2"/>
       <w:r>
         <w:lastRenderedPageBreak/>
         <w:t>Introduction</w:t>
       </w:r>
+      <w:bookmarkEnd w:id="3"/>
       <w:bookmarkEnd w:id="4"/>
-      <w:bookmarkEnd w:id="5"/>
     </w:p>
     <w:p>
       <w:pPr>
@@ -5844,7 +5842,7 @@
         <w:spacing w:before="0" w:after="240"/>
         <w:ind w:right="-270"/>
       </w:pPr>
-      <w:bookmarkStart w:id="6" w:name="_Toc401131317"/>
+      <w:bookmarkStart w:id="5" w:name="_Toc401131317"/>
       <w:r>
         <w:t xml:space="preserve">In Section </w:t>
       </w:r>
@@ -6052,7 +6050,7 @@
       <w:r>
         <w:t xml:space="preserve">. </w:t>
       </w:r>
-      <w:bookmarkEnd w:id="6"/>
+      <w:bookmarkEnd w:id="5"/>
       <w:r>
         <w:t xml:space="preserve">In Section </w:t>
       </w:r>
@@ -6231,12 +6229,12 @@
         <w:spacing w:before="0" w:after="240"/>
         <w:ind w:left="720" w:hanging="720"/>
       </w:pPr>
-      <w:bookmarkStart w:id="7" w:name="_Toc412205405"/>
-      <w:bookmarkStart w:id="8" w:name="_Ref412300941"/>
-      <w:bookmarkStart w:id="9" w:name="_Ref412622367"/>
-      <w:bookmarkStart w:id="10" w:name="_Toc426119867"/>
-      <w:bookmarkStart w:id="11" w:name="_Toc437605890"/>
-      <w:bookmarkStart w:id="12" w:name="_Toc440957889"/>
+      <w:bookmarkStart w:id="6" w:name="_Toc412205405"/>
+      <w:bookmarkStart w:id="7" w:name="_Ref412300941"/>
+      <w:bookmarkStart w:id="8" w:name="_Ref412622367"/>
+      <w:bookmarkStart w:id="9" w:name="_Toc426119867"/>
+      <w:bookmarkStart w:id="10" w:name="_Toc437605890"/>
+      <w:bookmarkStart w:id="11" w:name="_Toc440957889"/>
       <w:proofErr w:type="spellStart"/>
       <w:r>
         <w:t>CybOX</w:t>
@@ -6251,12 +6249,12 @@
       <w:r>
         <w:t xml:space="preserve"> Specification Documents</w:t>
       </w:r>
+      <w:bookmarkEnd w:id="6"/>
       <w:bookmarkEnd w:id="7"/>
       <w:bookmarkEnd w:id="8"/>
       <w:bookmarkEnd w:id="9"/>
       <w:bookmarkEnd w:id="10"/>
       <w:bookmarkEnd w:id="11"/>
-      <w:bookmarkEnd w:id="12"/>
     </w:p>
     <w:p>
       <w:pPr>
@@ -6416,17 +6414,17 @@
         <w:spacing w:before="0" w:after="240"/>
         <w:ind w:left="720" w:hanging="720"/>
       </w:pPr>
-      <w:bookmarkStart w:id="13" w:name="_Ref394437867"/>
-      <w:bookmarkStart w:id="14" w:name="_Toc426119868"/>
-      <w:bookmarkStart w:id="15" w:name="_Toc437605891"/>
-      <w:bookmarkStart w:id="16" w:name="_Toc440957890"/>
+      <w:bookmarkStart w:id="12" w:name="_Ref394437867"/>
+      <w:bookmarkStart w:id="13" w:name="_Toc426119868"/>
+      <w:bookmarkStart w:id="14" w:name="_Toc437605891"/>
+      <w:bookmarkStart w:id="15" w:name="_Toc440957890"/>
       <w:r>
         <w:t>Document Conventions</w:t>
       </w:r>
+      <w:bookmarkEnd w:id="12"/>
       <w:bookmarkEnd w:id="13"/>
       <w:bookmarkEnd w:id="14"/>
       <w:bookmarkEnd w:id="15"/>
-      <w:bookmarkEnd w:id="16"/>
     </w:p>
     <w:p>
       <w:pPr>
@@ -6444,19 +6442,19 @@
         </w:tabs>
         <w:spacing w:before="0" w:after="240"/>
       </w:pPr>
-      <w:bookmarkStart w:id="17" w:name="_Toc389570603"/>
-      <w:bookmarkStart w:id="18" w:name="_Toc389581073"/>
-      <w:bookmarkStart w:id="19" w:name="_Toc426119870"/>
-      <w:bookmarkStart w:id="20" w:name="_Toc437605892"/>
-      <w:bookmarkStart w:id="21" w:name="_Toc440957891"/>
+      <w:bookmarkStart w:id="16" w:name="_Toc389570603"/>
+      <w:bookmarkStart w:id="17" w:name="_Toc389581073"/>
+      <w:bookmarkStart w:id="18" w:name="_Toc426119870"/>
+      <w:bookmarkStart w:id="19" w:name="_Toc437605892"/>
+      <w:bookmarkStart w:id="20" w:name="_Toc440957891"/>
       <w:r>
         <w:t>Fonts</w:t>
       </w:r>
+      <w:bookmarkEnd w:id="16"/>
       <w:bookmarkEnd w:id="17"/>
       <w:bookmarkEnd w:id="18"/>
       <w:bookmarkEnd w:id="19"/>
       <w:bookmarkEnd w:id="20"/>
-      <w:bookmarkEnd w:id="21"/>
     </w:p>
     <w:p>
       <w:pPr>
@@ -6970,24 +6968,24 @@
         </w:tabs>
         <w:spacing w:before="0" w:after="240"/>
       </w:pPr>
-      <w:bookmarkStart w:id="22" w:name="_Ref394486021"/>
-      <w:bookmarkStart w:id="23" w:name="_Toc426119871"/>
-      <w:bookmarkStart w:id="24" w:name="_Toc437605893"/>
-      <w:bookmarkStart w:id="25" w:name="_Toc440957892"/>
+      <w:bookmarkStart w:id="21" w:name="_Ref394486021"/>
+      <w:bookmarkStart w:id="22" w:name="_Toc426119871"/>
+      <w:bookmarkStart w:id="23" w:name="_Toc437605893"/>
+      <w:bookmarkStart w:id="24" w:name="_Toc440957892"/>
       <w:r>
         <w:t>UML Package References</w:t>
       </w:r>
+      <w:bookmarkEnd w:id="21"/>
       <w:bookmarkEnd w:id="22"/>
       <w:bookmarkEnd w:id="23"/>
       <w:bookmarkEnd w:id="24"/>
-      <w:bookmarkEnd w:id="25"/>
     </w:p>
     <w:p>
       <w:pPr>
         <w:spacing w:before="0" w:after="240"/>
       </w:pPr>
-      <w:bookmarkStart w:id="26" w:name="_Toc389570605"/>
-      <w:bookmarkStart w:id="27" w:name="_Toc389581075"/>
+      <w:bookmarkStart w:id="25" w:name="_Toc389570605"/>
+      <w:bookmarkStart w:id="26" w:name="_Toc389581075"/>
       <w:r>
         <w:t xml:space="preserve">Each CybOX data model is captured in a different UML package (e.g., Core package) where the packages together compose the full </w:t>
       </w:r>
@@ -7037,26 +7035,26 @@
         </w:tabs>
         <w:spacing w:before="0" w:after="240"/>
       </w:pPr>
-      <w:bookmarkStart w:id="28" w:name="_Toc426119872"/>
-      <w:bookmarkStart w:id="29" w:name="_Toc437605894"/>
-      <w:bookmarkStart w:id="30" w:name="_Toc440957893"/>
+      <w:bookmarkStart w:id="27" w:name="_Toc426119872"/>
+      <w:bookmarkStart w:id="28" w:name="_Toc437605894"/>
+      <w:bookmarkStart w:id="29" w:name="_Toc440957893"/>
       <w:r>
         <w:t>UML Diagrams</w:t>
       </w:r>
+      <w:bookmarkEnd w:id="25"/>
       <w:bookmarkEnd w:id="26"/>
       <w:bookmarkEnd w:id="27"/>
       <w:bookmarkEnd w:id="28"/>
       <w:bookmarkEnd w:id="29"/>
-      <w:bookmarkEnd w:id="30"/>
     </w:p>
     <w:p>
       <w:pPr>
         <w:spacing w:before="0" w:after="240"/>
       </w:pPr>
-      <w:bookmarkStart w:id="31" w:name="_Toc398719452"/>
-      <w:bookmarkStart w:id="32" w:name="_Toc389570606"/>
-      <w:bookmarkStart w:id="33" w:name="_Toc389581076"/>
-      <w:bookmarkStart w:id="34" w:name="_Ref394436861"/>
+      <w:bookmarkStart w:id="30" w:name="_Toc398719452"/>
+      <w:bookmarkStart w:id="31" w:name="_Toc389570606"/>
+      <w:bookmarkStart w:id="32" w:name="_Toc389581076"/>
+      <w:bookmarkStart w:id="33" w:name="_Ref394436861"/>
       <w:r>
         <w:t xml:space="preserve">This specification makes use of UML diagrams to visually depict relationships between CybOX Language constructs. Note that the diagrams have been extracted directly from the full UML model for CybOX; they have not been constructed purely for inclusion in the specification documents. Typically, diagrams are included for the primary class of a data model, and for any other class where the visualization of its relationships between other classes would be useful. This implies that there will be very few diagrams for classes whose only properties are either a data type or a class from the CybOX Common data model. </w:t>
       </w:r>
@@ -7087,19 +7085,19 @@
           <w:sz w:val="20"/>
         </w:rPr>
       </w:pPr>
-      <w:bookmarkStart w:id="35" w:name="_Toc426119873"/>
-      <w:bookmarkStart w:id="36" w:name="_Toc437605895"/>
-      <w:bookmarkStart w:id="37" w:name="_Toc440957894"/>
+      <w:bookmarkStart w:id="34" w:name="_Toc426119873"/>
+      <w:bookmarkStart w:id="35" w:name="_Toc437605895"/>
+      <w:bookmarkStart w:id="36" w:name="_Toc440957894"/>
       <w:r>
         <w:rPr>
           <w:sz w:val="20"/>
         </w:rPr>
         <w:t>Class Properties</w:t>
       </w:r>
-      <w:bookmarkEnd w:id="31"/>
+      <w:bookmarkEnd w:id="30"/>
+      <w:bookmarkEnd w:id="34"/>
       <w:bookmarkEnd w:id="35"/>
       <w:bookmarkEnd w:id="36"/>
-      <w:bookmarkEnd w:id="37"/>
     </w:p>
     <w:p>
       <w:pPr>
@@ -7127,20 +7125,20 @@
           <w:sz w:val="20"/>
         </w:rPr>
       </w:pPr>
-      <w:bookmarkStart w:id="38" w:name="_Toc398719453"/>
-      <w:bookmarkStart w:id="39" w:name="_Toc426119874"/>
-      <w:bookmarkStart w:id="40" w:name="_Toc437605896"/>
-      <w:bookmarkStart w:id="41" w:name="_Toc440957895"/>
+      <w:bookmarkStart w:id="37" w:name="_Toc398719453"/>
+      <w:bookmarkStart w:id="38" w:name="_Toc426119874"/>
+      <w:bookmarkStart w:id="39" w:name="_Toc437605896"/>
+      <w:bookmarkStart w:id="40" w:name="_Toc440957895"/>
       <w:r>
         <w:rPr>
           <w:sz w:val="20"/>
         </w:rPr>
         <w:t>Diagram Icons and Arrow Types</w:t>
       </w:r>
+      <w:bookmarkEnd w:id="37"/>
       <w:bookmarkEnd w:id="38"/>
       <w:bookmarkEnd w:id="39"/>
       <w:bookmarkEnd w:id="40"/>
-      <w:bookmarkEnd w:id="41"/>
     </w:p>
     <w:p>
       <w:pPr>
@@ -7225,33 +7223,59 @@
           <w:b/>
         </w:rPr>
       </w:pPr>
-      <w:bookmarkStart w:id="42" w:name="_Ref397637630"/>
-      <w:bookmarkStart w:id="43" w:name="_Ref397935245"/>
-      <w:bookmarkStart w:id="44" w:name="_Toc398719454"/>
+      <w:bookmarkStart w:id="41" w:name="_Ref397637630"/>
+      <w:bookmarkStart w:id="42" w:name="_Ref397935245"/>
+      <w:bookmarkStart w:id="43" w:name="_Toc398719454"/>
       <w:r>
         <w:lastRenderedPageBreak/>
         <w:t xml:space="preserve">Table </w:t>
       </w:r>
-      <w:fldSimple w:instr=" STYLEREF 1 \s ">
-        <w:r>
-          <w:rPr>
-            <w:noProof/>
-          </w:rPr>
-          <w:t>1</w:t>
-        </w:r>
-      </w:fldSimple>
+      <w:r>
+        <w:fldChar w:fldCharType="begin"/>
+      </w:r>
+      <w:r>
+        <w:instrText xml:space="preserve"> STYLEREF 1 \s </w:instrText>
+      </w:r>
+      <w:r>
+        <w:fldChar w:fldCharType="separate"/>
+      </w:r>
+      <w:r>
+        <w:rPr>
+          <w:noProof/>
+        </w:rPr>
+        <w:t>1</w:t>
+      </w:r>
+      <w:r>
+        <w:rPr>
+          <w:noProof/>
+        </w:rPr>
+        <w:fldChar w:fldCharType="end"/>
+      </w:r>
       <w:r>
         <w:noBreakHyphen/>
       </w:r>
-      <w:fldSimple w:instr=" SEQ Table \* ARABIC \s 1 ">
-        <w:r>
-          <w:rPr>
-            <w:noProof/>
-          </w:rPr>
-          <w:t>1</w:t>
-        </w:r>
-      </w:fldSimple>
-      <w:bookmarkEnd w:id="42"/>
+      <w:r>
+        <w:fldChar w:fldCharType="begin"/>
+      </w:r>
+      <w:r>
+        <w:instrText xml:space="preserve"> SEQ Table \* ARABIC \s 1 </w:instrText>
+      </w:r>
+      <w:r>
+        <w:fldChar w:fldCharType="separate"/>
+      </w:r>
+      <w:r>
+        <w:rPr>
+          <w:noProof/>
+        </w:rPr>
+        <w:t>1</w:t>
+      </w:r>
+      <w:r>
+        <w:rPr>
+          <w:noProof/>
+        </w:rPr>
+        <w:fldChar w:fldCharType="end"/>
+      </w:r>
+      <w:bookmarkEnd w:id="41"/>
       <w:r>
         <w:t xml:space="preserve">.  </w:t>
       </w:r>
@@ -7498,10 +7522,10 @@
                   <v:path o:extrusionok="f" gradientshapeok="t" o:connecttype="rect"/>
                   <o:lock v:ext="edit" aspectratio="t"/>
                 </v:shapetype>
-                <v:shape id="_x0000_i1025" type="#_x0000_t75" style="width:21.75pt;height:21.75pt" o:ole="">
+                <v:shape id="_x0000_i1025" type="#_x0000_t75" style="width:21.5pt;height:22pt" o:ole="">
                   <v:imagedata r:id="rId25" o:title=""/>
                 </v:shape>
-                <o:OLEObject Type="Embed" ProgID="PBrush" ShapeID="_x0000_i1025" DrawAspect="Content" ObjectID="_1523702759" r:id="rId26"/>
+                <o:OLEObject Type="Embed" ProgID="PBrush" ShapeID="_x0000_i1025" DrawAspect="Content" ObjectID="_1523888589" r:id="rId26"/>
               </w:object>
             </w:r>
           </w:p>
@@ -7655,10 +7679,10 @@
             </w:pPr>
             <w:r>
               <w:object w:dxaOrig="270" w:dyaOrig="195" w14:anchorId="309CFC39">
-                <v:shape id="_x0000_i1026" type="#_x0000_t75" style="width:14.25pt;height:14.25pt" o:ole="">
+                <v:shape id="_x0000_i1026" type="#_x0000_t75" style="width:14.5pt;height:14.5pt" o:ole="">
                   <v:imagedata r:id="rId28" o:title=""/>
                 </v:shape>
-                <o:OLEObject Type="Embed" ProgID="PBrush" ShapeID="_x0000_i1026" DrawAspect="Content" ObjectID="_1523702760" r:id="rId29"/>
+                <o:OLEObject Type="Embed" ProgID="PBrush" ShapeID="_x0000_i1026" DrawAspect="Content" ObjectID="_1523888590" r:id="rId29"/>
               </w:object>
             </w:r>
           </w:p>
@@ -7716,10 +7740,10 @@
             </w:pPr>
             <w:r>
               <w:object w:dxaOrig="210" w:dyaOrig="150" w14:anchorId="1184D6B3">
-                <v:shape id="_x0000_i1027" type="#_x0000_t75" style="width:14.25pt;height:14.25pt" o:ole="">
+                <v:shape id="_x0000_i1027" type="#_x0000_t75" style="width:14pt;height:14.5pt" o:ole="">
                   <v:imagedata r:id="rId30" o:title=""/>
                 </v:shape>
-                <o:OLEObject Type="Embed" ProgID="PBrush" ShapeID="_x0000_i1027" DrawAspect="Content" ObjectID="_1523702761" r:id="rId31"/>
+                <o:OLEObject Type="Embed" ProgID="PBrush" ShapeID="_x0000_i1027" DrawAspect="Content" ObjectID="_1523888591" r:id="rId31"/>
               </w:object>
             </w:r>
           </w:p>
@@ -7902,10 +7926,10 @@
                 <w:color w:val="000000" w:themeColor="text1"/>
               </w:rPr>
               <w:object w:dxaOrig="1140" w:dyaOrig="780" w14:anchorId="302D4926">
-                <v:shape id="_x0000_i1028" type="#_x0000_t75" style="width:57.75pt;height:36pt" o:ole="">
+                <v:shape id="_x0000_i1028" type="#_x0000_t75" style="width:57.5pt;height:36pt" o:ole="">
                   <v:imagedata r:id="rId32" o:title=""/>
                 </v:shape>
-                <o:OLEObject Type="Embed" ProgID="PBrush" ShapeID="_x0000_i1028" DrawAspect="Content" ObjectID="_1523702762" r:id="rId33"/>
+                <o:OLEObject Type="Embed" ProgID="PBrush" ShapeID="_x0000_i1028" DrawAspect="Content" ObjectID="_1523888592" r:id="rId33"/>
               </w:object>
             </w:r>
           </w:p>
@@ -7945,20 +7969,20 @@
         </w:tabs>
         <w:spacing w:before="100" w:beforeAutospacing="1" w:after="240"/>
       </w:pPr>
-      <w:bookmarkStart w:id="45" w:name="_Toc426119876"/>
-      <w:bookmarkStart w:id="46" w:name="_Toc437605897"/>
-      <w:bookmarkStart w:id="47" w:name="_Toc440957896"/>
+      <w:bookmarkStart w:id="44" w:name="_Toc426119876"/>
+      <w:bookmarkStart w:id="45" w:name="_Toc437605897"/>
+      <w:bookmarkStart w:id="46" w:name="_Toc440957896"/>
+      <w:bookmarkEnd w:id="42"/>
       <w:bookmarkEnd w:id="43"/>
-      <w:bookmarkEnd w:id="44"/>
       <w:r>
         <w:t>Property Table Notation</w:t>
       </w:r>
+      <w:bookmarkEnd w:id="31"/>
       <w:bookmarkEnd w:id="32"/>
       <w:bookmarkEnd w:id="33"/>
-      <w:bookmarkEnd w:id="34"/>
+      <w:bookmarkEnd w:id="44"/>
       <w:bookmarkEnd w:id="45"/>
       <w:bookmarkEnd w:id="46"/>
-      <w:bookmarkEnd w:id="47"/>
     </w:p>
     <w:p>
       <w:pPr>
@@ -8131,17 +8155,17 @@
         </w:tabs>
         <w:spacing w:before="0" w:after="240"/>
       </w:pPr>
-      <w:bookmarkStart w:id="48" w:name="_Toc412205415"/>
-      <w:bookmarkStart w:id="49" w:name="_Toc426119877"/>
-      <w:bookmarkStart w:id="50" w:name="_Toc437605898"/>
-      <w:bookmarkStart w:id="51" w:name="_Toc440957897"/>
+      <w:bookmarkStart w:id="47" w:name="_Toc412205415"/>
+      <w:bookmarkStart w:id="48" w:name="_Toc426119877"/>
+      <w:bookmarkStart w:id="49" w:name="_Toc437605898"/>
+      <w:bookmarkStart w:id="50" w:name="_Toc440957897"/>
       <w:r>
         <w:t>Property and Class Descriptions</w:t>
       </w:r>
+      <w:bookmarkEnd w:id="47"/>
       <w:bookmarkEnd w:id="48"/>
       <w:bookmarkEnd w:id="49"/>
       <w:bookmarkEnd w:id="50"/>
-      <w:bookmarkEnd w:id="51"/>
     </w:p>
     <w:p>
       <w:pPr>
@@ -8619,19 +8643,19 @@
         <w:pStyle w:val="Heading2"/>
         <w:spacing w:before="100" w:beforeAutospacing="1" w:after="240"/>
       </w:pPr>
-      <w:bookmarkStart w:id="52" w:name="_Toc85472893"/>
-      <w:bookmarkStart w:id="53" w:name="_Toc287332007"/>
-      <w:bookmarkStart w:id="54" w:name="_Ref428537349"/>
-      <w:bookmarkStart w:id="55" w:name="_Toc437605899"/>
-      <w:bookmarkStart w:id="56" w:name="_Toc440957898"/>
+      <w:bookmarkStart w:id="51" w:name="_Toc85472893"/>
+      <w:bookmarkStart w:id="52" w:name="_Toc287332007"/>
+      <w:bookmarkStart w:id="53" w:name="_Ref428537349"/>
+      <w:bookmarkStart w:id="54" w:name="_Toc437605899"/>
+      <w:bookmarkStart w:id="55" w:name="_Toc440957898"/>
       <w:r>
         <w:t>Terminology</w:t>
       </w:r>
+      <w:bookmarkEnd w:id="51"/>
       <w:bookmarkEnd w:id="52"/>
       <w:bookmarkEnd w:id="53"/>
       <w:bookmarkEnd w:id="54"/>
       <w:bookmarkEnd w:id="55"/>
-      <w:bookmarkEnd w:id="56"/>
     </w:p>
     <w:p>
       <w:pPr>
@@ -8798,40 +8822,40 @@
         <w:pStyle w:val="Heading2"/>
         <w:spacing w:before="0" w:after="240"/>
       </w:pPr>
-      <w:bookmarkStart w:id="57" w:name="_Ref7502892"/>
-      <w:bookmarkStart w:id="58" w:name="_Toc12011611"/>
-      <w:bookmarkStart w:id="59" w:name="_Toc85472894"/>
-      <w:bookmarkStart w:id="60" w:name="_Toc287332008"/>
-      <w:bookmarkStart w:id="61" w:name="_Ref428537370"/>
-      <w:bookmarkStart w:id="62" w:name="_Toc437605900"/>
-      <w:bookmarkStart w:id="63" w:name="_Toc440957899"/>
+      <w:bookmarkStart w:id="56" w:name="_Ref7502892"/>
+      <w:bookmarkStart w:id="57" w:name="_Toc12011611"/>
+      <w:bookmarkStart w:id="58" w:name="_Toc85472894"/>
+      <w:bookmarkStart w:id="59" w:name="_Toc287332008"/>
+      <w:bookmarkStart w:id="60" w:name="_Ref428537370"/>
+      <w:bookmarkStart w:id="61" w:name="_Toc437605900"/>
+      <w:bookmarkStart w:id="62" w:name="_Toc440957899"/>
       <w:r>
         <w:t>Normative</w:t>
       </w:r>
+      <w:bookmarkEnd w:id="56"/>
       <w:bookmarkEnd w:id="57"/>
+      <w:r>
+        <w:t xml:space="preserve"> References</w:t>
+      </w:r>
       <w:bookmarkEnd w:id="58"/>
-      <w:r>
-        <w:t xml:space="preserve"> References</w:t>
-      </w:r>
       <w:bookmarkEnd w:id="59"/>
       <w:bookmarkEnd w:id="60"/>
       <w:bookmarkEnd w:id="61"/>
       <w:bookmarkEnd w:id="62"/>
-      <w:bookmarkEnd w:id="63"/>
     </w:p>
     <w:p>
       <w:pPr>
         <w:pStyle w:val="Ref"/>
         <w:spacing w:before="0" w:after="240"/>
       </w:pPr>
-      <w:bookmarkStart w:id="64" w:name="rfc2119"/>
+      <w:bookmarkStart w:id="63" w:name="rfc2119"/>
       <w:r>
         <w:rPr>
           <w:rStyle w:val="Refterm"/>
         </w:rPr>
         <w:t>[RFC2119]</w:t>
       </w:r>
-      <w:bookmarkEnd w:id="64"/>
+      <w:bookmarkEnd w:id="63"/>
       <w:r>
         <w:tab/>
         <w:t xml:space="preserve">Bradner, S., </w:t>
@@ -8859,8 +8883,8 @@
         <w:pStyle w:val="Ref"/>
         <w:spacing w:before="0" w:after="240"/>
       </w:pPr>
-      <w:bookmarkStart w:id="65" w:name="CPE"/>
-      <w:bookmarkEnd w:id="65"/>
+      <w:bookmarkStart w:id="64" w:name="CPE"/>
+      <w:bookmarkEnd w:id="64"/>
       <w:r>
         <w:rPr>
           <w:rStyle w:val="Refterm"/>
@@ -8893,8 +8917,8 @@
         <w:pStyle w:val="Ref"/>
         <w:spacing w:before="0" w:after="240"/>
       </w:pPr>
-      <w:bookmarkStart w:id="66" w:name="CIQ"/>
-      <w:bookmarkEnd w:id="66"/>
+      <w:bookmarkStart w:id="65" w:name="CIQ"/>
+      <w:bookmarkEnd w:id="65"/>
       <w:r>
         <w:rPr>
           <w:b/>
@@ -8930,14 +8954,14 @@
         <w:pStyle w:val="Heading1"/>
         <w:spacing w:before="0" w:after="240"/>
       </w:pPr>
-      <w:bookmarkStart w:id="67" w:name="_Ref428961784"/>
-      <w:bookmarkStart w:id="68" w:name="_Toc440957900"/>
+      <w:bookmarkStart w:id="66" w:name="_Ref428961784"/>
+      <w:bookmarkStart w:id="67" w:name="_Toc440957900"/>
       <w:r>
         <w:lastRenderedPageBreak/>
         <w:t>Background Information</w:t>
       </w:r>
+      <w:bookmarkEnd w:id="66"/>
       <w:bookmarkEnd w:id="67"/>
-      <w:bookmarkEnd w:id="68"/>
     </w:p>
     <w:p>
       <w:pPr>
@@ -9022,16 +9046,16 @@
         <w:spacing w:before="0" w:after="240"/>
         <w:ind w:left="720" w:hanging="720"/>
       </w:pPr>
-      <w:bookmarkStart w:id="69" w:name="_Toc421523385"/>
-      <w:bookmarkStart w:id="70" w:name="_Toc440957901"/>
+      <w:bookmarkStart w:id="68" w:name="_Toc421523385"/>
+      <w:bookmarkStart w:id="69" w:name="_Toc440957901"/>
       <w:r>
         <w:t xml:space="preserve">Extending </w:t>
       </w:r>
+      <w:bookmarkEnd w:id="68"/>
+      <w:r>
+        <w:t>CybOX</w:t>
+      </w:r>
       <w:bookmarkEnd w:id="69"/>
-      <w:r>
-        <w:t>CybOX</w:t>
-      </w:r>
-      <w:bookmarkEnd w:id="70"/>
     </w:p>
     <w:p>
       <w:pPr>
@@ -9162,30 +9186,56 @@
       <w:pPr>
         <w:pStyle w:val="Caption"/>
       </w:pPr>
-      <w:bookmarkStart w:id="71" w:name="_Ref418757779"/>
+      <w:bookmarkStart w:id="70" w:name="_Ref418757779"/>
       <w:r>
         <w:t xml:space="preserve">Table </w:t>
       </w:r>
-      <w:fldSimple w:instr=" STYLEREF 1 \s ">
-        <w:r>
-          <w:rPr>
-            <w:noProof/>
-          </w:rPr>
-          <w:t>2</w:t>
-        </w:r>
-      </w:fldSimple>
+      <w:r>
+        <w:fldChar w:fldCharType="begin"/>
+      </w:r>
+      <w:r>
+        <w:instrText xml:space="preserve"> STYLEREF 1 \s </w:instrText>
+      </w:r>
+      <w:r>
+        <w:fldChar w:fldCharType="separate"/>
+      </w:r>
+      <w:r>
+        <w:rPr>
+          <w:noProof/>
+        </w:rPr>
+        <w:t>2</w:t>
+      </w:r>
+      <w:r>
+        <w:rPr>
+          <w:noProof/>
+        </w:rPr>
+        <w:fldChar w:fldCharType="end"/>
+      </w:r>
       <w:r>
         <w:noBreakHyphen/>
       </w:r>
-      <w:fldSimple w:instr=" SEQ Table \* ARABIC \s 1 ">
-        <w:r>
-          <w:rPr>
-            <w:noProof/>
-          </w:rPr>
-          <w:t>1</w:t>
-        </w:r>
-      </w:fldSimple>
-      <w:bookmarkEnd w:id="71"/>
+      <w:r>
+        <w:fldChar w:fldCharType="begin"/>
+      </w:r>
+      <w:r>
+        <w:instrText xml:space="preserve"> SEQ Table \* ARABIC \s 1 </w:instrText>
+      </w:r>
+      <w:r>
+        <w:fldChar w:fldCharType="separate"/>
+      </w:r>
+      <w:r>
+        <w:rPr>
+          <w:noProof/>
+        </w:rPr>
+        <w:t>1</w:t>
+      </w:r>
+      <w:r>
+        <w:rPr>
+          <w:noProof/>
+        </w:rPr>
+        <w:fldChar w:fldCharType="end"/>
+      </w:r>
+      <w:bookmarkEnd w:id="70"/>
       <w:r>
         <w:t xml:space="preserve">. Extension points classes </w:t>
       </w:r>
@@ -9372,8 +9422,17 @@
                 <w:rFonts w:ascii="Courier New" w:hAnsi="Courier New" w:cs="Courier New"/>
                 <w:szCs w:val="20"/>
               </w:rPr>
-              <w:t xml:space="preserve"> DomainSpecificObjectPropertiesType</w:t>
-            </w:r>
+              <w:t xml:space="preserve"> </w:t>
+            </w:r>
+            <w:proofErr w:type="spellStart"/>
+            <w:r>
+              <w:rPr>
+                <w:rFonts w:ascii="Courier New" w:hAnsi="Courier New" w:cs="Courier New"/>
+                <w:szCs w:val="20"/>
+              </w:rPr>
+              <w:t>DomainSpecificObjectPropertiesType</w:t>
+            </w:r>
+            <w:proofErr w:type="spellEnd"/>
           </w:p>
         </w:tc>
         <w:tc>
@@ -10041,30 +10100,56 @@
       <w:pPr>
         <w:pStyle w:val="Caption"/>
       </w:pPr>
-      <w:bookmarkStart w:id="72" w:name="_Ref419185906"/>
+      <w:bookmarkStart w:id="71" w:name="_Ref419185906"/>
       <w:r>
         <w:t xml:space="preserve">Table </w:t>
       </w:r>
-      <w:fldSimple w:instr=" STYLEREF 1 \s ">
-        <w:r>
-          <w:rPr>
-            <w:noProof/>
-          </w:rPr>
-          <w:t>2</w:t>
-        </w:r>
-      </w:fldSimple>
+      <w:r>
+        <w:fldChar w:fldCharType="begin"/>
+      </w:r>
+      <w:r>
+        <w:instrText xml:space="preserve"> STYLEREF 1 \s </w:instrText>
+      </w:r>
+      <w:r>
+        <w:fldChar w:fldCharType="separate"/>
+      </w:r>
+      <w:r>
+        <w:rPr>
+          <w:noProof/>
+        </w:rPr>
+        <w:t>2</w:t>
+      </w:r>
+      <w:r>
+        <w:rPr>
+          <w:noProof/>
+        </w:rPr>
+        <w:fldChar w:fldCharType="end"/>
+      </w:r>
       <w:r>
         <w:noBreakHyphen/>
       </w:r>
-      <w:fldSimple w:instr=" SEQ Table \* ARABIC \s 1 ">
-        <w:r>
-          <w:rPr>
-            <w:noProof/>
-          </w:rPr>
-          <w:t>2</w:t>
-        </w:r>
-      </w:fldSimple>
-      <w:bookmarkEnd w:id="72"/>
+      <w:r>
+        <w:fldChar w:fldCharType="begin"/>
+      </w:r>
+      <w:r>
+        <w:instrText xml:space="preserve"> SEQ Table \* ARABIC \s 1 </w:instrText>
+      </w:r>
+      <w:r>
+        <w:fldChar w:fldCharType="separate"/>
+      </w:r>
+      <w:r>
+        <w:rPr>
+          <w:noProof/>
+        </w:rPr>
+        <w:t>2</w:t>
+      </w:r>
+      <w:r>
+        <w:rPr>
+          <w:noProof/>
+        </w:rPr>
+        <w:fldChar w:fldCharType="end"/>
+      </w:r>
+      <w:bookmarkEnd w:id="71"/>
       <w:r>
         <w:t xml:space="preserve">. Packages Associated with the </w:t>
       </w:r>
@@ -10385,15 +10470,15 @@
           <w:docGrid w:linePitch="360"/>
         </w:sectPr>
       </w:pPr>
-      <w:bookmarkStart w:id="73" w:name="_Toc287332011"/>
+      <w:bookmarkStart w:id="72" w:name="_Toc287332011"/>
     </w:p>
     <w:p>
       <w:pPr>
         <w:pStyle w:val="Heading1"/>
         <w:spacing w:before="0" w:after="240"/>
       </w:pPr>
-      <w:bookmarkStart w:id="74" w:name="_Ref428961796"/>
-      <w:bookmarkStart w:id="75" w:name="_Toc440957902"/>
+      <w:bookmarkStart w:id="73" w:name="_Ref428961796"/>
+      <w:bookmarkStart w:id="74" w:name="_Toc440957902"/>
       <w:r>
         <w:lastRenderedPageBreak/>
         <w:t>CybOX</w:t>
@@ -10401,8 +10486,8 @@
       <w:r>
         <w:t xml:space="preserve"> Default Extension Data Models</w:t>
       </w:r>
+      <w:bookmarkEnd w:id="73"/>
       <w:bookmarkEnd w:id="74"/>
-      <w:bookmarkEnd w:id="75"/>
     </w:p>
     <w:p>
       <w:pPr>
@@ -10610,10 +10695,10 @@
         <w:pStyle w:val="Heading2"/>
         <w:spacing w:before="0" w:after="240"/>
       </w:pPr>
-      <w:bookmarkStart w:id="76" w:name="_Ref399749191"/>
-      <w:bookmarkStart w:id="77" w:name="_Toc421523387"/>
-      <w:bookmarkStart w:id="78" w:name="_Toc440957903"/>
-      <w:bookmarkStart w:id="79" w:name="_Ref399244404"/>
+      <w:bookmarkStart w:id="75" w:name="_Ref399749191"/>
+      <w:bookmarkStart w:id="76" w:name="_Toc421523387"/>
+      <w:bookmarkStart w:id="77" w:name="_Toc440957903"/>
+      <w:bookmarkStart w:id="78" w:name="_Ref399244404"/>
       <w:r>
         <w:t xml:space="preserve">Addresses: </w:t>
       </w:r>
@@ -10623,9 +10708,9 @@
       <w:r>
         <w:t xml:space="preserve"> Data Model</w:t>
       </w:r>
+      <w:bookmarkEnd w:id="75"/>
       <w:bookmarkEnd w:id="76"/>
       <w:bookmarkEnd w:id="77"/>
-      <w:bookmarkEnd w:id="78"/>
     </w:p>
     <w:p>
       <w:pPr>
@@ -10682,8 +10767,8 @@
         <w:pStyle w:val="Heading3"/>
         <w:spacing w:before="0" w:after="240"/>
       </w:pPr>
-      <w:bookmarkStart w:id="80" w:name="_Toc421523388"/>
-      <w:bookmarkStart w:id="81" w:name="_Toc440957904"/>
+      <w:bookmarkStart w:id="79" w:name="_Toc421523388"/>
+      <w:bookmarkStart w:id="80" w:name="_Toc440957904"/>
       <w:r>
         <w:t>CIQAddress3.</w:t>
       </w:r>
@@ -10693,8 +10778,8 @@
       <w:r>
         <w:t xml:space="preserve"> Class</w:t>
       </w:r>
+      <w:bookmarkEnd w:id="79"/>
       <w:bookmarkEnd w:id="80"/>
-      <w:bookmarkEnd w:id="81"/>
     </w:p>
     <w:p>
       <w:pPr>
@@ -10913,30 +10998,56 @@
           <w:b/>
         </w:rPr>
       </w:pPr>
-      <w:bookmarkStart w:id="82" w:name="_Ref407714913"/>
+      <w:bookmarkStart w:id="81" w:name="_Ref407714913"/>
       <w:r>
         <w:t xml:space="preserve">Figure </w:t>
       </w:r>
-      <w:fldSimple w:instr=" STYLEREF 1 \s ">
-        <w:r>
-          <w:rPr>
-            <w:noProof/>
-          </w:rPr>
-          <w:t>3</w:t>
-        </w:r>
-      </w:fldSimple>
+      <w:r>
+        <w:fldChar w:fldCharType="begin"/>
+      </w:r>
+      <w:r>
+        <w:instrText xml:space="preserve"> STYLEREF 1 \s </w:instrText>
+      </w:r>
+      <w:r>
+        <w:fldChar w:fldCharType="separate"/>
+      </w:r>
+      <w:r>
+        <w:rPr>
+          <w:noProof/>
+        </w:rPr>
+        <w:t>3</w:t>
+      </w:r>
+      <w:r>
+        <w:rPr>
+          <w:noProof/>
+        </w:rPr>
+        <w:fldChar w:fldCharType="end"/>
+      </w:r>
       <w:r>
         <w:noBreakHyphen/>
       </w:r>
-      <w:fldSimple w:instr=" SEQ Figure \* ARABIC \s 1 ">
-        <w:r>
-          <w:rPr>
-            <w:noProof/>
-          </w:rPr>
-          <w:t>1</w:t>
-        </w:r>
-      </w:fldSimple>
-      <w:bookmarkEnd w:id="82"/>
+      <w:r>
+        <w:fldChar w:fldCharType="begin"/>
+      </w:r>
+      <w:r>
+        <w:instrText xml:space="preserve"> SEQ Figure \* ARABIC \s 1 </w:instrText>
+      </w:r>
+      <w:r>
+        <w:fldChar w:fldCharType="separate"/>
+      </w:r>
+      <w:r>
+        <w:rPr>
+          <w:noProof/>
+        </w:rPr>
+        <w:t>1</w:t>
+      </w:r>
+      <w:r>
+        <w:rPr>
+          <w:noProof/>
+        </w:rPr>
+        <w:fldChar w:fldCharType="end"/>
+      </w:r>
+      <w:bookmarkEnd w:id="81"/>
       <w:r>
         <w:t xml:space="preserve">. UML diagram of the </w:t>
       </w:r>
@@ -11033,31 +11144,57 @@
       <w:pPr>
         <w:pStyle w:val="Caption"/>
       </w:pPr>
-      <w:bookmarkStart w:id="83" w:name="_Ref398125101"/>
+      <w:bookmarkStart w:id="82" w:name="_Ref398125101"/>
       <w:r>
         <w:lastRenderedPageBreak/>
         <w:t xml:space="preserve">Table </w:t>
       </w:r>
-      <w:fldSimple w:instr=" STYLEREF 1 \s ">
-        <w:r>
-          <w:rPr>
-            <w:noProof/>
-          </w:rPr>
-          <w:t>3</w:t>
-        </w:r>
-      </w:fldSimple>
+      <w:r>
+        <w:fldChar w:fldCharType="begin"/>
+      </w:r>
+      <w:r>
+        <w:instrText xml:space="preserve"> STYLEREF 1 \s </w:instrText>
+      </w:r>
+      <w:r>
+        <w:fldChar w:fldCharType="separate"/>
+      </w:r>
+      <w:r>
+        <w:rPr>
+          <w:noProof/>
+        </w:rPr>
+        <w:t>3</w:t>
+      </w:r>
+      <w:r>
+        <w:rPr>
+          <w:noProof/>
+        </w:rPr>
+        <w:fldChar w:fldCharType="end"/>
+      </w:r>
       <w:r>
         <w:noBreakHyphen/>
       </w:r>
-      <w:fldSimple w:instr=" SEQ Table \* ARABIC \s 1 ">
-        <w:r>
-          <w:rPr>
-            <w:noProof/>
-          </w:rPr>
-          <w:t>1</w:t>
-        </w:r>
-      </w:fldSimple>
-      <w:bookmarkEnd w:id="83"/>
+      <w:r>
+        <w:fldChar w:fldCharType="begin"/>
+      </w:r>
+      <w:r>
+        <w:instrText xml:space="preserve"> SEQ Table \* ARABIC \s 1 </w:instrText>
+      </w:r>
+      <w:r>
+        <w:fldChar w:fldCharType="separate"/>
+      </w:r>
+      <w:r>
+        <w:rPr>
+          <w:noProof/>
+        </w:rPr>
+        <w:t>1</w:t>
+      </w:r>
+      <w:r>
+        <w:rPr>
+          <w:noProof/>
+        </w:rPr>
+        <w:fldChar w:fldCharType="end"/>
+      </w:r>
+      <w:bookmarkEnd w:id="82"/>
       <w:r>
         <w:t xml:space="preserve">. Properties of the </w:t>
       </w:r>
@@ -11324,26 +11461,26 @@
         <w:pStyle w:val="Heading2"/>
         <w:spacing w:before="100" w:beforeAutospacing="1" w:after="240"/>
       </w:pPr>
-      <w:bookmarkStart w:id="84" w:name="_Ref438893697"/>
-      <w:bookmarkStart w:id="85" w:name="_Toc440957905"/>
-      <w:bookmarkStart w:id="86" w:name="_Ref428961807"/>
-      <w:bookmarkEnd w:id="79"/>
+      <w:bookmarkStart w:id="83" w:name="_Ref438893697"/>
+      <w:bookmarkStart w:id="84" w:name="_Toc440957905"/>
+      <w:bookmarkStart w:id="85" w:name="_Ref428961807"/>
+      <w:bookmarkEnd w:id="78"/>
       <w:r>
         <w:t>Platform Data Model</w:t>
       </w:r>
+      <w:bookmarkEnd w:id="83"/>
       <w:bookmarkEnd w:id="84"/>
-      <w:bookmarkEnd w:id="85"/>
     </w:p>
     <w:p>
       <w:pPr>
         <w:pStyle w:val="Heading3"/>
         <w:spacing w:before="0" w:after="240"/>
       </w:pPr>
-      <w:bookmarkStart w:id="87" w:name="_Toc440957906"/>
+      <w:bookmarkStart w:id="86" w:name="_Toc440957906"/>
       <w:r>
         <w:t>CPE23PlatformSpecificationType Class</w:t>
       </w:r>
-      <w:bookmarkEnd w:id="87"/>
+      <w:bookmarkEnd w:id="86"/>
     </w:p>
     <w:p>
       <w:pPr>
@@ -11592,30 +11729,56 @@
       <w:pPr>
         <w:pStyle w:val="Caption"/>
       </w:pPr>
-      <w:bookmarkStart w:id="88" w:name="_Ref437873263"/>
+      <w:bookmarkStart w:id="87" w:name="_Ref437873263"/>
       <w:r>
         <w:t xml:space="preserve">Figure </w:t>
       </w:r>
-      <w:fldSimple w:instr=" STYLEREF 1 \s ">
-        <w:r>
-          <w:rPr>
-            <w:noProof/>
-          </w:rPr>
-          <w:t>3</w:t>
-        </w:r>
-      </w:fldSimple>
+      <w:r>
+        <w:fldChar w:fldCharType="begin"/>
+      </w:r>
+      <w:r>
+        <w:instrText xml:space="preserve"> STYLEREF 1 \s </w:instrText>
+      </w:r>
+      <w:r>
+        <w:fldChar w:fldCharType="separate"/>
+      </w:r>
+      <w:r>
+        <w:rPr>
+          <w:noProof/>
+        </w:rPr>
+        <w:t>3</w:t>
+      </w:r>
+      <w:r>
+        <w:rPr>
+          <w:noProof/>
+        </w:rPr>
+        <w:fldChar w:fldCharType="end"/>
+      </w:r>
       <w:r>
         <w:noBreakHyphen/>
       </w:r>
-      <w:fldSimple w:instr=" SEQ Figure \* ARABIC \s 1 ">
-        <w:r>
-          <w:rPr>
-            <w:noProof/>
-          </w:rPr>
-          <w:t>2</w:t>
-        </w:r>
-      </w:fldSimple>
-      <w:bookmarkEnd w:id="88"/>
+      <w:r>
+        <w:fldChar w:fldCharType="begin"/>
+      </w:r>
+      <w:r>
+        <w:instrText xml:space="preserve"> SEQ Figure \* ARABIC \s 1 </w:instrText>
+      </w:r>
+      <w:r>
+        <w:fldChar w:fldCharType="separate"/>
+      </w:r>
+      <w:r>
+        <w:rPr>
+          <w:noProof/>
+        </w:rPr>
+        <w:t>2</w:t>
+      </w:r>
+      <w:r>
+        <w:rPr>
+          <w:noProof/>
+        </w:rPr>
+        <w:fldChar w:fldCharType="end"/>
+      </w:r>
+      <w:bookmarkEnd w:id="87"/>
       <w:r>
         <w:t xml:space="preserve">. UML diagram for the </w:t>
       </w:r>
@@ -11861,21 +12024,21 @@
         <w:pStyle w:val="Heading1"/>
         <w:spacing w:before="0" w:after="240"/>
       </w:pPr>
-      <w:bookmarkStart w:id="89" w:name="_Toc440957907"/>
+      <w:bookmarkStart w:id="88" w:name="_Toc440957907"/>
       <w:r>
         <w:lastRenderedPageBreak/>
         <w:t>Conformance</w:t>
       </w:r>
-      <w:bookmarkEnd w:id="73"/>
-      <w:bookmarkEnd w:id="86"/>
-      <w:bookmarkEnd w:id="89"/>
+      <w:bookmarkEnd w:id="72"/>
+      <w:bookmarkEnd w:id="85"/>
+      <w:bookmarkEnd w:id="88"/>
     </w:p>
     <w:p>
       <w:pPr>
         <w:spacing w:before="0" w:after="240"/>
       </w:pPr>
-      <w:bookmarkStart w:id="90" w:name="_Toc85472897"/>
-      <w:bookmarkStart w:id="91" w:name="_Toc287332012"/>
+      <w:bookmarkStart w:id="89" w:name="_Toc85472897"/>
+      <w:bookmarkStart w:id="90" w:name="_Toc287332012"/>
       <w:r>
         <w:t>Implementations have discretion over which parts (components, properties, extensions, controlled vocabularies, etc.) of CybOX they implement (e.g., Observable/Object).</w:t>
       </w:r>
@@ -11945,7 +12108,7 @@
         <w:pStyle w:val="AppendixHeading1"/>
         <w:spacing w:before="0" w:beforeAutospacing="0" w:after="240" w:afterAutospacing="0"/>
       </w:pPr>
-      <w:bookmarkStart w:id="92" w:name="_Toc440957908"/>
+      <w:bookmarkStart w:id="91" w:name="_Toc440957908"/>
       <w:r>
         <w:lastRenderedPageBreak/>
         <w:t>Acknowl</w:t>
@@ -11959,570 +12122,4641 @@
       <w:r>
         <w:t>ments</w:t>
       </w:r>
+      <w:bookmarkEnd w:id="89"/>
       <w:bookmarkEnd w:id="90"/>
       <w:bookmarkEnd w:id="91"/>
+    </w:p>
+    <w:p>
+      <w:pPr>
+        <w:spacing w:before="0" w:after="240"/>
+      </w:pPr>
+      <w:r>
+        <w:t>The following individuals have participated in the creation of this specification and are gratefully acknowledged</w:t>
+      </w:r>
+      <w:r>
+        <w:t>.</w:t>
+      </w:r>
+    </w:p>
+    <w:tbl>
+      <w:tblPr>
+        <w:tblStyle w:val="TableGrid"/>
+        <w:tblW w:w="9445" w:type="dxa"/>
+        <w:tblBorders>
+          <w:top w:val="none" w:sz="0" w:space="0" w:color="auto"/>
+          <w:left w:val="none" w:sz="0" w:space="0" w:color="auto"/>
+          <w:bottom w:val="none" w:sz="0" w:space="0" w:color="auto"/>
+          <w:right w:val="none" w:sz="0" w:space="0" w:color="auto"/>
+          <w:insideH w:val="none" w:sz="0" w:space="0" w:color="auto"/>
+          <w:insideV w:val="none" w:sz="0" w:space="0" w:color="auto"/>
+        </w:tblBorders>
+        <w:tblLook w:val="04A0" w:firstRow="1" w:lastRow="0" w:firstColumn="1" w:lastColumn="0" w:noHBand="0" w:noVBand="1"/>
+      </w:tblPr>
+      <w:tblGrid>
+        <w:gridCol w:w="5035"/>
+        <w:gridCol w:w="4410"/>
+      </w:tblGrid>
+      <w:tr>
+        <w:tc>
+          <w:tcPr>
+            <w:tcW w:w="5035" w:type="dxa"/>
+          </w:tcPr>
+          <w:p>
+            <w:pPr>
+              <w:rPr>
+                <w:b/>
+              </w:rPr>
+            </w:pPr>
+            <w:r>
+              <w:rPr>
+                <w:b/>
+              </w:rPr>
+              <w:t>Aetna</w:t>
+            </w:r>
+          </w:p>
+          <w:p>
+            <w:r>
+              <w:t xml:space="preserve">    David Crawford</w:t>
+            </w:r>
+          </w:p>
+          <w:p>
+            <w:pPr>
+              <w:rPr>
+                <w:b/>
+                <w:color w:val="000000"/>
+              </w:rPr>
+            </w:pPr>
+            <w:r>
+              <w:rPr>
+                <w:b/>
+                <w:color w:val="000000"/>
+              </w:rPr>
+              <w:t>AIT Austrian Institute of Technology</w:t>
+            </w:r>
+          </w:p>
+          <w:p>
+            <w:r>
+              <w:t xml:space="preserve">    Roman Fiedler</w:t>
+            </w:r>
+          </w:p>
+          <w:p>
+            <w:r>
+              <w:t xml:space="preserve">    Florian </w:t>
+            </w:r>
+            <w:proofErr w:type="spellStart"/>
+            <w:r>
+              <w:t>Skopik</w:t>
+            </w:r>
+            <w:proofErr w:type="spellEnd"/>
+          </w:p>
+          <w:p>
+            <w:pPr>
+              <w:rPr>
+                <w:b/>
+                <w:color w:val="000000"/>
+              </w:rPr>
+            </w:pPr>
+            <w:r>
+              <w:rPr>
+                <w:b/>
+                <w:color w:val="000000"/>
+              </w:rPr>
+              <w:t>Australia and New Zealand Banking Group (ANZ Bank)</w:t>
+            </w:r>
+          </w:p>
+          <w:p>
+            <w:r>
+              <w:t xml:space="preserve">    Dean Thompson</w:t>
+            </w:r>
+          </w:p>
+          <w:p>
+            <w:pPr>
+              <w:rPr>
+                <w:b/>
+              </w:rPr>
+            </w:pPr>
+            <w:r>
+              <w:rPr>
+                <w:b/>
+              </w:rPr>
+              <w:t>Blue Coat Systems, Inc.</w:t>
+            </w:r>
+          </w:p>
+          <w:p>
+            <w:r>
+              <w:t xml:space="preserve">    Owen Johnson</w:t>
+            </w:r>
+          </w:p>
+          <w:p>
+            <w:r>
+              <w:t xml:space="preserve">    Bret Jordan</w:t>
+            </w:r>
+          </w:p>
+          <w:p>
+            <w:pPr>
+              <w:rPr>
+                <w:b/>
+              </w:rPr>
+            </w:pPr>
+            <w:r>
+              <w:rPr>
+                <w:b/>
+              </w:rPr>
+              <w:t>Century Link</w:t>
+            </w:r>
+          </w:p>
+          <w:p>
+            <w:r>
+              <w:t xml:space="preserve">    Cory Kennedy</w:t>
+            </w:r>
+          </w:p>
+          <w:p>
+            <w:pPr>
+              <w:rPr>
+                <w:b/>
+              </w:rPr>
+            </w:pPr>
+            <w:r>
+              <w:rPr>
+                <w:b/>
+              </w:rPr>
+              <w:t>CIRCL</w:t>
+            </w:r>
+          </w:p>
+          <w:p>
+            <w:r>
+              <w:rPr>
+                <w:b/>
+              </w:rPr>
+              <w:t xml:space="preserve">    </w:t>
+            </w:r>
+            <w:r>
+              <w:t xml:space="preserve">Alexandre </w:t>
+            </w:r>
+            <w:proofErr w:type="spellStart"/>
+            <w:r>
+              <w:t>Dulaunoy</w:t>
+            </w:r>
+            <w:proofErr w:type="spellEnd"/>
+          </w:p>
+          <w:p>
+            <w:r>
+              <w:t xml:space="preserve">    </w:t>
+            </w:r>
+            <w:proofErr w:type="spellStart"/>
+            <w:r>
+              <w:t>Andras</w:t>
+            </w:r>
+            <w:proofErr w:type="spellEnd"/>
+            <w:r>
+              <w:t xml:space="preserve"> </w:t>
+            </w:r>
+            <w:proofErr w:type="spellStart"/>
+            <w:r>
+              <w:t>Iklody</w:t>
+            </w:r>
+            <w:proofErr w:type="spellEnd"/>
+            <w:r>
+              <w:t xml:space="preserve">    </w:t>
+            </w:r>
+          </w:p>
+          <w:p>
+            <w:pPr>
+              <w:rPr>
+                <w:color w:val="000000"/>
+              </w:rPr>
+            </w:pPr>
+            <w:r>
+              <w:rPr>
+                <w:color w:val="000000"/>
+              </w:rPr>
+              <w:t xml:space="preserve">    </w:t>
+            </w:r>
+            <w:proofErr w:type="spellStart"/>
+            <w:r>
+              <w:rPr>
+                <w:color w:val="000000"/>
+              </w:rPr>
+              <w:t>Raphaël</w:t>
+            </w:r>
+            <w:proofErr w:type="spellEnd"/>
+            <w:r>
+              <w:rPr>
+                <w:color w:val="000000"/>
+              </w:rPr>
+              <w:t xml:space="preserve"> </w:t>
+            </w:r>
+            <w:proofErr w:type="spellStart"/>
+            <w:r>
+              <w:rPr>
+                <w:color w:val="000000"/>
+              </w:rPr>
+              <w:t>Vinot</w:t>
+            </w:r>
+            <w:proofErr w:type="spellEnd"/>
+          </w:p>
+          <w:p>
+            <w:pPr>
+              <w:rPr>
+                <w:b/>
+              </w:rPr>
+            </w:pPr>
+            <w:r>
+              <w:rPr>
+                <w:b/>
+              </w:rPr>
+              <w:t>Citrix Systems</w:t>
+            </w:r>
+          </w:p>
+          <w:p>
+            <w:r>
+              <w:t xml:space="preserve">    Joey </w:t>
+            </w:r>
+            <w:proofErr w:type="spellStart"/>
+            <w:r>
+              <w:t>Peloquin</w:t>
+            </w:r>
+            <w:proofErr w:type="spellEnd"/>
+          </w:p>
+          <w:p>
+            <w:pPr>
+              <w:rPr>
+                <w:b/>
+              </w:rPr>
+            </w:pPr>
+            <w:r>
+              <w:rPr>
+                <w:b/>
+              </w:rPr>
+              <w:t>Dell</w:t>
+            </w:r>
+          </w:p>
+          <w:p>
+            <w:r>
+              <w:t xml:space="preserve">    Will </w:t>
+            </w:r>
+            <w:proofErr w:type="spellStart"/>
+            <w:r>
+              <w:t>Urbanski</w:t>
+            </w:r>
+            <w:proofErr w:type="spellEnd"/>
+          </w:p>
+          <w:p>
+            <w:r>
+              <w:t xml:space="preserve">    Jeff Williams</w:t>
+            </w:r>
+          </w:p>
+          <w:p>
+            <w:pPr>
+              <w:rPr>
+                <w:b/>
+              </w:rPr>
+            </w:pPr>
+            <w:r>
+              <w:rPr>
+                <w:b/>
+              </w:rPr>
+              <w:t>DTCC</w:t>
+            </w:r>
+          </w:p>
+          <w:p>
+            <w:r>
+              <w:t xml:space="preserve">    Dan Brown</w:t>
+            </w:r>
+          </w:p>
+          <w:p>
+            <w:r>
+              <w:t xml:space="preserve">    Gordon Hundley</w:t>
+            </w:r>
+          </w:p>
+          <w:p>
+            <w:r>
+              <w:t xml:space="preserve">    Chris </w:t>
+            </w:r>
+            <w:proofErr w:type="spellStart"/>
+            <w:r>
+              <w:t>Koutras</w:t>
+            </w:r>
+            <w:proofErr w:type="spellEnd"/>
+          </w:p>
+          <w:p>
+            <w:pPr>
+              <w:rPr>
+                <w:b/>
+              </w:rPr>
+            </w:pPr>
+            <w:r>
+              <w:rPr>
+                <w:b/>
+              </w:rPr>
+              <w:t>EMC</w:t>
+            </w:r>
+          </w:p>
+          <w:p>
+            <w:r>
+              <w:t xml:space="preserve">    Robert Griffin</w:t>
+            </w:r>
+          </w:p>
+          <w:p>
+            <w:r>
+              <w:t xml:space="preserve">    Jeff Odom</w:t>
+            </w:r>
+          </w:p>
+          <w:p>
+            <w:r>
+              <w:t xml:space="preserve">    Ravi </w:t>
+            </w:r>
+            <w:proofErr w:type="spellStart"/>
+            <w:r>
+              <w:t>Sharda</w:t>
+            </w:r>
+            <w:proofErr w:type="spellEnd"/>
+          </w:p>
+          <w:p>
+            <w:pPr>
+              <w:rPr>
+                <w:b/>
+                <w:color w:val="000000"/>
+              </w:rPr>
+            </w:pPr>
+            <w:r>
+              <w:rPr>
+                <w:b/>
+                <w:color w:val="000000"/>
+              </w:rPr>
+              <w:t>Financial Services Information Sharing and Analysis Center (FS-ISAC)</w:t>
+            </w:r>
+          </w:p>
+          <w:p>
+            <w:pPr>
+              <w:rPr>
+                <w:color w:val="000000"/>
+              </w:rPr>
+            </w:pPr>
+            <w:r>
+              <w:rPr>
+                <w:b/>
+                <w:color w:val="000000"/>
+              </w:rPr>
+              <w:t xml:space="preserve">    </w:t>
+            </w:r>
+            <w:r>
+              <w:rPr>
+                <w:color w:val="000000"/>
+              </w:rPr>
+              <w:t xml:space="preserve">David </w:t>
+            </w:r>
+            <w:proofErr w:type="spellStart"/>
+            <w:r>
+              <w:rPr>
+                <w:color w:val="000000"/>
+              </w:rPr>
+              <w:t>Eilken</w:t>
+            </w:r>
+            <w:proofErr w:type="spellEnd"/>
+          </w:p>
+          <w:p>
+            <w:pPr>
+              <w:rPr>
+                <w:color w:val="000000"/>
+              </w:rPr>
+            </w:pPr>
+            <w:r>
+              <w:rPr>
+                <w:color w:val="000000"/>
+              </w:rPr>
+              <w:t xml:space="preserve">    Chris Ricard</w:t>
+            </w:r>
+          </w:p>
+          <w:p>
+            <w:pPr>
+              <w:rPr>
+                <w:b/>
+                <w:color w:val="000000"/>
+              </w:rPr>
+            </w:pPr>
+            <w:r>
+              <w:rPr>
+                <w:b/>
+                <w:color w:val="000000"/>
+              </w:rPr>
+              <w:t>Fortinet Inc.</w:t>
+            </w:r>
+          </w:p>
+          <w:p>
+            <w:pPr>
+              <w:rPr>
+                <w:color w:val="000000"/>
+              </w:rPr>
+            </w:pPr>
+            <w:r>
+              <w:rPr>
+                <w:color w:val="000000"/>
+              </w:rPr>
+              <w:t xml:space="preserve">    Gavin Chow</w:t>
+            </w:r>
+          </w:p>
+          <w:p>
+            <w:pPr>
+              <w:rPr>
+                <w:color w:val="000000"/>
+              </w:rPr>
+            </w:pPr>
+            <w:r>
+              <w:rPr>
+                <w:color w:val="000000"/>
+              </w:rPr>
+              <w:t xml:space="preserve">    Kenichi </w:t>
+            </w:r>
+            <w:proofErr w:type="spellStart"/>
+            <w:r>
+              <w:rPr>
+                <w:color w:val="000000"/>
+              </w:rPr>
+              <w:t>Terashita</w:t>
+            </w:r>
+            <w:proofErr w:type="spellEnd"/>
+          </w:p>
+          <w:p>
+            <w:pPr>
+              <w:rPr>
+                <w:b/>
+                <w:color w:val="000000"/>
+              </w:rPr>
+            </w:pPr>
+            <w:r>
+              <w:rPr>
+                <w:b/>
+                <w:color w:val="000000"/>
+              </w:rPr>
+              <w:t>Fujitsu Limited</w:t>
+            </w:r>
+          </w:p>
+          <w:p>
+            <w:pPr>
+              <w:rPr>
+                <w:color w:val="000000"/>
+              </w:rPr>
+            </w:pPr>
+            <w:r>
+              <w:rPr>
+                <w:color w:val="000000"/>
+              </w:rPr>
+              <w:t xml:space="preserve">    Neil Edwards</w:t>
+            </w:r>
+          </w:p>
+          <w:p>
+            <w:pPr>
+              <w:rPr>
+                <w:color w:val="000000"/>
+              </w:rPr>
+            </w:pPr>
+            <w:r>
+              <w:rPr>
+                <w:color w:val="000000"/>
+              </w:rPr>
+              <w:lastRenderedPageBreak/>
+              <w:t xml:space="preserve">    Frederick Hirsch</w:t>
+            </w:r>
+          </w:p>
+          <w:p>
+            <w:pPr>
+              <w:rPr>
+                <w:color w:val="000000"/>
+              </w:rPr>
+            </w:pPr>
+            <w:r>
+              <w:rPr>
+                <w:color w:val="000000"/>
+              </w:rPr>
+              <w:t xml:space="preserve">    </w:t>
+            </w:r>
+            <w:proofErr w:type="spellStart"/>
+            <w:r>
+              <w:rPr>
+                <w:color w:val="000000"/>
+              </w:rPr>
+              <w:t>Ryusuke</w:t>
+            </w:r>
+            <w:proofErr w:type="spellEnd"/>
+            <w:r>
+              <w:rPr>
+                <w:color w:val="000000"/>
+              </w:rPr>
+              <w:t xml:space="preserve"> </w:t>
+            </w:r>
+            <w:proofErr w:type="spellStart"/>
+            <w:r>
+              <w:rPr>
+                <w:color w:val="000000"/>
+              </w:rPr>
+              <w:t>Masuoka</w:t>
+            </w:r>
+            <w:proofErr w:type="spellEnd"/>
+          </w:p>
+          <w:p>
+            <w:pPr>
+              <w:rPr>
+                <w:color w:val="000000"/>
+              </w:rPr>
+            </w:pPr>
+            <w:r>
+              <w:rPr>
+                <w:color w:val="000000"/>
+              </w:rPr>
+              <w:t xml:space="preserve">    Daisuke Murabayashi</w:t>
+            </w:r>
+          </w:p>
+          <w:p>
+            <w:pPr>
+              <w:rPr>
+                <w:b/>
+                <w:color w:val="000000"/>
+              </w:rPr>
+            </w:pPr>
+            <w:r>
+              <w:rPr>
+                <w:b/>
+                <w:color w:val="000000"/>
+              </w:rPr>
+              <w:t>Google Inc.</w:t>
+            </w:r>
+          </w:p>
+          <w:p>
+            <w:pPr>
+              <w:rPr>
+                <w:color w:val="000000"/>
+              </w:rPr>
+            </w:pPr>
+            <w:r>
+              <w:rPr>
+                <w:color w:val="000000"/>
+              </w:rPr>
+              <w:t xml:space="preserve">    Mark </w:t>
+            </w:r>
+            <w:proofErr w:type="spellStart"/>
+            <w:r>
+              <w:rPr>
+                <w:color w:val="000000"/>
+              </w:rPr>
+              <w:t>Risher</w:t>
+            </w:r>
+            <w:proofErr w:type="spellEnd"/>
+          </w:p>
+          <w:p>
+            <w:pPr>
+              <w:rPr>
+                <w:b/>
+                <w:color w:val="000000"/>
+              </w:rPr>
+            </w:pPr>
+            <w:r>
+              <w:rPr>
+                <w:b/>
+                <w:color w:val="000000"/>
+              </w:rPr>
+              <w:t>Hitachi, Ltd.</w:t>
+            </w:r>
+          </w:p>
+          <w:p>
+            <w:pPr>
+              <w:rPr>
+                <w:color w:val="000000"/>
+              </w:rPr>
+            </w:pPr>
+            <w:r>
+              <w:rPr>
+                <w:color w:val="000000"/>
+              </w:rPr>
+              <w:t xml:space="preserve">    Kazuo Noguchi</w:t>
+            </w:r>
+          </w:p>
+          <w:p>
+            <w:pPr>
+              <w:rPr>
+                <w:color w:val="000000"/>
+              </w:rPr>
+            </w:pPr>
+            <w:r>
+              <w:rPr>
+                <w:color w:val="000000"/>
+              </w:rPr>
+              <w:t xml:space="preserve">    Akihito Sawada</w:t>
+            </w:r>
+          </w:p>
+          <w:p>
+            <w:pPr>
+              <w:rPr>
+                <w:color w:val="000000"/>
+              </w:rPr>
+            </w:pPr>
+            <w:r>
+              <w:rPr>
+                <w:color w:val="000000"/>
+              </w:rPr>
+              <w:t xml:space="preserve">    Masato Terada</w:t>
+            </w:r>
+          </w:p>
+          <w:p>
+            <w:pPr>
+              <w:rPr>
+                <w:color w:val="000000"/>
+              </w:rPr>
+            </w:pPr>
+            <w:proofErr w:type="spellStart"/>
+            <w:r>
+              <w:rPr>
+                <w:b/>
+                <w:color w:val="000000"/>
+              </w:rPr>
+              <w:t>iboss</w:t>
+            </w:r>
+            <w:proofErr w:type="spellEnd"/>
+            <w:r>
+              <w:rPr>
+                <w:b/>
+                <w:color w:val="000000"/>
+              </w:rPr>
+              <w:t>, Inc</w:t>
+            </w:r>
+            <w:r>
+              <w:rPr>
+                <w:color w:val="000000"/>
+              </w:rPr>
+              <w:t>.</w:t>
+            </w:r>
+          </w:p>
+          <w:p>
+            <w:pPr>
+              <w:rPr>
+                <w:color w:val="000000"/>
+              </w:rPr>
+            </w:pPr>
+            <w:r>
+              <w:rPr>
+                <w:color w:val="000000"/>
+              </w:rPr>
+              <w:t xml:space="preserve">    Paul Martini</w:t>
+            </w:r>
+          </w:p>
+          <w:p>
+            <w:pPr>
+              <w:rPr>
+                <w:b/>
+                <w:color w:val="000000"/>
+              </w:rPr>
+            </w:pPr>
+            <w:r>
+              <w:rPr>
+                <w:b/>
+                <w:color w:val="000000"/>
+              </w:rPr>
+              <w:t>Individual</w:t>
+            </w:r>
+          </w:p>
+          <w:p>
+            <w:pPr>
+              <w:rPr>
+                <w:color w:val="000000"/>
+              </w:rPr>
+            </w:pPr>
+            <w:r>
+              <w:rPr>
+                <w:color w:val="000000"/>
+              </w:rPr>
+              <w:t xml:space="preserve">    Jerome </w:t>
+            </w:r>
+            <w:proofErr w:type="spellStart"/>
+            <w:r>
+              <w:rPr>
+                <w:color w:val="000000"/>
+              </w:rPr>
+              <w:t>Athias</w:t>
+            </w:r>
+            <w:proofErr w:type="spellEnd"/>
+          </w:p>
+          <w:p>
+            <w:pPr>
+              <w:rPr>
+                <w:color w:val="000000"/>
+              </w:rPr>
+            </w:pPr>
+            <w:r>
+              <w:rPr>
+                <w:color w:val="000000"/>
+              </w:rPr>
+              <w:t xml:space="preserve">    Peter Brown</w:t>
+            </w:r>
+          </w:p>
+          <w:p>
+            <w:pPr>
+              <w:rPr>
+                <w:color w:val="000000"/>
+              </w:rPr>
+            </w:pPr>
+            <w:r>
+              <w:rPr>
+                <w:color w:val="000000"/>
+              </w:rPr>
+              <w:t xml:space="preserve">    </w:t>
+            </w:r>
+            <w:proofErr w:type="spellStart"/>
+            <w:r>
+              <w:rPr>
+                <w:color w:val="000000"/>
+              </w:rPr>
+              <w:t>Elysa</w:t>
+            </w:r>
+            <w:proofErr w:type="spellEnd"/>
+            <w:r>
+              <w:rPr>
+                <w:color w:val="000000"/>
+              </w:rPr>
+              <w:t xml:space="preserve"> Jones</w:t>
+            </w:r>
+          </w:p>
+          <w:p>
+            <w:pPr>
+              <w:rPr>
+                <w:color w:val="000000"/>
+              </w:rPr>
+            </w:pPr>
+            <w:r>
+              <w:rPr>
+                <w:color w:val="000000"/>
+              </w:rPr>
+              <w:t xml:space="preserve">    </w:t>
+            </w:r>
+            <w:proofErr w:type="spellStart"/>
+            <w:r>
+              <w:rPr>
+                <w:color w:val="000000"/>
+              </w:rPr>
+              <w:t>Sanjiv</w:t>
+            </w:r>
+            <w:proofErr w:type="spellEnd"/>
+            <w:r>
+              <w:rPr>
+                <w:color w:val="000000"/>
+              </w:rPr>
+              <w:t xml:space="preserve"> </w:t>
+            </w:r>
+            <w:proofErr w:type="spellStart"/>
+            <w:r>
+              <w:rPr>
+                <w:color w:val="000000"/>
+              </w:rPr>
+              <w:t>Kalkar</w:t>
+            </w:r>
+            <w:proofErr w:type="spellEnd"/>
+          </w:p>
+          <w:p>
+            <w:pPr>
+              <w:rPr>
+                <w:color w:val="000000"/>
+              </w:rPr>
+            </w:pPr>
+            <w:r>
+              <w:rPr>
+                <w:color w:val="000000"/>
+              </w:rPr>
+              <w:t xml:space="preserve">    Bar Lockwood</w:t>
+            </w:r>
+          </w:p>
+          <w:p>
+            <w:pPr>
+              <w:rPr>
+                <w:color w:val="000000"/>
+              </w:rPr>
+            </w:pPr>
+            <w:r>
+              <w:rPr>
+                <w:color w:val="000000"/>
+              </w:rPr>
+              <w:t xml:space="preserve">    Terry MacDonald</w:t>
+            </w:r>
+          </w:p>
+          <w:p>
+            <w:pPr>
+              <w:rPr>
+                <w:color w:val="000000"/>
+              </w:rPr>
+            </w:pPr>
+            <w:r>
+              <w:rPr>
+                <w:color w:val="000000"/>
+              </w:rPr>
+              <w:t xml:space="preserve">    Alex Pinto</w:t>
+            </w:r>
+          </w:p>
+          <w:p>
+            <w:pPr>
+              <w:rPr>
+                <w:b/>
+                <w:color w:val="000000"/>
+              </w:rPr>
+            </w:pPr>
+            <w:r>
+              <w:rPr>
+                <w:b/>
+                <w:color w:val="000000"/>
+              </w:rPr>
+              <w:t>Intel Corporation</w:t>
+            </w:r>
+          </w:p>
+          <w:p>
+            <w:pPr>
+              <w:rPr>
+                <w:color w:val="000000"/>
+              </w:rPr>
+            </w:pPr>
+            <w:r>
+              <w:rPr>
+                <w:color w:val="000000"/>
+              </w:rPr>
+              <w:t xml:space="preserve">    Tim Casey</w:t>
+            </w:r>
+          </w:p>
+          <w:p>
+            <w:pPr>
+              <w:rPr>
+                <w:color w:val="000000"/>
+              </w:rPr>
+            </w:pPr>
+            <w:r>
+              <w:rPr>
+                <w:color w:val="000000"/>
+              </w:rPr>
+              <w:t xml:space="preserve">    Kent </w:t>
+            </w:r>
+            <w:proofErr w:type="spellStart"/>
+            <w:r>
+              <w:rPr>
+                <w:color w:val="000000"/>
+              </w:rPr>
+              <w:t>Landfield</w:t>
+            </w:r>
+            <w:proofErr w:type="spellEnd"/>
+          </w:p>
+          <w:p>
+            <w:pPr>
+              <w:rPr>
+                <w:b/>
+                <w:color w:val="000000"/>
+              </w:rPr>
+            </w:pPr>
+            <w:r>
+              <w:rPr>
+                <w:b/>
+                <w:color w:val="000000"/>
+              </w:rPr>
+              <w:t>JPMorgan Chase Bank, N.A.</w:t>
+            </w:r>
+          </w:p>
+          <w:p>
+            <w:pPr>
+              <w:rPr>
+                <w:color w:val="000000"/>
+              </w:rPr>
+            </w:pPr>
+            <w:r>
+              <w:rPr>
+                <w:b/>
+                <w:color w:val="000000"/>
+              </w:rPr>
+              <w:t xml:space="preserve">    </w:t>
+            </w:r>
+            <w:r>
+              <w:rPr>
+                <w:color w:val="000000"/>
+              </w:rPr>
+              <w:t>Terrence Driscoll</w:t>
+            </w:r>
+          </w:p>
+          <w:p>
+            <w:pPr>
+              <w:rPr>
+                <w:color w:val="000000"/>
+              </w:rPr>
+            </w:pPr>
+            <w:r>
+              <w:rPr>
+                <w:color w:val="000000"/>
+              </w:rPr>
+              <w:t xml:space="preserve">    David </w:t>
+            </w:r>
+            <w:proofErr w:type="spellStart"/>
+            <w:r>
+              <w:rPr>
+                <w:color w:val="000000"/>
+              </w:rPr>
+              <w:t>Laurance</w:t>
+            </w:r>
+            <w:proofErr w:type="spellEnd"/>
+          </w:p>
+          <w:p>
+            <w:pPr>
+              <w:rPr>
+                <w:b/>
+                <w:color w:val="000000"/>
+              </w:rPr>
+            </w:pPr>
+            <w:proofErr w:type="spellStart"/>
+            <w:r>
+              <w:rPr>
+                <w:b/>
+                <w:color w:val="000000"/>
+              </w:rPr>
+              <w:t>LookingGlass</w:t>
+            </w:r>
+            <w:proofErr w:type="spellEnd"/>
+          </w:p>
+          <w:p>
+            <w:pPr>
+              <w:rPr>
+                <w:color w:val="000000"/>
+              </w:rPr>
+            </w:pPr>
+            <w:r>
+              <w:rPr>
+                <w:color w:val="000000"/>
+              </w:rPr>
+              <w:t xml:space="preserve">    Allan Thomson</w:t>
+            </w:r>
+          </w:p>
+          <w:p>
+            <w:pPr>
+              <w:rPr>
+                <w:color w:val="000000"/>
+              </w:rPr>
+            </w:pPr>
+            <w:r>
+              <w:rPr>
+                <w:color w:val="000000"/>
+              </w:rPr>
+              <w:t xml:space="preserve">    Lee </w:t>
+            </w:r>
+            <w:proofErr w:type="spellStart"/>
+            <w:r>
+              <w:rPr>
+                <w:color w:val="000000"/>
+              </w:rPr>
+              <w:t>Vorthman</w:t>
+            </w:r>
+            <w:proofErr w:type="spellEnd"/>
+          </w:p>
+          <w:p>
+            <w:pPr>
+              <w:rPr>
+                <w:b/>
+                <w:color w:val="000000"/>
+              </w:rPr>
+            </w:pPr>
+            <w:proofErr w:type="spellStart"/>
+            <w:r>
+              <w:rPr>
+                <w:b/>
+                <w:color w:val="000000"/>
+              </w:rPr>
+              <w:t>Mitre</w:t>
+            </w:r>
+            <w:proofErr w:type="spellEnd"/>
+            <w:r>
+              <w:rPr>
+                <w:b/>
+                <w:color w:val="000000"/>
+              </w:rPr>
+              <w:t xml:space="preserve"> Corporation</w:t>
+            </w:r>
+          </w:p>
+          <w:p>
+            <w:pPr>
+              <w:rPr>
+                <w:color w:val="000000"/>
+              </w:rPr>
+            </w:pPr>
+            <w:r>
+              <w:rPr>
+                <w:color w:val="000000"/>
+              </w:rPr>
+              <w:t xml:space="preserve">    Greg Back</w:t>
+            </w:r>
+          </w:p>
+          <w:p>
+            <w:pPr>
+              <w:rPr>
+                <w:color w:val="000000"/>
+              </w:rPr>
+            </w:pPr>
+            <w:r>
+              <w:rPr>
+                <w:color w:val="000000"/>
+              </w:rPr>
+              <w:t xml:space="preserve">    Jonathan Baker</w:t>
+            </w:r>
+          </w:p>
+          <w:p>
+            <w:pPr>
+              <w:rPr>
+                <w:color w:val="000000"/>
+              </w:rPr>
+            </w:pPr>
+            <w:r>
+              <w:rPr>
+                <w:color w:val="000000"/>
+              </w:rPr>
+              <w:t xml:space="preserve">    Sean Barnum</w:t>
+            </w:r>
+          </w:p>
+          <w:p>
+            <w:pPr>
+              <w:rPr>
+                <w:color w:val="000000"/>
+              </w:rPr>
+            </w:pPr>
+            <w:r>
+              <w:rPr>
+                <w:color w:val="000000"/>
+              </w:rPr>
+              <w:t xml:space="preserve">    Desiree Beck</w:t>
+            </w:r>
+          </w:p>
+          <w:p>
+            <w:pPr>
+              <w:rPr>
+                <w:color w:val="000000"/>
+              </w:rPr>
+            </w:pPr>
+            <w:r>
+              <w:rPr>
+                <w:color w:val="000000"/>
+              </w:rPr>
+              <w:t xml:space="preserve">    Nicole Gong</w:t>
+            </w:r>
+          </w:p>
+          <w:p>
+            <w:pPr>
+              <w:rPr>
+                <w:color w:val="000000"/>
+              </w:rPr>
+            </w:pPr>
+            <w:r>
+              <w:rPr>
+                <w:color w:val="000000"/>
+              </w:rPr>
+              <w:t xml:space="preserve">    </w:t>
+            </w:r>
+            <w:proofErr w:type="spellStart"/>
+            <w:r>
+              <w:rPr>
+                <w:color w:val="000000"/>
+              </w:rPr>
+              <w:t>Jasen</w:t>
+            </w:r>
+            <w:proofErr w:type="spellEnd"/>
+            <w:r>
+              <w:rPr>
+                <w:color w:val="000000"/>
+              </w:rPr>
+              <w:t xml:space="preserve"> Jacobsen</w:t>
+            </w:r>
+          </w:p>
+          <w:p>
+            <w:pPr>
+              <w:rPr>
+                <w:color w:val="000000"/>
+              </w:rPr>
+            </w:pPr>
+            <w:r>
+              <w:rPr>
+                <w:color w:val="000000"/>
+              </w:rPr>
+              <w:t xml:space="preserve">    Ivan Kirillov</w:t>
+            </w:r>
+          </w:p>
+          <w:p>
+            <w:pPr>
+              <w:rPr>
+                <w:color w:val="000000"/>
+              </w:rPr>
+            </w:pPr>
+            <w:r>
+              <w:rPr>
+                <w:color w:val="000000"/>
+              </w:rPr>
+              <w:t xml:space="preserve">    Richard Piazza</w:t>
+            </w:r>
+          </w:p>
+          <w:p>
+            <w:pPr>
+              <w:rPr>
+                <w:color w:val="000000"/>
+              </w:rPr>
+            </w:pPr>
+            <w:r>
+              <w:rPr>
+                <w:color w:val="000000"/>
+              </w:rPr>
+              <w:t xml:space="preserve">    Jon </w:t>
+            </w:r>
+            <w:proofErr w:type="spellStart"/>
+            <w:r>
+              <w:rPr>
+                <w:color w:val="000000"/>
+              </w:rPr>
+              <w:t>Salwen</w:t>
+            </w:r>
+            <w:proofErr w:type="spellEnd"/>
+          </w:p>
+          <w:p>
+            <w:pPr>
+              <w:rPr>
+                <w:color w:val="000000"/>
+              </w:rPr>
+            </w:pPr>
+            <w:r>
+              <w:rPr>
+                <w:color w:val="000000"/>
+              </w:rPr>
+              <w:t xml:space="preserve">    Charles Schmidt</w:t>
+            </w:r>
+          </w:p>
+          <w:p>
+            <w:pPr>
+              <w:rPr>
+                <w:color w:val="000000"/>
+              </w:rPr>
+            </w:pPr>
+            <w:r>
+              <w:rPr>
+                <w:color w:val="000000"/>
+              </w:rPr>
+              <w:t xml:space="preserve">    Emmanuelle Vargas-Gonzalez</w:t>
+            </w:r>
+          </w:p>
+          <w:p>
+            <w:pPr>
+              <w:rPr>
+                <w:color w:val="000000"/>
+              </w:rPr>
+            </w:pPr>
+            <w:r>
+              <w:rPr>
+                <w:color w:val="000000"/>
+              </w:rPr>
+              <w:t xml:space="preserve">    John Wunder</w:t>
+            </w:r>
+          </w:p>
+          <w:p>
+            <w:pPr>
+              <w:rPr>
+                <w:b/>
+                <w:color w:val="000000"/>
+              </w:rPr>
+            </w:pPr>
+            <w:r>
+              <w:rPr>
+                <w:b/>
+                <w:color w:val="000000"/>
+              </w:rPr>
+              <w:t>National Council of ISACs (NCI)</w:t>
+            </w:r>
+          </w:p>
+          <w:p>
+            <w:pPr>
+              <w:rPr>
+                <w:color w:val="000000"/>
+              </w:rPr>
+            </w:pPr>
+            <w:r>
+              <w:rPr>
+                <w:color w:val="000000"/>
+              </w:rPr>
+              <w:t xml:space="preserve">    Scott </w:t>
+            </w:r>
+            <w:proofErr w:type="spellStart"/>
+            <w:r>
+              <w:rPr>
+                <w:color w:val="000000"/>
+              </w:rPr>
+              <w:t>Algeier</w:t>
+            </w:r>
+            <w:proofErr w:type="spellEnd"/>
+          </w:p>
+          <w:p>
+            <w:pPr>
+              <w:rPr>
+                <w:color w:val="000000"/>
+              </w:rPr>
+            </w:pPr>
+            <w:r>
+              <w:rPr>
+                <w:color w:val="000000"/>
+              </w:rPr>
+              <w:t xml:space="preserve">    Denise Anderson</w:t>
+            </w:r>
+          </w:p>
+          <w:p>
+            <w:pPr>
+              <w:rPr>
+                <w:color w:val="000000"/>
+              </w:rPr>
+            </w:pPr>
+            <w:r>
+              <w:rPr>
+                <w:color w:val="000000"/>
+              </w:rPr>
+              <w:lastRenderedPageBreak/>
+              <w:t xml:space="preserve">    Josh Poster</w:t>
+            </w:r>
+          </w:p>
+          <w:p>
+            <w:pPr>
+              <w:rPr>
+                <w:b/>
+                <w:color w:val="000000"/>
+              </w:rPr>
+            </w:pPr>
+            <w:r>
+              <w:rPr>
+                <w:b/>
+                <w:color w:val="000000"/>
+              </w:rPr>
+              <w:t>NEC Corporation</w:t>
+            </w:r>
+          </w:p>
+          <w:p>
+            <w:pPr>
+              <w:rPr>
+                <w:color w:val="000000"/>
+              </w:rPr>
+            </w:pPr>
+            <w:r>
+              <w:rPr>
+                <w:color w:val="000000"/>
+              </w:rPr>
+              <w:t xml:space="preserve">    Takahiro </w:t>
+            </w:r>
+            <w:proofErr w:type="spellStart"/>
+            <w:r>
+              <w:rPr>
+                <w:color w:val="000000"/>
+              </w:rPr>
+              <w:t>Kakumaru</w:t>
+            </w:r>
+            <w:proofErr w:type="spellEnd"/>
+          </w:p>
+          <w:p>
+            <w:pPr>
+              <w:rPr>
+                <w:b/>
+                <w:color w:val="000000"/>
+              </w:rPr>
+            </w:pPr>
+            <w:r>
+              <w:rPr>
+                <w:b/>
+                <w:color w:val="000000"/>
+              </w:rPr>
+              <w:t>North American Energy Standards Board</w:t>
+            </w:r>
+          </w:p>
+          <w:p>
+            <w:pPr>
+              <w:rPr>
+                <w:color w:val="000000"/>
+              </w:rPr>
+            </w:pPr>
+            <w:r>
+              <w:rPr>
+                <w:color w:val="000000"/>
+              </w:rPr>
+              <w:t xml:space="preserve">    David Darnell</w:t>
+            </w:r>
+          </w:p>
+          <w:p>
+            <w:pPr>
+              <w:rPr>
+                <w:b/>
+                <w:color w:val="000000"/>
+              </w:rPr>
+            </w:pPr>
+            <w:r>
+              <w:rPr>
+                <w:b/>
+                <w:color w:val="000000"/>
+              </w:rPr>
+              <w:t>Object Management Group</w:t>
+            </w:r>
+          </w:p>
+          <w:p>
+            <w:pPr>
+              <w:rPr>
+                <w:color w:val="000000"/>
+              </w:rPr>
+            </w:pPr>
+            <w:r>
+              <w:rPr>
+                <w:color w:val="000000"/>
+              </w:rPr>
+              <w:t xml:space="preserve">    Cory </w:t>
+            </w:r>
+            <w:proofErr w:type="spellStart"/>
+            <w:r>
+              <w:rPr>
+                <w:color w:val="000000"/>
+              </w:rPr>
+              <w:t>Casanave</w:t>
+            </w:r>
+            <w:proofErr w:type="spellEnd"/>
+          </w:p>
+          <w:p>
+            <w:pPr>
+              <w:rPr>
+                <w:b/>
+                <w:color w:val="000000"/>
+              </w:rPr>
+            </w:pPr>
+            <w:r>
+              <w:rPr>
+                <w:b/>
+                <w:color w:val="000000"/>
+              </w:rPr>
+              <w:t>Palo Alto Networks</w:t>
+            </w:r>
+          </w:p>
+          <w:p>
+            <w:pPr>
+              <w:rPr>
+                <w:color w:val="000000"/>
+              </w:rPr>
+            </w:pPr>
+            <w:r>
+              <w:rPr>
+                <w:color w:val="000000"/>
+              </w:rPr>
+              <w:t xml:space="preserve">    </w:t>
+            </w:r>
+            <w:proofErr w:type="spellStart"/>
+            <w:r>
+              <w:rPr>
+                <w:color w:val="000000"/>
+              </w:rPr>
+              <w:t>Vishaal</w:t>
+            </w:r>
+            <w:proofErr w:type="spellEnd"/>
+            <w:r>
+              <w:rPr>
+                <w:color w:val="000000"/>
+              </w:rPr>
+              <w:t xml:space="preserve"> </w:t>
+            </w:r>
+            <w:proofErr w:type="spellStart"/>
+            <w:r>
+              <w:rPr>
+                <w:color w:val="000000"/>
+              </w:rPr>
+              <w:t>Hariprasad</w:t>
+            </w:r>
+            <w:proofErr w:type="spellEnd"/>
+          </w:p>
+          <w:p>
+            <w:pPr>
+              <w:rPr>
+                <w:color w:val="000000"/>
+              </w:rPr>
+            </w:pPr>
+            <w:proofErr w:type="spellStart"/>
+            <w:r>
+              <w:rPr>
+                <w:b/>
+                <w:color w:val="000000"/>
+              </w:rPr>
+              <w:t>Queralt</w:t>
+            </w:r>
+            <w:proofErr w:type="spellEnd"/>
+            <w:r>
+              <w:rPr>
+                <w:b/>
+                <w:color w:val="000000"/>
+              </w:rPr>
+              <w:t>, Inc</w:t>
+            </w:r>
+            <w:r>
+              <w:rPr>
+                <w:color w:val="000000"/>
+              </w:rPr>
+              <w:t>.</w:t>
+            </w:r>
+          </w:p>
+          <w:p>
+            <w:pPr>
+              <w:rPr>
+                <w:color w:val="000000"/>
+              </w:rPr>
+            </w:pPr>
+            <w:r>
+              <w:rPr>
+                <w:color w:val="000000"/>
+              </w:rPr>
+              <w:t xml:space="preserve">    John Tolbert</w:t>
+            </w:r>
+          </w:p>
+          <w:p>
+            <w:pPr>
+              <w:rPr>
+                <w:b/>
+                <w:color w:val="000000"/>
+              </w:rPr>
+            </w:pPr>
+            <w:r>
+              <w:rPr>
+                <w:b/>
+                <w:color w:val="000000"/>
+              </w:rPr>
+              <w:t>Resilient Systems, Inc.</w:t>
+            </w:r>
+          </w:p>
+          <w:p>
+            <w:pPr>
+              <w:rPr>
+                <w:color w:val="000000"/>
+              </w:rPr>
+            </w:pPr>
+            <w:r>
+              <w:rPr>
+                <w:color w:val="000000"/>
+              </w:rPr>
+              <w:t xml:space="preserve">    Ted Julian</w:t>
+            </w:r>
+          </w:p>
+          <w:p>
+            <w:pPr>
+              <w:rPr>
+                <w:b/>
+                <w:color w:val="000000"/>
+              </w:rPr>
+            </w:pPr>
+            <w:proofErr w:type="spellStart"/>
+            <w:r>
+              <w:rPr>
+                <w:b/>
+                <w:color w:val="000000"/>
+              </w:rPr>
+              <w:t>Securonix</w:t>
+            </w:r>
+            <w:proofErr w:type="spellEnd"/>
+          </w:p>
+          <w:p>
+            <w:pPr>
+              <w:rPr>
+                <w:color w:val="000000"/>
+              </w:rPr>
+            </w:pPr>
+            <w:r>
+              <w:rPr>
+                <w:color w:val="000000"/>
+              </w:rPr>
+              <w:t xml:space="preserve">    Igor </w:t>
+            </w:r>
+            <w:proofErr w:type="spellStart"/>
+            <w:r>
+              <w:rPr>
+                <w:color w:val="000000"/>
+              </w:rPr>
+              <w:t>Baikalov</w:t>
+            </w:r>
+            <w:proofErr w:type="spellEnd"/>
+          </w:p>
+          <w:p>
+            <w:pPr>
+              <w:rPr>
+                <w:b/>
+                <w:color w:val="000000"/>
+              </w:rPr>
+            </w:pPr>
+            <w:r>
+              <w:rPr>
+                <w:b/>
+                <w:color w:val="000000"/>
+              </w:rPr>
+              <w:t>Siemens AG</w:t>
+            </w:r>
+          </w:p>
+          <w:p>
+            <w:pPr>
+              <w:rPr>
+                <w:color w:val="000000"/>
+              </w:rPr>
+            </w:pPr>
+            <w:r>
+              <w:rPr>
+                <w:color w:val="000000"/>
+              </w:rPr>
+              <w:t xml:space="preserve">    Bernd </w:t>
+            </w:r>
+            <w:proofErr w:type="spellStart"/>
+            <w:r>
+              <w:rPr>
+                <w:color w:val="000000"/>
+              </w:rPr>
+              <w:t>Grobauer</w:t>
+            </w:r>
+            <w:proofErr w:type="spellEnd"/>
+          </w:p>
+          <w:p>
+            <w:pPr>
+              <w:rPr>
+                <w:b/>
+                <w:color w:val="000000"/>
+              </w:rPr>
+            </w:pPr>
+            <w:proofErr w:type="spellStart"/>
+            <w:r>
+              <w:rPr>
+                <w:b/>
+                <w:color w:val="000000"/>
+              </w:rPr>
+              <w:t>Soltra</w:t>
+            </w:r>
+            <w:proofErr w:type="spellEnd"/>
+          </w:p>
+          <w:p>
+            <w:pPr>
+              <w:rPr>
+                <w:color w:val="000000"/>
+              </w:rPr>
+            </w:pPr>
+            <w:r>
+              <w:rPr>
+                <w:color w:val="000000"/>
+              </w:rPr>
+              <w:t xml:space="preserve">    John Anderson</w:t>
+            </w:r>
+          </w:p>
+          <w:p>
+            <w:pPr>
+              <w:rPr>
+                <w:color w:val="000000"/>
+              </w:rPr>
+            </w:pPr>
+            <w:r>
+              <w:rPr>
+                <w:color w:val="000000"/>
+              </w:rPr>
+              <w:t xml:space="preserve">    </w:t>
+            </w:r>
+            <w:proofErr w:type="spellStart"/>
+            <w:r>
+              <w:rPr>
+                <w:color w:val="000000"/>
+              </w:rPr>
+              <w:t>Aishwarya</w:t>
+            </w:r>
+            <w:proofErr w:type="spellEnd"/>
+            <w:r>
+              <w:rPr>
+                <w:color w:val="000000"/>
+              </w:rPr>
+              <w:t xml:space="preserve"> </w:t>
+            </w:r>
+            <w:proofErr w:type="spellStart"/>
+            <w:r>
+              <w:rPr>
+                <w:color w:val="000000"/>
+              </w:rPr>
+              <w:t>Asok</w:t>
+            </w:r>
+            <w:proofErr w:type="spellEnd"/>
+            <w:r>
+              <w:rPr>
+                <w:color w:val="000000"/>
+              </w:rPr>
+              <w:t xml:space="preserve"> Kumar</w:t>
+            </w:r>
+          </w:p>
+          <w:p>
+            <w:pPr>
+              <w:rPr>
+                <w:color w:val="000000"/>
+              </w:rPr>
+            </w:pPr>
+            <w:r>
+              <w:rPr>
+                <w:color w:val="000000"/>
+              </w:rPr>
+              <w:t xml:space="preserve">    Peter </w:t>
+            </w:r>
+            <w:proofErr w:type="spellStart"/>
+            <w:r>
+              <w:rPr>
+                <w:color w:val="000000"/>
+              </w:rPr>
+              <w:t>Ayasse</w:t>
+            </w:r>
+            <w:proofErr w:type="spellEnd"/>
+          </w:p>
+          <w:p>
+            <w:pPr>
+              <w:rPr>
+                <w:color w:val="000000"/>
+              </w:rPr>
+            </w:pPr>
+            <w:r>
+              <w:rPr>
+                <w:color w:val="000000"/>
+              </w:rPr>
+              <w:t xml:space="preserve">    Jeff Beekman</w:t>
+            </w:r>
+          </w:p>
+          <w:p>
+            <w:pPr>
+              <w:rPr>
+                <w:color w:val="000000"/>
+              </w:rPr>
+            </w:pPr>
+            <w:r>
+              <w:rPr>
+                <w:color w:val="000000"/>
+              </w:rPr>
+              <w:t xml:space="preserve">    Michael Butt</w:t>
+            </w:r>
+          </w:p>
+          <w:p>
+            <w:pPr>
+              <w:rPr>
+                <w:color w:val="000000"/>
+              </w:rPr>
+            </w:pPr>
+            <w:r>
+              <w:rPr>
+                <w:color w:val="000000"/>
+              </w:rPr>
+              <w:t xml:space="preserve">    Cynthia Camacho</w:t>
+            </w:r>
+          </w:p>
+          <w:p>
+            <w:pPr>
+              <w:rPr>
+                <w:color w:val="000000"/>
+              </w:rPr>
+            </w:pPr>
+            <w:r>
+              <w:rPr>
+                <w:color w:val="000000"/>
+              </w:rPr>
+              <w:t xml:space="preserve">    </w:t>
+            </w:r>
+            <w:proofErr w:type="spellStart"/>
+            <w:r>
+              <w:rPr>
+                <w:color w:val="000000"/>
+              </w:rPr>
+              <w:t>Aharon</w:t>
+            </w:r>
+            <w:proofErr w:type="spellEnd"/>
+            <w:r>
+              <w:rPr>
+                <w:color w:val="000000"/>
+              </w:rPr>
+              <w:t xml:space="preserve"> </w:t>
+            </w:r>
+            <w:proofErr w:type="spellStart"/>
+            <w:r>
+              <w:rPr>
+                <w:color w:val="000000"/>
+              </w:rPr>
+              <w:t>Chernin</w:t>
+            </w:r>
+            <w:proofErr w:type="spellEnd"/>
+          </w:p>
+          <w:p>
+            <w:pPr>
+              <w:rPr>
+                <w:color w:val="000000"/>
+              </w:rPr>
+            </w:pPr>
+            <w:r>
+              <w:rPr>
+                <w:color w:val="000000"/>
+              </w:rPr>
+              <w:t xml:space="preserve">    Mark Clancy</w:t>
+            </w:r>
+          </w:p>
+          <w:p>
+            <w:pPr>
+              <w:rPr>
+                <w:color w:val="000000"/>
+              </w:rPr>
+            </w:pPr>
+            <w:r>
+              <w:rPr>
+                <w:color w:val="000000"/>
+              </w:rPr>
+              <w:t xml:space="preserve">    Brady Cotton</w:t>
+            </w:r>
+          </w:p>
+          <w:p>
+            <w:pPr>
+              <w:rPr>
+                <w:color w:val="000000"/>
+              </w:rPr>
+            </w:pPr>
+            <w:r>
+              <w:rPr>
+                <w:color w:val="000000"/>
+              </w:rPr>
+              <w:t xml:space="preserve">    Trey Darley</w:t>
+            </w:r>
+          </w:p>
+          <w:p>
+            <w:pPr>
+              <w:rPr>
+                <w:color w:val="000000"/>
+              </w:rPr>
+            </w:pPr>
+            <w:r>
+              <w:rPr>
+                <w:color w:val="000000"/>
+              </w:rPr>
+              <w:t xml:space="preserve">    Mark Davidson</w:t>
+            </w:r>
+          </w:p>
+          <w:p>
+            <w:pPr>
+              <w:rPr>
+                <w:color w:val="000000"/>
+              </w:rPr>
+            </w:pPr>
+            <w:r>
+              <w:rPr>
+                <w:color w:val="000000"/>
+              </w:rPr>
+              <w:t xml:space="preserve">    Paul Dion</w:t>
+            </w:r>
+          </w:p>
+          <w:p>
+            <w:pPr>
+              <w:rPr>
+                <w:color w:val="000000"/>
+              </w:rPr>
+            </w:pPr>
+            <w:r>
+              <w:rPr>
+                <w:color w:val="000000"/>
+              </w:rPr>
+              <w:t xml:space="preserve">    Daniel Dye</w:t>
+            </w:r>
+          </w:p>
+          <w:p>
+            <w:pPr>
+              <w:rPr>
+                <w:color w:val="000000"/>
+              </w:rPr>
+            </w:pPr>
+            <w:r>
+              <w:rPr>
+                <w:color w:val="000000"/>
+              </w:rPr>
+              <w:t xml:space="preserve">    Robert </w:t>
+            </w:r>
+            <w:proofErr w:type="spellStart"/>
+            <w:r>
+              <w:rPr>
+                <w:color w:val="000000"/>
+              </w:rPr>
+              <w:t>Hutto</w:t>
+            </w:r>
+            <w:proofErr w:type="spellEnd"/>
+          </w:p>
+          <w:p>
+            <w:pPr>
+              <w:rPr>
+                <w:color w:val="000000"/>
+              </w:rPr>
+            </w:pPr>
+            <w:r>
+              <w:rPr>
+                <w:color w:val="000000"/>
+              </w:rPr>
+              <w:t xml:space="preserve">    Raymond </w:t>
+            </w:r>
+            <w:proofErr w:type="spellStart"/>
+            <w:r>
+              <w:rPr>
+                <w:color w:val="000000"/>
+              </w:rPr>
+              <w:t>Keckler</w:t>
+            </w:r>
+            <w:proofErr w:type="spellEnd"/>
+          </w:p>
+          <w:p>
+            <w:pPr>
+              <w:rPr>
+                <w:color w:val="000000"/>
+              </w:rPr>
+            </w:pPr>
+            <w:r>
+              <w:rPr>
+                <w:color w:val="000000"/>
+              </w:rPr>
+              <w:t xml:space="preserve">    Ali Khan</w:t>
+            </w:r>
+          </w:p>
+          <w:p>
+            <w:pPr>
+              <w:rPr>
+                <w:color w:val="000000"/>
+              </w:rPr>
+            </w:pPr>
+            <w:r>
+              <w:rPr>
+                <w:color w:val="000000"/>
+              </w:rPr>
+              <w:t xml:space="preserve">    Chris </w:t>
+            </w:r>
+            <w:proofErr w:type="spellStart"/>
+            <w:r>
+              <w:rPr>
+                <w:color w:val="000000"/>
+              </w:rPr>
+              <w:t>Kiehl</w:t>
+            </w:r>
+            <w:proofErr w:type="spellEnd"/>
+          </w:p>
+          <w:p>
+            <w:pPr>
+              <w:rPr>
+                <w:color w:val="000000"/>
+              </w:rPr>
+            </w:pPr>
+            <w:r>
+              <w:rPr>
+                <w:color w:val="000000"/>
+              </w:rPr>
+              <w:t xml:space="preserve">    Clayton Long</w:t>
+            </w:r>
+          </w:p>
+          <w:p>
+            <w:pPr>
+              <w:rPr>
+                <w:color w:val="000000"/>
+              </w:rPr>
+            </w:pPr>
+            <w:r>
+              <w:rPr>
+                <w:color w:val="000000"/>
+              </w:rPr>
+              <w:t xml:space="preserve">    Michael Pepin</w:t>
+            </w:r>
+          </w:p>
+          <w:p>
+            <w:pPr>
+              <w:rPr>
+                <w:color w:val="000000"/>
+              </w:rPr>
+            </w:pPr>
+            <w:r>
+              <w:rPr>
+                <w:color w:val="000000"/>
+              </w:rPr>
+              <w:t xml:space="preserve">    Natalie Suarez</w:t>
+            </w:r>
+          </w:p>
+          <w:p>
+            <w:pPr>
+              <w:rPr>
+                <w:color w:val="000000"/>
+              </w:rPr>
+            </w:pPr>
+            <w:r>
+              <w:rPr>
+                <w:color w:val="000000"/>
+              </w:rPr>
+              <w:t xml:space="preserve">    David Waters</w:t>
+            </w:r>
+          </w:p>
+          <w:p>
+            <w:pPr>
+              <w:rPr>
+                <w:color w:val="000000"/>
+              </w:rPr>
+            </w:pPr>
+            <w:r>
+              <w:rPr>
+                <w:color w:val="000000"/>
+              </w:rPr>
+              <w:t xml:space="preserve">    Benjamin Yates</w:t>
+            </w:r>
+          </w:p>
+          <w:p>
+            <w:pPr>
+              <w:rPr>
+                <w:b/>
+                <w:color w:val="000000"/>
+              </w:rPr>
+            </w:pPr>
+            <w:r>
+              <w:rPr>
+                <w:b/>
+                <w:color w:val="000000"/>
+              </w:rPr>
+              <w:t>Symantec Corp.</w:t>
+            </w:r>
+          </w:p>
+          <w:p>
+            <w:pPr>
+              <w:rPr>
+                <w:color w:val="000000"/>
+              </w:rPr>
+            </w:pPr>
+            <w:r>
+              <w:rPr>
+                <w:color w:val="000000"/>
+              </w:rPr>
+              <w:t xml:space="preserve">    Curtis </w:t>
+            </w:r>
+            <w:proofErr w:type="spellStart"/>
+            <w:r>
+              <w:rPr>
+                <w:color w:val="000000"/>
+              </w:rPr>
+              <w:t>Kostrosky</w:t>
+            </w:r>
+            <w:proofErr w:type="spellEnd"/>
+          </w:p>
+          <w:p>
+            <w:pPr>
+              <w:rPr>
+                <w:b/>
+                <w:color w:val="000000"/>
+              </w:rPr>
+            </w:pPr>
+            <w:r>
+              <w:rPr>
+                <w:b/>
+                <w:color w:val="000000"/>
+              </w:rPr>
+              <w:t>The Boeing Company</w:t>
+            </w:r>
+          </w:p>
+          <w:p>
+            <w:pPr>
+              <w:rPr>
+                <w:color w:val="000000"/>
+              </w:rPr>
+            </w:pPr>
+            <w:r>
+              <w:rPr>
+                <w:color w:val="000000"/>
+              </w:rPr>
+              <w:t xml:space="preserve">    Crystal Hayes</w:t>
+            </w:r>
+          </w:p>
+          <w:p>
+            <w:pPr>
+              <w:rPr>
+                <w:b/>
+                <w:color w:val="000000"/>
+              </w:rPr>
+            </w:pPr>
+            <w:proofErr w:type="spellStart"/>
+            <w:r>
+              <w:rPr>
+                <w:b/>
+                <w:color w:val="000000"/>
+              </w:rPr>
+              <w:lastRenderedPageBreak/>
+              <w:t>ThreatQuotient</w:t>
+            </w:r>
+            <w:proofErr w:type="spellEnd"/>
+            <w:r>
+              <w:rPr>
+                <w:b/>
+                <w:color w:val="000000"/>
+              </w:rPr>
+              <w:t>, Inc.</w:t>
+            </w:r>
+          </w:p>
+          <w:p>
+            <w:pPr>
+              <w:rPr>
+                <w:color w:val="000000"/>
+              </w:rPr>
+            </w:pPr>
+            <w:r>
+              <w:rPr>
+                <w:color w:val="000000"/>
+              </w:rPr>
+              <w:t xml:space="preserve">    Ryan </w:t>
+            </w:r>
+            <w:proofErr w:type="spellStart"/>
+            <w:r>
+              <w:rPr>
+                <w:color w:val="000000"/>
+              </w:rPr>
+              <w:t>Trost</w:t>
+            </w:r>
+            <w:proofErr w:type="spellEnd"/>
+          </w:p>
+          <w:p>
+            <w:pPr>
+              <w:rPr>
+                <w:b/>
+                <w:color w:val="000000"/>
+              </w:rPr>
+            </w:pPr>
+            <w:r>
+              <w:rPr>
+                <w:b/>
+                <w:color w:val="000000"/>
+              </w:rPr>
+              <w:t>U.S. Bank</w:t>
+            </w:r>
+          </w:p>
+          <w:p>
+            <w:pPr>
+              <w:rPr>
+                <w:color w:val="000000"/>
+              </w:rPr>
+            </w:pPr>
+            <w:r>
+              <w:rPr>
+                <w:color w:val="000000"/>
+              </w:rPr>
+              <w:t xml:space="preserve">    Mark Angel</w:t>
+            </w:r>
+          </w:p>
+          <w:p>
+            <w:pPr>
+              <w:rPr>
+                <w:color w:val="000000"/>
+              </w:rPr>
+            </w:pPr>
+            <w:r>
+              <w:rPr>
+                <w:color w:val="000000"/>
+              </w:rPr>
+              <w:t xml:space="preserve">    Brad Butts</w:t>
+            </w:r>
+          </w:p>
+          <w:p>
+            <w:pPr>
+              <w:rPr>
+                <w:color w:val="000000"/>
+              </w:rPr>
+            </w:pPr>
+            <w:r>
+              <w:rPr>
+                <w:color w:val="000000"/>
+              </w:rPr>
+              <w:t xml:space="preserve">    Brian Fay</w:t>
+            </w:r>
+          </w:p>
+          <w:p>
+            <w:pPr>
+              <w:rPr>
+                <w:color w:val="000000"/>
+              </w:rPr>
+            </w:pPr>
+            <w:r>
+              <w:rPr>
+                <w:color w:val="000000"/>
+              </w:rPr>
+              <w:t xml:space="preserve">    Mona </w:t>
+            </w:r>
+            <w:proofErr w:type="spellStart"/>
+            <w:r>
+              <w:rPr>
+                <w:color w:val="000000"/>
+              </w:rPr>
+              <w:t>Magathan</w:t>
+            </w:r>
+            <w:proofErr w:type="spellEnd"/>
+          </w:p>
+          <w:p>
+            <w:pPr>
+              <w:rPr>
+                <w:color w:val="000000"/>
+              </w:rPr>
+            </w:pPr>
+            <w:r>
+              <w:rPr>
+                <w:color w:val="000000"/>
+              </w:rPr>
+              <w:t xml:space="preserve">    </w:t>
+            </w:r>
+            <w:proofErr w:type="spellStart"/>
+            <w:r>
+              <w:rPr>
+                <w:color w:val="000000"/>
+              </w:rPr>
+              <w:t>Yevgen</w:t>
+            </w:r>
+            <w:proofErr w:type="spellEnd"/>
+            <w:r>
+              <w:rPr>
+                <w:color w:val="000000"/>
+              </w:rPr>
+              <w:t xml:space="preserve"> </w:t>
+            </w:r>
+            <w:proofErr w:type="spellStart"/>
+            <w:r>
+              <w:rPr>
+                <w:color w:val="000000"/>
+              </w:rPr>
+              <w:t>Sautin</w:t>
+            </w:r>
+            <w:proofErr w:type="spellEnd"/>
+          </w:p>
+          <w:p>
+            <w:pPr>
+              <w:rPr>
+                <w:b/>
+                <w:color w:val="000000"/>
+              </w:rPr>
+            </w:pPr>
+            <w:r>
+              <w:rPr>
+                <w:b/>
+                <w:color w:val="000000"/>
+              </w:rPr>
+              <w:t>US Department of Defense (DoD)</w:t>
+            </w:r>
+          </w:p>
+          <w:p>
+            <w:pPr>
+              <w:rPr>
+                <w:color w:val="000000"/>
+              </w:rPr>
+            </w:pPr>
+            <w:r>
+              <w:rPr>
+                <w:color w:val="000000"/>
+              </w:rPr>
+              <w:t xml:space="preserve">    James </w:t>
+            </w:r>
+            <w:proofErr w:type="spellStart"/>
+            <w:r>
+              <w:rPr>
+                <w:color w:val="000000"/>
+              </w:rPr>
+              <w:t>Bohling</w:t>
+            </w:r>
+            <w:proofErr w:type="spellEnd"/>
+          </w:p>
+          <w:p>
+            <w:pPr>
+              <w:rPr>
+                <w:color w:val="000000"/>
+              </w:rPr>
+            </w:pPr>
+            <w:r>
+              <w:rPr>
+                <w:color w:val="000000"/>
+              </w:rPr>
+              <w:t xml:space="preserve">    </w:t>
+            </w:r>
+            <w:proofErr w:type="spellStart"/>
+            <w:r>
+              <w:rPr>
+                <w:color w:val="000000"/>
+              </w:rPr>
+              <w:t>Eoghan</w:t>
+            </w:r>
+            <w:proofErr w:type="spellEnd"/>
+            <w:r>
+              <w:rPr>
+                <w:color w:val="000000"/>
+              </w:rPr>
+              <w:t xml:space="preserve"> Casey</w:t>
+            </w:r>
+          </w:p>
+          <w:p>
+            <w:pPr>
+              <w:rPr>
+                <w:color w:val="000000"/>
+              </w:rPr>
+            </w:pPr>
+            <w:r>
+              <w:rPr>
+                <w:color w:val="000000"/>
+              </w:rPr>
+              <w:t xml:space="preserve">    Gary Katz</w:t>
+            </w:r>
+          </w:p>
+          <w:p>
+            <w:pPr>
+              <w:rPr>
+                <w:color w:val="000000"/>
+              </w:rPr>
+            </w:pPr>
+            <w:r>
+              <w:rPr>
+                <w:color w:val="000000"/>
+              </w:rPr>
+              <w:t xml:space="preserve">    Jeffrey Mates</w:t>
+            </w:r>
+          </w:p>
+          <w:p>
+            <w:pPr>
+              <w:rPr>
+                <w:b/>
+                <w:color w:val="000000"/>
+              </w:rPr>
+            </w:pPr>
+            <w:r>
+              <w:rPr>
+                <w:b/>
+                <w:color w:val="000000"/>
+              </w:rPr>
+              <w:t>VeriSign</w:t>
+            </w:r>
+          </w:p>
+          <w:p>
+            <w:pPr>
+              <w:rPr>
+                <w:color w:val="000000"/>
+              </w:rPr>
+            </w:pPr>
+            <w:r>
+              <w:rPr>
+                <w:color w:val="000000"/>
+              </w:rPr>
+              <w:t xml:space="preserve">    Robert </w:t>
+            </w:r>
+            <w:proofErr w:type="spellStart"/>
+            <w:r>
+              <w:rPr>
+                <w:color w:val="000000"/>
+              </w:rPr>
+              <w:t>Coderre</w:t>
+            </w:r>
+            <w:proofErr w:type="spellEnd"/>
+          </w:p>
+          <w:p>
+            <w:pPr>
+              <w:rPr>
+                <w:color w:val="000000"/>
+              </w:rPr>
+            </w:pPr>
+            <w:r>
+              <w:rPr>
+                <w:color w:val="000000"/>
+              </w:rPr>
+              <w:t xml:space="preserve">    Kyle Maxwell</w:t>
+            </w:r>
+          </w:p>
+          <w:p>
+            <w:r>
+              <w:rPr>
+                <w:color w:val="000000"/>
+              </w:rPr>
+              <w:t xml:space="preserve">    Eric </w:t>
+            </w:r>
+            <w:proofErr w:type="spellStart"/>
+            <w:r>
+              <w:rPr>
+                <w:color w:val="000000"/>
+              </w:rPr>
+              <w:t>Osterweil</w:t>
+            </w:r>
+            <w:proofErr w:type="spellEnd"/>
+            <w:r>
+              <w:rPr>
+                <w:b/>
+                <w:color w:val="000000"/>
+              </w:rPr>
+              <w:t xml:space="preserve"> </w:t>
+            </w:r>
+            <w:r>
+              <w:t xml:space="preserve">    </w:t>
+            </w:r>
+          </w:p>
+        </w:tc>
+        <w:tc>
+          <w:tcPr>
+            <w:tcW w:w="4410" w:type="dxa"/>
+          </w:tcPr>
+          <w:p>
+            <w:pPr>
+              <w:rPr>
+                <w:b/>
+                <w:color w:val="000000"/>
+              </w:rPr>
+            </w:pPr>
+            <w:r>
+              <w:rPr>
+                <w:b/>
+                <w:color w:val="000000"/>
+              </w:rPr>
+              <w:lastRenderedPageBreak/>
+              <w:t>Airbus Group SAS</w:t>
+            </w:r>
+          </w:p>
+          <w:p>
+            <w:r>
+              <w:t xml:space="preserve">    </w:t>
+            </w:r>
+            <w:proofErr w:type="spellStart"/>
+            <w:r>
+              <w:t>Joerg</w:t>
+            </w:r>
+            <w:proofErr w:type="spellEnd"/>
+            <w:r>
+              <w:t xml:space="preserve"> Eschweiler</w:t>
+            </w:r>
+          </w:p>
+          <w:p>
+            <w:r>
+              <w:t xml:space="preserve">    Marcos </w:t>
+            </w:r>
+            <w:proofErr w:type="spellStart"/>
+            <w:r>
+              <w:t>Orallo</w:t>
+            </w:r>
+            <w:proofErr w:type="spellEnd"/>
+          </w:p>
+          <w:p>
+            <w:pPr>
+              <w:rPr>
+                <w:b/>
+                <w:color w:val="000000"/>
+              </w:rPr>
+            </w:pPr>
+            <w:proofErr w:type="spellStart"/>
+            <w:r>
+              <w:rPr>
+                <w:b/>
+                <w:color w:val="000000"/>
+              </w:rPr>
+              <w:t>Anomali</w:t>
+            </w:r>
+            <w:proofErr w:type="spellEnd"/>
+          </w:p>
+          <w:p>
+            <w:r>
+              <w:t xml:space="preserve">    Ryan Clough</w:t>
+            </w:r>
+          </w:p>
+          <w:p>
+            <w:r>
+              <w:t xml:space="preserve">    Wei Huang</w:t>
+            </w:r>
+          </w:p>
+          <w:p>
+            <w:r>
+              <w:t xml:space="preserve">    Hugh </w:t>
+            </w:r>
+            <w:proofErr w:type="spellStart"/>
+            <w:r>
+              <w:t>Njemanze</w:t>
+            </w:r>
+            <w:proofErr w:type="spellEnd"/>
+          </w:p>
+          <w:p>
+            <w:r>
+              <w:t xml:space="preserve">    Katie </w:t>
+            </w:r>
+            <w:proofErr w:type="spellStart"/>
+            <w:r>
+              <w:t>Pelusi</w:t>
+            </w:r>
+            <w:proofErr w:type="spellEnd"/>
+          </w:p>
+          <w:p>
+            <w:r>
+              <w:t xml:space="preserve">    Aaron </w:t>
+            </w:r>
+            <w:proofErr w:type="spellStart"/>
+            <w:r>
+              <w:t>Shelmire</w:t>
+            </w:r>
+            <w:proofErr w:type="spellEnd"/>
+          </w:p>
+          <w:p>
+            <w:r>
+              <w:t xml:space="preserve">    Jason </w:t>
+            </w:r>
+            <w:proofErr w:type="spellStart"/>
+            <w:r>
+              <w:t>Trost</w:t>
+            </w:r>
+            <w:proofErr w:type="spellEnd"/>
+          </w:p>
+          <w:p>
+            <w:pPr>
+              <w:rPr>
+                <w:b/>
+              </w:rPr>
+            </w:pPr>
+            <w:r>
+              <w:rPr>
+                <w:b/>
+              </w:rPr>
+              <w:t>Bank of America</w:t>
+            </w:r>
+          </w:p>
+          <w:p>
+            <w:r>
+              <w:t xml:space="preserve">    Alexander Foley</w:t>
+            </w:r>
+          </w:p>
+          <w:p>
+            <w:pPr>
+              <w:rPr>
+                <w:b/>
+                <w:color w:val="000000"/>
+              </w:rPr>
+            </w:pPr>
+            <w:r>
+              <w:rPr>
+                <w:b/>
+                <w:color w:val="000000"/>
+              </w:rPr>
+              <w:t>Center for Internet Security (CIS)</w:t>
+            </w:r>
+          </w:p>
+          <w:p>
+            <w:r>
+              <w:t xml:space="preserve">    Sarah Kelley</w:t>
+            </w:r>
+          </w:p>
+          <w:p>
+            <w:pPr>
+              <w:rPr>
+                <w:b/>
+                <w:color w:val="000000"/>
+              </w:rPr>
+            </w:pPr>
+            <w:r>
+              <w:rPr>
+                <w:b/>
+                <w:color w:val="000000"/>
+              </w:rPr>
+              <w:t>Check Point Software Technologies</w:t>
+            </w:r>
+          </w:p>
+          <w:p>
+            <w:pPr>
+              <w:rPr>
+                <w:color w:val="000000"/>
+              </w:rPr>
+            </w:pPr>
+            <w:r>
+              <w:rPr>
+                <w:b/>
+                <w:color w:val="000000"/>
+              </w:rPr>
+              <w:t xml:space="preserve">    </w:t>
+            </w:r>
+            <w:r>
+              <w:rPr>
+                <w:color w:val="000000"/>
+              </w:rPr>
+              <w:t>Ron Davidson</w:t>
+            </w:r>
+          </w:p>
+          <w:p>
+            <w:pPr>
+              <w:rPr>
+                <w:b/>
+                <w:color w:val="000000"/>
+              </w:rPr>
+            </w:pPr>
+            <w:r>
+              <w:rPr>
+                <w:b/>
+                <w:color w:val="000000"/>
+              </w:rPr>
+              <w:t>Cisco Systems</w:t>
+            </w:r>
+          </w:p>
+          <w:p>
+            <w:pPr>
+              <w:rPr>
+                <w:color w:val="000000"/>
+              </w:rPr>
+            </w:pPr>
+            <w:r>
+              <w:rPr>
+                <w:color w:val="000000"/>
+              </w:rPr>
+              <w:t xml:space="preserve">    </w:t>
+            </w:r>
+            <w:proofErr w:type="spellStart"/>
+            <w:r>
+              <w:rPr>
+                <w:color w:val="000000"/>
+              </w:rPr>
+              <w:t>Syam</w:t>
+            </w:r>
+            <w:proofErr w:type="spellEnd"/>
+            <w:r>
+              <w:rPr>
+                <w:color w:val="000000"/>
+              </w:rPr>
+              <w:t xml:space="preserve"> </w:t>
+            </w:r>
+            <w:proofErr w:type="spellStart"/>
+            <w:r>
+              <w:rPr>
+                <w:color w:val="000000"/>
+              </w:rPr>
+              <w:t>Appala</w:t>
+            </w:r>
+            <w:proofErr w:type="spellEnd"/>
+          </w:p>
+          <w:p>
+            <w:pPr>
+              <w:rPr>
+                <w:color w:val="000000"/>
+              </w:rPr>
+            </w:pPr>
+            <w:r>
+              <w:rPr>
+                <w:color w:val="000000"/>
+              </w:rPr>
+              <w:t xml:space="preserve">    Ted </w:t>
+            </w:r>
+            <w:proofErr w:type="spellStart"/>
+            <w:r>
+              <w:rPr>
+                <w:color w:val="000000"/>
+              </w:rPr>
+              <w:t>Bedwell</w:t>
+            </w:r>
+            <w:proofErr w:type="spellEnd"/>
+          </w:p>
+          <w:p>
+            <w:pPr>
+              <w:rPr>
+                <w:color w:val="000000"/>
+              </w:rPr>
+            </w:pPr>
+            <w:r>
+              <w:rPr>
+                <w:color w:val="000000"/>
+              </w:rPr>
+              <w:t xml:space="preserve">    David McGrew</w:t>
+            </w:r>
+          </w:p>
+          <w:p>
+            <w:pPr>
+              <w:rPr>
+                <w:color w:val="000000"/>
+              </w:rPr>
+            </w:pPr>
+            <w:r>
+              <w:rPr>
+                <w:color w:val="000000"/>
+              </w:rPr>
+              <w:t xml:space="preserve">    </w:t>
+            </w:r>
+            <w:proofErr w:type="spellStart"/>
+            <w:r>
+              <w:rPr>
+                <w:color w:val="000000"/>
+              </w:rPr>
+              <w:t>Pavan</w:t>
+            </w:r>
+            <w:proofErr w:type="spellEnd"/>
+            <w:r>
+              <w:rPr>
+                <w:color w:val="000000"/>
+              </w:rPr>
+              <w:t xml:space="preserve"> Reddy</w:t>
+            </w:r>
+          </w:p>
+          <w:p>
+            <w:pPr>
+              <w:rPr>
+                <w:color w:val="000000"/>
+              </w:rPr>
+            </w:pPr>
+            <w:r>
+              <w:rPr>
+                <w:color w:val="000000"/>
+              </w:rPr>
+              <w:t xml:space="preserve">    Omar Santos</w:t>
+            </w:r>
+          </w:p>
+          <w:p>
+            <w:pPr>
+              <w:rPr>
+                <w:color w:val="000000"/>
+              </w:rPr>
+            </w:pPr>
+            <w:r>
+              <w:rPr>
+                <w:color w:val="000000"/>
+              </w:rPr>
+              <w:t xml:space="preserve">    </w:t>
+            </w:r>
+            <w:proofErr w:type="spellStart"/>
+            <w:r>
+              <w:rPr>
+                <w:color w:val="000000"/>
+              </w:rPr>
+              <w:t>Jyoti</w:t>
+            </w:r>
+            <w:proofErr w:type="spellEnd"/>
+            <w:r>
+              <w:rPr>
+                <w:color w:val="000000"/>
+              </w:rPr>
+              <w:t xml:space="preserve"> </w:t>
+            </w:r>
+            <w:proofErr w:type="spellStart"/>
+            <w:r>
+              <w:rPr>
+                <w:color w:val="000000"/>
+              </w:rPr>
+              <w:t>Verma</w:t>
+            </w:r>
+            <w:proofErr w:type="spellEnd"/>
+          </w:p>
+          <w:p>
+            <w:pPr>
+              <w:rPr>
+                <w:b/>
+                <w:color w:val="000000"/>
+              </w:rPr>
+            </w:pPr>
+            <w:r>
+              <w:rPr>
+                <w:b/>
+                <w:color w:val="000000"/>
+              </w:rPr>
+              <w:t>Cyber Threat Intelligence Network, Inc. (CTIN)</w:t>
+            </w:r>
+          </w:p>
+          <w:p>
+            <w:pPr>
+              <w:rPr>
+                <w:color w:val="000000"/>
+              </w:rPr>
+            </w:pPr>
+            <w:r>
+              <w:rPr>
+                <w:b/>
+                <w:color w:val="000000"/>
+              </w:rPr>
+              <w:t xml:space="preserve">    </w:t>
+            </w:r>
+            <w:r>
+              <w:rPr>
+                <w:color w:val="000000"/>
+              </w:rPr>
+              <w:t xml:space="preserve">Doug </w:t>
+            </w:r>
+            <w:proofErr w:type="spellStart"/>
+            <w:r>
+              <w:rPr>
+                <w:color w:val="000000"/>
+              </w:rPr>
+              <w:t>DePeppe</w:t>
+            </w:r>
+            <w:proofErr w:type="spellEnd"/>
+          </w:p>
+          <w:p>
+            <w:pPr>
+              <w:rPr>
+                <w:color w:val="000000"/>
+              </w:rPr>
+            </w:pPr>
+            <w:r>
+              <w:rPr>
+                <w:color w:val="000000"/>
+              </w:rPr>
+              <w:t xml:space="preserve">    Jane </w:t>
+            </w:r>
+            <w:proofErr w:type="spellStart"/>
+            <w:r>
+              <w:rPr>
+                <w:color w:val="000000"/>
+              </w:rPr>
+              <w:t>Ginn</w:t>
+            </w:r>
+            <w:proofErr w:type="spellEnd"/>
+          </w:p>
+          <w:p>
+            <w:pPr>
+              <w:rPr>
+                <w:color w:val="000000"/>
+              </w:rPr>
+            </w:pPr>
+            <w:r>
+              <w:rPr>
+                <w:color w:val="000000"/>
+              </w:rPr>
+              <w:t xml:space="preserve">    Ben Othman</w:t>
+            </w:r>
+          </w:p>
+          <w:p>
+            <w:pPr>
+              <w:rPr>
+                <w:b/>
+                <w:color w:val="000000"/>
+              </w:rPr>
+            </w:pPr>
+            <w:r>
+              <w:rPr>
+                <w:b/>
+                <w:color w:val="000000"/>
+              </w:rPr>
+              <w:t>DHS Office of Cybersecurity and Communications (CS&amp;C)</w:t>
+            </w:r>
+          </w:p>
+          <w:p>
+            <w:pPr>
+              <w:rPr>
+                <w:color w:val="000000"/>
+              </w:rPr>
+            </w:pPr>
+            <w:r>
+              <w:rPr>
+                <w:b/>
+                <w:color w:val="000000"/>
+              </w:rPr>
+              <w:t xml:space="preserve">    </w:t>
+            </w:r>
+            <w:r>
+              <w:rPr>
+                <w:color w:val="000000"/>
+              </w:rPr>
+              <w:t xml:space="preserve">Richard </w:t>
+            </w:r>
+            <w:proofErr w:type="spellStart"/>
+            <w:r>
+              <w:rPr>
+                <w:color w:val="000000"/>
+              </w:rPr>
+              <w:t>Struse</w:t>
+            </w:r>
+            <w:proofErr w:type="spellEnd"/>
+          </w:p>
+          <w:p>
+            <w:pPr>
+              <w:rPr>
+                <w:color w:val="000000"/>
+              </w:rPr>
+            </w:pPr>
+            <w:r>
+              <w:rPr>
+                <w:color w:val="000000"/>
+              </w:rPr>
+              <w:t xml:space="preserve">    Marlon Taylor</w:t>
+            </w:r>
+          </w:p>
+          <w:p>
+            <w:pPr>
+              <w:rPr>
+                <w:b/>
+                <w:color w:val="000000"/>
+              </w:rPr>
+            </w:pPr>
+            <w:proofErr w:type="spellStart"/>
+            <w:r>
+              <w:rPr>
+                <w:b/>
+                <w:color w:val="000000"/>
+              </w:rPr>
+              <w:t>EclecticIQ</w:t>
+            </w:r>
+            <w:proofErr w:type="spellEnd"/>
+          </w:p>
+          <w:p>
+            <w:pPr>
+              <w:rPr>
+                <w:color w:val="000000"/>
+              </w:rPr>
+            </w:pPr>
+            <w:r>
+              <w:rPr>
+                <w:color w:val="000000"/>
+              </w:rPr>
+              <w:t xml:space="preserve">    Marko </w:t>
+            </w:r>
+            <w:proofErr w:type="spellStart"/>
+            <w:r>
+              <w:rPr>
+                <w:color w:val="000000"/>
+              </w:rPr>
+              <w:t>Dragoljevic</w:t>
+            </w:r>
+            <w:proofErr w:type="spellEnd"/>
+          </w:p>
+          <w:p>
+            <w:pPr>
+              <w:rPr>
+                <w:color w:val="000000"/>
+              </w:rPr>
+            </w:pPr>
+            <w:r>
+              <w:rPr>
+                <w:color w:val="000000"/>
+              </w:rPr>
+              <w:t xml:space="preserve">    </w:t>
+            </w:r>
+            <w:proofErr w:type="spellStart"/>
+            <w:r>
+              <w:rPr>
+                <w:color w:val="000000"/>
+              </w:rPr>
+              <w:t>Joep</w:t>
+            </w:r>
+            <w:proofErr w:type="spellEnd"/>
+            <w:r>
+              <w:rPr>
+                <w:color w:val="000000"/>
+              </w:rPr>
+              <w:t xml:space="preserve"> </w:t>
+            </w:r>
+            <w:proofErr w:type="spellStart"/>
+            <w:r>
+              <w:rPr>
+                <w:color w:val="000000"/>
+              </w:rPr>
+              <w:t>Gommers</w:t>
+            </w:r>
+            <w:proofErr w:type="spellEnd"/>
+          </w:p>
+          <w:p>
+            <w:pPr>
+              <w:rPr>
+                <w:color w:val="000000"/>
+              </w:rPr>
+            </w:pPr>
+            <w:r>
+              <w:rPr>
+                <w:color w:val="000000"/>
+              </w:rPr>
+              <w:t xml:space="preserve">    Sergey </w:t>
+            </w:r>
+            <w:proofErr w:type="spellStart"/>
+            <w:r>
+              <w:rPr>
+                <w:color w:val="000000"/>
+              </w:rPr>
+              <w:t>Polzunov</w:t>
+            </w:r>
+            <w:proofErr w:type="spellEnd"/>
+          </w:p>
+          <w:p>
+            <w:pPr>
+              <w:rPr>
+                <w:color w:val="000000"/>
+              </w:rPr>
+            </w:pPr>
+            <w:r>
+              <w:rPr>
+                <w:color w:val="000000"/>
+              </w:rPr>
+              <w:t xml:space="preserve">    </w:t>
+            </w:r>
+            <w:proofErr w:type="spellStart"/>
+            <w:r>
+              <w:rPr>
+                <w:color w:val="000000"/>
+              </w:rPr>
+              <w:t>Rutger</w:t>
+            </w:r>
+            <w:proofErr w:type="spellEnd"/>
+            <w:r>
+              <w:rPr>
+                <w:color w:val="000000"/>
+              </w:rPr>
+              <w:t xml:space="preserve"> </w:t>
+            </w:r>
+            <w:proofErr w:type="spellStart"/>
+            <w:r>
+              <w:rPr>
+                <w:color w:val="000000"/>
+              </w:rPr>
+              <w:t>Prins</w:t>
+            </w:r>
+            <w:proofErr w:type="spellEnd"/>
+          </w:p>
+          <w:p>
+            <w:pPr>
+              <w:rPr>
+                <w:color w:val="000000"/>
+              </w:rPr>
+            </w:pPr>
+            <w:r>
+              <w:rPr>
+                <w:color w:val="000000"/>
+              </w:rPr>
+              <w:t xml:space="preserve">    Andrei </w:t>
+            </w:r>
+            <w:proofErr w:type="spellStart"/>
+            <w:r>
+              <w:rPr>
+                <w:color w:val="000000"/>
+              </w:rPr>
+              <w:t>Sîrghi</w:t>
+            </w:r>
+            <w:proofErr w:type="spellEnd"/>
+          </w:p>
+          <w:p>
+            <w:pPr>
+              <w:rPr>
+                <w:color w:val="000000"/>
+              </w:rPr>
+            </w:pPr>
+            <w:r>
+              <w:rPr>
+                <w:color w:val="000000"/>
+              </w:rPr>
+              <w:t xml:space="preserve">    </w:t>
+            </w:r>
+            <w:proofErr w:type="spellStart"/>
+            <w:r>
+              <w:rPr>
+                <w:color w:val="000000"/>
+              </w:rPr>
+              <w:t>Raymon</w:t>
+            </w:r>
+            <w:proofErr w:type="spellEnd"/>
+            <w:r>
+              <w:rPr>
+                <w:color w:val="000000"/>
+              </w:rPr>
+              <w:t xml:space="preserve"> van der </w:t>
+            </w:r>
+            <w:proofErr w:type="spellStart"/>
+            <w:r>
+              <w:rPr>
+                <w:color w:val="000000"/>
+              </w:rPr>
+              <w:t>Velde</w:t>
+            </w:r>
+            <w:proofErr w:type="spellEnd"/>
+          </w:p>
+          <w:p>
+            <w:pPr>
+              <w:rPr>
+                <w:b/>
+                <w:color w:val="000000"/>
+              </w:rPr>
+            </w:pPr>
+            <w:proofErr w:type="spellStart"/>
+            <w:r>
+              <w:rPr>
+                <w:b/>
+                <w:color w:val="000000"/>
+              </w:rPr>
+              <w:lastRenderedPageBreak/>
+              <w:t>eSentire</w:t>
+            </w:r>
+            <w:proofErr w:type="spellEnd"/>
+            <w:r>
+              <w:rPr>
+                <w:b/>
+                <w:color w:val="000000"/>
+              </w:rPr>
+              <w:t>, Inc.</w:t>
+            </w:r>
+          </w:p>
+          <w:p>
+            <w:pPr>
+              <w:rPr>
+                <w:color w:val="000000"/>
+              </w:rPr>
+            </w:pPr>
+            <w:r>
+              <w:rPr>
+                <w:color w:val="000000"/>
+              </w:rPr>
+              <w:t xml:space="preserve">    Jacob </w:t>
+            </w:r>
+            <w:proofErr w:type="spellStart"/>
+            <w:r>
+              <w:rPr>
+                <w:color w:val="000000"/>
+              </w:rPr>
+              <w:t>Gajek</w:t>
+            </w:r>
+            <w:proofErr w:type="spellEnd"/>
+          </w:p>
+          <w:p>
+            <w:pPr>
+              <w:rPr>
+                <w:b/>
+                <w:color w:val="000000"/>
+              </w:rPr>
+            </w:pPr>
+            <w:r>
+              <w:rPr>
+                <w:b/>
+                <w:color w:val="000000"/>
+              </w:rPr>
+              <w:t>FireEye, Inc.</w:t>
+            </w:r>
+          </w:p>
+          <w:p>
+            <w:pPr>
+              <w:rPr>
+                <w:color w:val="000000"/>
+              </w:rPr>
+            </w:pPr>
+            <w:r>
+              <w:rPr>
+                <w:color w:val="000000"/>
+              </w:rPr>
+              <w:t xml:space="preserve">    Phillip Boles</w:t>
+            </w:r>
+          </w:p>
+          <w:p>
+            <w:pPr>
+              <w:rPr>
+                <w:color w:val="000000"/>
+              </w:rPr>
+            </w:pPr>
+            <w:r>
+              <w:rPr>
+                <w:color w:val="000000"/>
+              </w:rPr>
+              <w:t xml:space="preserve">    </w:t>
+            </w:r>
+            <w:proofErr w:type="spellStart"/>
+            <w:r>
+              <w:rPr>
+                <w:color w:val="000000"/>
+              </w:rPr>
+              <w:t>Pavan</w:t>
+            </w:r>
+            <w:proofErr w:type="spellEnd"/>
+            <w:r>
+              <w:rPr>
+                <w:color w:val="000000"/>
+              </w:rPr>
+              <w:t xml:space="preserve"> </w:t>
+            </w:r>
+            <w:proofErr w:type="spellStart"/>
+            <w:r>
+              <w:rPr>
+                <w:color w:val="000000"/>
+              </w:rPr>
+              <w:t>Gorakav</w:t>
+            </w:r>
+            <w:proofErr w:type="spellEnd"/>
+          </w:p>
+          <w:p>
+            <w:pPr>
+              <w:rPr>
+                <w:color w:val="000000"/>
+              </w:rPr>
+            </w:pPr>
+            <w:r>
+              <w:rPr>
+                <w:color w:val="000000"/>
+              </w:rPr>
+              <w:t xml:space="preserve">    Anuj Kumar</w:t>
+            </w:r>
+          </w:p>
+          <w:p>
+            <w:pPr>
+              <w:rPr>
+                <w:color w:val="000000"/>
+              </w:rPr>
+            </w:pPr>
+            <w:r>
+              <w:rPr>
+                <w:color w:val="000000"/>
+              </w:rPr>
+              <w:t xml:space="preserve">    </w:t>
+            </w:r>
+            <w:proofErr w:type="spellStart"/>
+            <w:r>
+              <w:rPr>
+                <w:color w:val="000000"/>
+              </w:rPr>
+              <w:t>Shyamal</w:t>
+            </w:r>
+            <w:proofErr w:type="spellEnd"/>
+            <w:r>
+              <w:rPr>
+                <w:color w:val="000000"/>
+              </w:rPr>
+              <w:t xml:space="preserve"> Pandya</w:t>
+            </w:r>
+          </w:p>
+          <w:p>
+            <w:pPr>
+              <w:rPr>
+                <w:color w:val="000000"/>
+              </w:rPr>
+            </w:pPr>
+            <w:r>
+              <w:rPr>
+                <w:color w:val="000000"/>
+              </w:rPr>
+              <w:t xml:space="preserve">    Paul Patrick</w:t>
+            </w:r>
+          </w:p>
+          <w:p>
+            <w:pPr>
+              <w:rPr>
+                <w:color w:val="000000"/>
+              </w:rPr>
+            </w:pPr>
+            <w:r>
+              <w:rPr>
+                <w:color w:val="000000"/>
+              </w:rPr>
+              <w:t xml:space="preserve">    Scott Shreve</w:t>
+            </w:r>
+          </w:p>
+          <w:p>
+            <w:pPr>
+              <w:rPr>
+                <w:b/>
+                <w:color w:val="000000"/>
+              </w:rPr>
+            </w:pPr>
+            <w:r>
+              <w:rPr>
+                <w:b/>
+                <w:color w:val="000000"/>
+              </w:rPr>
+              <w:t>Fox-IT</w:t>
+            </w:r>
+          </w:p>
+          <w:p>
+            <w:pPr>
+              <w:rPr>
+                <w:color w:val="000000"/>
+              </w:rPr>
+            </w:pPr>
+            <w:r>
+              <w:rPr>
+                <w:color w:val="000000"/>
+              </w:rPr>
+              <w:t xml:space="preserve">    Sarah Brown</w:t>
+            </w:r>
+          </w:p>
+          <w:p>
+            <w:pPr>
+              <w:rPr>
+                <w:b/>
+                <w:color w:val="000000"/>
+              </w:rPr>
+            </w:pPr>
+            <w:r>
+              <w:rPr>
+                <w:b/>
+                <w:color w:val="000000"/>
+              </w:rPr>
+              <w:t>Georgetown University</w:t>
+            </w:r>
+          </w:p>
+          <w:p>
+            <w:pPr>
+              <w:rPr>
+                <w:color w:val="000000"/>
+              </w:rPr>
+            </w:pPr>
+            <w:r>
+              <w:rPr>
+                <w:color w:val="000000"/>
+              </w:rPr>
+              <w:t xml:space="preserve">    Eric Burger</w:t>
+            </w:r>
+          </w:p>
+          <w:p>
+            <w:pPr>
+              <w:rPr>
+                <w:b/>
+                <w:color w:val="000000"/>
+              </w:rPr>
+            </w:pPr>
+            <w:r>
+              <w:rPr>
+                <w:b/>
+                <w:color w:val="000000"/>
+              </w:rPr>
+              <w:t>Hewlett Packard Enterprise (HPE)</w:t>
+            </w:r>
+          </w:p>
+          <w:p>
+            <w:pPr>
+              <w:rPr>
+                <w:color w:val="000000"/>
+              </w:rPr>
+            </w:pPr>
+            <w:r>
+              <w:rPr>
+                <w:color w:val="000000"/>
+              </w:rPr>
+              <w:t xml:space="preserve">    Tomas Sander</w:t>
+            </w:r>
+          </w:p>
+          <w:p>
+            <w:pPr>
+              <w:rPr>
+                <w:b/>
+                <w:color w:val="000000"/>
+              </w:rPr>
+            </w:pPr>
+            <w:r>
+              <w:rPr>
+                <w:b/>
+                <w:color w:val="000000"/>
+              </w:rPr>
+              <w:t>IBM</w:t>
+            </w:r>
+          </w:p>
+          <w:p>
+            <w:pPr>
+              <w:rPr>
+                <w:color w:val="000000"/>
+              </w:rPr>
+            </w:pPr>
+            <w:r>
+              <w:rPr>
+                <w:color w:val="000000"/>
+              </w:rPr>
+              <w:t xml:space="preserve">    Peter Allor</w:t>
+            </w:r>
+          </w:p>
+          <w:p>
+            <w:pPr>
+              <w:rPr>
+                <w:color w:val="000000"/>
+              </w:rPr>
+            </w:pPr>
+            <w:r>
+              <w:rPr>
+                <w:color w:val="000000"/>
+              </w:rPr>
+              <w:t xml:space="preserve">    </w:t>
+            </w:r>
+            <w:proofErr w:type="spellStart"/>
+            <w:r>
+              <w:rPr>
+                <w:color w:val="000000"/>
+              </w:rPr>
+              <w:t>Eldan</w:t>
+            </w:r>
+            <w:proofErr w:type="spellEnd"/>
+            <w:r>
+              <w:rPr>
+                <w:color w:val="000000"/>
+              </w:rPr>
+              <w:t xml:space="preserve"> Ben-Haim</w:t>
+            </w:r>
+          </w:p>
+          <w:p>
+            <w:pPr>
+              <w:rPr>
+                <w:color w:val="000000"/>
+              </w:rPr>
+            </w:pPr>
+            <w:r>
+              <w:rPr>
+                <w:color w:val="000000"/>
+              </w:rPr>
+              <w:t xml:space="preserve">    Sandra Hernandez</w:t>
+            </w:r>
+          </w:p>
+          <w:p>
+            <w:pPr>
+              <w:rPr>
+                <w:color w:val="000000"/>
+              </w:rPr>
+            </w:pPr>
+            <w:r>
+              <w:rPr>
+                <w:color w:val="000000"/>
+              </w:rPr>
+              <w:t xml:space="preserve">    Jason </w:t>
+            </w:r>
+            <w:proofErr w:type="spellStart"/>
+            <w:r>
+              <w:rPr>
+                <w:color w:val="000000"/>
+              </w:rPr>
+              <w:t>Keirstead</w:t>
+            </w:r>
+            <w:proofErr w:type="spellEnd"/>
+          </w:p>
+          <w:p>
+            <w:pPr>
+              <w:rPr>
+                <w:color w:val="000000"/>
+              </w:rPr>
+            </w:pPr>
+            <w:r>
+              <w:rPr>
+                <w:color w:val="000000"/>
+              </w:rPr>
+              <w:t xml:space="preserve">    John Morris</w:t>
+            </w:r>
+          </w:p>
+          <w:p>
+            <w:pPr>
+              <w:rPr>
+                <w:color w:val="000000"/>
+              </w:rPr>
+            </w:pPr>
+            <w:r>
+              <w:rPr>
+                <w:color w:val="000000"/>
+              </w:rPr>
+              <w:t xml:space="preserve">    Laura </w:t>
+            </w:r>
+            <w:proofErr w:type="spellStart"/>
+            <w:r>
+              <w:rPr>
+                <w:color w:val="000000"/>
+              </w:rPr>
+              <w:t>Rusu</w:t>
+            </w:r>
+            <w:proofErr w:type="spellEnd"/>
+          </w:p>
+          <w:p>
+            <w:pPr>
+              <w:rPr>
+                <w:color w:val="000000"/>
+              </w:rPr>
+            </w:pPr>
+            <w:r>
+              <w:rPr>
+                <w:color w:val="000000"/>
+              </w:rPr>
+              <w:t xml:space="preserve">    Ron Williams</w:t>
+            </w:r>
+          </w:p>
+          <w:p>
+            <w:pPr>
+              <w:rPr>
+                <w:b/>
+                <w:color w:val="000000"/>
+              </w:rPr>
+            </w:pPr>
+            <w:r>
+              <w:rPr>
+                <w:b/>
+                <w:color w:val="000000"/>
+              </w:rPr>
+              <w:t>IID</w:t>
+            </w:r>
+          </w:p>
+          <w:p>
+            <w:pPr>
+              <w:rPr>
+                <w:color w:val="000000"/>
+              </w:rPr>
+            </w:pPr>
+            <w:r>
+              <w:rPr>
+                <w:color w:val="000000"/>
+              </w:rPr>
+              <w:t xml:space="preserve">    Chris Richardson</w:t>
+            </w:r>
+          </w:p>
+          <w:p>
+            <w:pPr>
+              <w:rPr>
+                <w:b/>
+                <w:color w:val="000000"/>
+              </w:rPr>
+            </w:pPr>
+            <w:r>
+              <w:rPr>
+                <w:b/>
+                <w:color w:val="000000"/>
+              </w:rPr>
+              <w:t>Integrated Networking Technologies, Inc.</w:t>
+            </w:r>
+          </w:p>
+          <w:p>
+            <w:pPr>
+              <w:rPr>
+                <w:color w:val="000000"/>
+              </w:rPr>
+            </w:pPr>
+            <w:r>
+              <w:rPr>
+                <w:b/>
+                <w:color w:val="000000"/>
+              </w:rPr>
+              <w:t xml:space="preserve">    </w:t>
+            </w:r>
+            <w:r>
+              <w:rPr>
+                <w:color w:val="000000"/>
+              </w:rPr>
+              <w:t>Patrick Maroney</w:t>
+            </w:r>
+          </w:p>
+          <w:p>
+            <w:pPr>
+              <w:rPr>
+                <w:b/>
+                <w:color w:val="000000"/>
+              </w:rPr>
+            </w:pPr>
+            <w:r>
+              <w:rPr>
+                <w:b/>
+                <w:color w:val="000000"/>
+              </w:rPr>
+              <w:t>Johns Hopkins University Applied Physics Laboratory</w:t>
+            </w:r>
+          </w:p>
+          <w:p>
+            <w:pPr>
+              <w:rPr>
+                <w:color w:val="000000"/>
+              </w:rPr>
+            </w:pPr>
+            <w:r>
+              <w:rPr>
+                <w:color w:val="000000"/>
+              </w:rPr>
+              <w:t xml:space="preserve">    Karin Marr</w:t>
+            </w:r>
+          </w:p>
+          <w:p>
+            <w:pPr>
+              <w:rPr>
+                <w:color w:val="000000"/>
+              </w:rPr>
+            </w:pPr>
+            <w:r>
+              <w:rPr>
+                <w:color w:val="000000"/>
+              </w:rPr>
+              <w:t xml:space="preserve">    Julie </w:t>
+            </w:r>
+            <w:proofErr w:type="spellStart"/>
+            <w:r>
+              <w:rPr>
+                <w:color w:val="000000"/>
+              </w:rPr>
+              <w:t>Modlin</w:t>
+            </w:r>
+            <w:proofErr w:type="spellEnd"/>
+          </w:p>
+          <w:p>
+            <w:pPr>
+              <w:rPr>
+                <w:color w:val="000000"/>
+              </w:rPr>
+            </w:pPr>
+            <w:r>
+              <w:rPr>
+                <w:color w:val="000000"/>
+              </w:rPr>
+              <w:t xml:space="preserve">    Mark Moss</w:t>
+            </w:r>
+          </w:p>
+          <w:p>
+            <w:pPr>
+              <w:rPr>
+                <w:color w:val="000000"/>
+              </w:rPr>
+            </w:pPr>
+            <w:r>
+              <w:rPr>
+                <w:color w:val="000000"/>
+              </w:rPr>
+              <w:t xml:space="preserve">    Pamela Smith</w:t>
+            </w:r>
+          </w:p>
+          <w:p>
+            <w:pPr>
+              <w:rPr>
+                <w:b/>
+                <w:color w:val="000000"/>
+              </w:rPr>
+            </w:pPr>
+            <w:r>
+              <w:rPr>
+                <w:b/>
+                <w:color w:val="000000"/>
+              </w:rPr>
+              <w:t>Kaiser Permanente</w:t>
+            </w:r>
+          </w:p>
+          <w:p>
+            <w:pPr>
+              <w:rPr>
+                <w:color w:val="000000"/>
+              </w:rPr>
+            </w:pPr>
+            <w:r>
+              <w:rPr>
+                <w:color w:val="000000"/>
+              </w:rPr>
+              <w:t xml:space="preserve">    Russell Culpepper</w:t>
+            </w:r>
+          </w:p>
+          <w:p>
+            <w:pPr>
+              <w:rPr>
+                <w:color w:val="000000"/>
+              </w:rPr>
+            </w:pPr>
+            <w:r>
+              <w:rPr>
+                <w:color w:val="000000"/>
+              </w:rPr>
+              <w:t xml:space="preserve">    Beth </w:t>
+            </w:r>
+            <w:proofErr w:type="spellStart"/>
+            <w:r>
+              <w:rPr>
+                <w:color w:val="000000"/>
+              </w:rPr>
+              <w:t>Pumo</w:t>
+            </w:r>
+            <w:proofErr w:type="spellEnd"/>
+          </w:p>
+          <w:p>
+            <w:pPr>
+              <w:rPr>
+                <w:b/>
+                <w:color w:val="000000"/>
+              </w:rPr>
+            </w:pPr>
+            <w:proofErr w:type="spellStart"/>
+            <w:r>
+              <w:rPr>
+                <w:b/>
+                <w:color w:val="000000"/>
+              </w:rPr>
+              <w:t>Lumeta</w:t>
+            </w:r>
+            <w:proofErr w:type="spellEnd"/>
+            <w:r>
+              <w:rPr>
+                <w:b/>
+                <w:color w:val="000000"/>
+              </w:rPr>
+              <w:t xml:space="preserve"> Corporation</w:t>
+            </w:r>
+          </w:p>
+          <w:p>
+            <w:pPr>
+              <w:rPr>
+                <w:color w:val="000000"/>
+              </w:rPr>
+            </w:pPr>
+            <w:r>
+              <w:rPr>
+                <w:color w:val="000000"/>
+              </w:rPr>
+              <w:t xml:space="preserve">    Brandon Hoffman</w:t>
+            </w:r>
+          </w:p>
+          <w:p>
+            <w:pPr>
+              <w:rPr>
+                <w:b/>
+                <w:color w:val="000000"/>
+              </w:rPr>
+            </w:pPr>
+            <w:r>
+              <w:rPr>
+                <w:b/>
+                <w:color w:val="000000"/>
+              </w:rPr>
+              <w:t>MTG Management Consultants, LLC.</w:t>
+            </w:r>
+          </w:p>
+          <w:p>
+            <w:pPr>
+              <w:rPr>
+                <w:color w:val="000000"/>
+              </w:rPr>
+            </w:pPr>
+            <w:r>
+              <w:rPr>
+                <w:color w:val="000000"/>
+              </w:rPr>
+              <w:t xml:space="preserve">    James Cabral</w:t>
+            </w:r>
+          </w:p>
+          <w:p>
+            <w:pPr>
+              <w:rPr>
+                <w:b/>
+                <w:color w:val="000000"/>
+              </w:rPr>
+            </w:pPr>
+            <w:r>
+              <w:rPr>
+                <w:b/>
+                <w:color w:val="000000"/>
+              </w:rPr>
+              <w:t>National Security Agency</w:t>
+            </w:r>
+          </w:p>
+          <w:p>
+            <w:pPr>
+              <w:rPr>
+                <w:color w:val="000000"/>
+              </w:rPr>
+            </w:pPr>
+            <w:r>
+              <w:rPr>
+                <w:color w:val="000000"/>
+              </w:rPr>
+              <w:t xml:space="preserve">    Mike Boyle</w:t>
+            </w:r>
+          </w:p>
+          <w:p>
+            <w:pPr>
+              <w:rPr>
+                <w:color w:val="000000"/>
+              </w:rPr>
+            </w:pPr>
+            <w:r>
+              <w:rPr>
+                <w:color w:val="000000"/>
+              </w:rPr>
+              <w:t xml:space="preserve">    Jessica Fitzgerald-McKay</w:t>
+            </w:r>
+          </w:p>
+          <w:p>
+            <w:pPr>
+              <w:rPr>
+                <w:b/>
+                <w:color w:val="000000"/>
+              </w:rPr>
+            </w:pPr>
+            <w:r>
+              <w:rPr>
+                <w:b/>
+                <w:color w:val="000000"/>
+              </w:rPr>
+              <w:t>New Context Services, Inc.</w:t>
+            </w:r>
+          </w:p>
+          <w:p>
+            <w:pPr>
+              <w:rPr>
+                <w:color w:val="000000"/>
+              </w:rPr>
+            </w:pPr>
+            <w:r>
+              <w:rPr>
+                <w:color w:val="000000"/>
+              </w:rPr>
+              <w:lastRenderedPageBreak/>
+              <w:t xml:space="preserve">    John-Mark Gurney</w:t>
+            </w:r>
+          </w:p>
+          <w:p>
+            <w:pPr>
+              <w:rPr>
+                <w:color w:val="000000"/>
+              </w:rPr>
+            </w:pPr>
+            <w:r>
+              <w:rPr>
+                <w:color w:val="000000"/>
+              </w:rPr>
+              <w:t xml:space="preserve">    Christian Hunt</w:t>
+            </w:r>
+          </w:p>
+          <w:p>
+            <w:pPr>
+              <w:rPr>
+                <w:color w:val="000000"/>
+              </w:rPr>
+            </w:pPr>
+            <w:r>
+              <w:rPr>
+                <w:color w:val="000000"/>
+              </w:rPr>
+              <w:t xml:space="preserve">    James </w:t>
+            </w:r>
+            <w:proofErr w:type="spellStart"/>
+            <w:r>
+              <w:rPr>
+                <w:color w:val="000000"/>
+              </w:rPr>
+              <w:t>Moler</w:t>
+            </w:r>
+            <w:proofErr w:type="spellEnd"/>
+          </w:p>
+          <w:p>
+            <w:pPr>
+              <w:rPr>
+                <w:color w:val="000000"/>
+              </w:rPr>
+            </w:pPr>
+            <w:r>
+              <w:rPr>
+                <w:color w:val="000000"/>
+              </w:rPr>
+              <w:t xml:space="preserve">    Daniel Riedel</w:t>
+            </w:r>
+          </w:p>
+          <w:p>
+            <w:pPr>
+              <w:rPr>
+                <w:color w:val="000000"/>
+              </w:rPr>
+            </w:pPr>
+            <w:r>
+              <w:rPr>
+                <w:color w:val="000000"/>
+              </w:rPr>
+              <w:t xml:space="preserve">    Andrew Storms</w:t>
+            </w:r>
+          </w:p>
+          <w:p>
+            <w:pPr>
+              <w:rPr>
+                <w:b/>
+                <w:color w:val="000000"/>
+              </w:rPr>
+            </w:pPr>
+            <w:r>
+              <w:rPr>
+                <w:b/>
+                <w:color w:val="000000"/>
+              </w:rPr>
+              <w:t>OASIS</w:t>
+            </w:r>
+          </w:p>
+          <w:p>
+            <w:pPr>
+              <w:rPr>
+                <w:color w:val="000000"/>
+              </w:rPr>
+            </w:pPr>
+            <w:r>
+              <w:rPr>
+                <w:color w:val="000000"/>
+              </w:rPr>
+              <w:t xml:space="preserve">    James Bryce Clark</w:t>
+            </w:r>
+          </w:p>
+          <w:p>
+            <w:pPr>
+              <w:rPr>
+                <w:color w:val="000000"/>
+              </w:rPr>
+            </w:pPr>
+            <w:r>
+              <w:rPr>
+                <w:color w:val="000000"/>
+              </w:rPr>
+              <w:t xml:space="preserve">    Robin Cover</w:t>
+            </w:r>
+          </w:p>
+          <w:p>
+            <w:pPr>
+              <w:rPr>
+                <w:color w:val="000000"/>
+              </w:rPr>
+            </w:pPr>
+            <w:r>
+              <w:rPr>
+                <w:color w:val="000000"/>
+              </w:rPr>
+              <w:t xml:space="preserve">    Chet Ensign</w:t>
+            </w:r>
+          </w:p>
+          <w:p>
+            <w:pPr>
+              <w:rPr>
+                <w:b/>
+                <w:color w:val="000000"/>
+              </w:rPr>
+            </w:pPr>
+            <w:r>
+              <w:rPr>
+                <w:b/>
+                <w:color w:val="000000"/>
+              </w:rPr>
+              <w:t>Open Identity Exchange</w:t>
+            </w:r>
+          </w:p>
+          <w:p>
+            <w:pPr>
+              <w:rPr>
+                <w:color w:val="000000"/>
+              </w:rPr>
+            </w:pPr>
+            <w:r>
+              <w:rPr>
+                <w:color w:val="000000"/>
+              </w:rPr>
+              <w:t xml:space="preserve">    Don </w:t>
+            </w:r>
+            <w:proofErr w:type="spellStart"/>
+            <w:r>
+              <w:rPr>
+                <w:color w:val="000000"/>
+              </w:rPr>
+              <w:t>Thibeau</w:t>
+            </w:r>
+            <w:proofErr w:type="spellEnd"/>
+          </w:p>
+          <w:p>
+            <w:pPr>
+              <w:rPr>
+                <w:b/>
+                <w:color w:val="000000"/>
+              </w:rPr>
+            </w:pPr>
+            <w:proofErr w:type="spellStart"/>
+            <w:r>
+              <w:rPr>
+                <w:b/>
+                <w:color w:val="000000"/>
+              </w:rPr>
+              <w:t>PhishMe</w:t>
+            </w:r>
+            <w:proofErr w:type="spellEnd"/>
+            <w:r>
+              <w:rPr>
+                <w:b/>
+                <w:color w:val="000000"/>
+              </w:rPr>
+              <w:t xml:space="preserve"> Inc.</w:t>
+            </w:r>
+          </w:p>
+          <w:p>
+            <w:pPr>
+              <w:rPr>
+                <w:color w:val="000000"/>
+              </w:rPr>
+            </w:pPr>
+            <w:r>
+              <w:rPr>
+                <w:color w:val="000000"/>
+              </w:rPr>
+              <w:t xml:space="preserve">    Josh Larkins</w:t>
+            </w:r>
+          </w:p>
+          <w:p>
+            <w:pPr>
+              <w:rPr>
+                <w:b/>
+                <w:color w:val="000000"/>
+              </w:rPr>
+            </w:pPr>
+            <w:r>
+              <w:rPr>
+                <w:b/>
+                <w:color w:val="000000"/>
+              </w:rPr>
+              <w:t>Raytheon Company-SAS</w:t>
+            </w:r>
+          </w:p>
+          <w:p>
+            <w:pPr>
+              <w:rPr>
+                <w:color w:val="000000"/>
+              </w:rPr>
+            </w:pPr>
+            <w:r>
+              <w:rPr>
+                <w:color w:val="000000"/>
+              </w:rPr>
+              <w:t xml:space="preserve">    Daniel </w:t>
+            </w:r>
+            <w:proofErr w:type="spellStart"/>
+            <w:r>
+              <w:rPr>
+                <w:color w:val="000000"/>
+              </w:rPr>
+              <w:t>Wyschogrod</w:t>
+            </w:r>
+            <w:proofErr w:type="spellEnd"/>
+          </w:p>
+          <w:p>
+            <w:pPr>
+              <w:rPr>
+                <w:b/>
+                <w:color w:val="000000"/>
+              </w:rPr>
+            </w:pPr>
+            <w:r>
+              <w:rPr>
+                <w:b/>
+                <w:color w:val="000000"/>
+              </w:rPr>
+              <w:t>Retail Cyber Intelligence Sharing Center (R-CISC)</w:t>
+            </w:r>
+          </w:p>
+          <w:p>
+            <w:pPr>
+              <w:rPr>
+                <w:color w:val="000000"/>
+              </w:rPr>
+            </w:pPr>
+            <w:r>
+              <w:rPr>
+                <w:color w:val="000000"/>
+              </w:rPr>
+              <w:t xml:space="preserve">    Brian Engle</w:t>
+            </w:r>
+          </w:p>
+          <w:p>
+            <w:pPr>
+              <w:rPr>
+                <w:b/>
+                <w:color w:val="000000"/>
+              </w:rPr>
+            </w:pPr>
+            <w:r>
+              <w:rPr>
+                <w:b/>
+                <w:color w:val="000000"/>
+              </w:rPr>
+              <w:t>Semper Fortis Solutions</w:t>
+            </w:r>
+          </w:p>
+          <w:p>
+            <w:pPr>
+              <w:rPr>
+                <w:color w:val="000000"/>
+              </w:rPr>
+            </w:pPr>
+            <w:r>
+              <w:rPr>
+                <w:color w:val="000000"/>
+              </w:rPr>
+              <w:t xml:space="preserve">    Joseph Brand</w:t>
+            </w:r>
+          </w:p>
+          <w:p>
+            <w:pPr>
+              <w:rPr>
+                <w:b/>
+                <w:color w:val="000000"/>
+              </w:rPr>
+            </w:pPr>
+            <w:proofErr w:type="spellStart"/>
+            <w:r>
+              <w:rPr>
+                <w:b/>
+                <w:color w:val="000000"/>
+              </w:rPr>
+              <w:t>Splunk</w:t>
+            </w:r>
+            <w:proofErr w:type="spellEnd"/>
+            <w:r>
+              <w:rPr>
+                <w:b/>
+                <w:color w:val="000000"/>
+              </w:rPr>
+              <w:t xml:space="preserve"> Inc.</w:t>
+            </w:r>
+          </w:p>
+          <w:p>
+            <w:pPr>
+              <w:rPr>
+                <w:color w:val="000000"/>
+              </w:rPr>
+            </w:pPr>
+            <w:r>
+              <w:rPr>
+                <w:color w:val="000000"/>
+              </w:rPr>
+              <w:t xml:space="preserve">    Cedric </w:t>
+            </w:r>
+            <w:proofErr w:type="spellStart"/>
+            <w:r>
+              <w:rPr>
+                <w:color w:val="000000"/>
+              </w:rPr>
+              <w:t>LeRoux</w:t>
+            </w:r>
+            <w:proofErr w:type="spellEnd"/>
+          </w:p>
+          <w:p>
+            <w:pPr>
+              <w:rPr>
+                <w:color w:val="000000"/>
+              </w:rPr>
+            </w:pPr>
+            <w:r>
+              <w:rPr>
+                <w:color w:val="000000"/>
+              </w:rPr>
+              <w:t xml:space="preserve">    Brian Luger</w:t>
+            </w:r>
+          </w:p>
+          <w:p>
+            <w:pPr>
+              <w:rPr>
+                <w:color w:val="000000"/>
+              </w:rPr>
+            </w:pPr>
+            <w:r>
+              <w:rPr>
+                <w:color w:val="000000"/>
+              </w:rPr>
+              <w:t xml:space="preserve">    Kathy Wang</w:t>
+            </w:r>
+          </w:p>
+          <w:p>
+            <w:pPr>
+              <w:rPr>
+                <w:b/>
+                <w:color w:val="000000"/>
+              </w:rPr>
+            </w:pPr>
+            <w:r>
+              <w:rPr>
+                <w:b/>
+                <w:color w:val="000000"/>
+              </w:rPr>
+              <w:t>TELUS</w:t>
+            </w:r>
+          </w:p>
+          <w:p>
+            <w:pPr>
+              <w:rPr>
+                <w:color w:val="000000"/>
+              </w:rPr>
+            </w:pPr>
+            <w:r>
+              <w:rPr>
+                <w:color w:val="000000"/>
+              </w:rPr>
+              <w:t xml:space="preserve">    Greg </w:t>
+            </w:r>
+            <w:proofErr w:type="spellStart"/>
+            <w:r>
+              <w:rPr>
+                <w:color w:val="000000"/>
+              </w:rPr>
+              <w:t>Reaume</w:t>
+            </w:r>
+            <w:proofErr w:type="spellEnd"/>
+          </w:p>
+          <w:p>
+            <w:pPr>
+              <w:rPr>
+                <w:color w:val="000000"/>
+              </w:rPr>
+            </w:pPr>
+            <w:r>
+              <w:rPr>
+                <w:color w:val="000000"/>
+              </w:rPr>
+              <w:t xml:space="preserve">    Alan Steer</w:t>
+            </w:r>
+          </w:p>
+          <w:p>
+            <w:pPr>
+              <w:rPr>
+                <w:b/>
+                <w:color w:val="000000"/>
+              </w:rPr>
+            </w:pPr>
+            <w:r>
+              <w:rPr>
+                <w:b/>
+                <w:color w:val="000000"/>
+              </w:rPr>
+              <w:t>Threat Intelligence Pty Ltd</w:t>
+            </w:r>
+          </w:p>
+          <w:p>
+            <w:pPr>
+              <w:rPr>
+                <w:color w:val="000000"/>
+              </w:rPr>
+            </w:pPr>
+            <w:r>
+              <w:rPr>
+                <w:color w:val="000000"/>
+              </w:rPr>
+              <w:t xml:space="preserve">    Tyron Miller</w:t>
+            </w:r>
+          </w:p>
+          <w:p>
+            <w:pPr>
+              <w:rPr>
+                <w:color w:val="000000"/>
+              </w:rPr>
+            </w:pPr>
+            <w:r>
+              <w:rPr>
+                <w:color w:val="000000"/>
+              </w:rPr>
+              <w:t xml:space="preserve">    Andrew van der Stock</w:t>
+            </w:r>
+          </w:p>
+          <w:p>
+            <w:pPr>
+              <w:rPr>
+                <w:b/>
+                <w:color w:val="000000"/>
+              </w:rPr>
+            </w:pPr>
+            <w:proofErr w:type="spellStart"/>
+            <w:r>
+              <w:rPr>
+                <w:b/>
+                <w:color w:val="000000"/>
+              </w:rPr>
+              <w:t>ThreatConnect</w:t>
+            </w:r>
+            <w:proofErr w:type="spellEnd"/>
+            <w:r>
+              <w:rPr>
+                <w:b/>
+                <w:color w:val="000000"/>
+              </w:rPr>
+              <w:t>, Inc.</w:t>
+            </w:r>
+          </w:p>
+          <w:p>
+            <w:pPr>
+              <w:rPr>
+                <w:color w:val="000000"/>
+              </w:rPr>
+            </w:pPr>
+            <w:r>
+              <w:rPr>
+                <w:color w:val="000000"/>
+              </w:rPr>
+              <w:t xml:space="preserve">    Wade Baker</w:t>
+            </w:r>
+          </w:p>
+          <w:p>
+            <w:pPr>
+              <w:rPr>
+                <w:color w:val="000000"/>
+              </w:rPr>
+            </w:pPr>
+            <w:r>
+              <w:rPr>
+                <w:color w:val="000000"/>
+              </w:rPr>
+              <w:t xml:space="preserve">    Cole </w:t>
+            </w:r>
+            <w:proofErr w:type="spellStart"/>
+            <w:r>
+              <w:rPr>
+                <w:color w:val="000000"/>
+              </w:rPr>
+              <w:t>Iliff</w:t>
+            </w:r>
+            <w:proofErr w:type="spellEnd"/>
+          </w:p>
+          <w:p>
+            <w:pPr>
+              <w:rPr>
+                <w:color w:val="000000"/>
+              </w:rPr>
+            </w:pPr>
+            <w:r>
+              <w:rPr>
+                <w:color w:val="000000"/>
+              </w:rPr>
+              <w:t xml:space="preserve">    Andrew </w:t>
+            </w:r>
+            <w:proofErr w:type="spellStart"/>
+            <w:r>
+              <w:rPr>
+                <w:color w:val="000000"/>
+              </w:rPr>
+              <w:t>Pendergast</w:t>
+            </w:r>
+            <w:proofErr w:type="spellEnd"/>
+          </w:p>
+          <w:p>
+            <w:pPr>
+              <w:rPr>
+                <w:color w:val="000000"/>
+              </w:rPr>
+            </w:pPr>
+            <w:r>
+              <w:rPr>
+                <w:color w:val="000000"/>
+              </w:rPr>
+              <w:t xml:space="preserve">    Ben </w:t>
+            </w:r>
+            <w:proofErr w:type="spellStart"/>
+            <w:r>
+              <w:rPr>
+                <w:color w:val="000000"/>
+              </w:rPr>
+              <w:t>Schmoker</w:t>
+            </w:r>
+            <w:proofErr w:type="spellEnd"/>
+          </w:p>
+          <w:p>
+            <w:pPr>
+              <w:rPr>
+                <w:color w:val="000000"/>
+              </w:rPr>
+            </w:pPr>
+            <w:r>
+              <w:rPr>
+                <w:color w:val="000000"/>
+              </w:rPr>
+              <w:t xml:space="preserve">    Jason Spies</w:t>
+            </w:r>
+          </w:p>
+          <w:p>
+            <w:pPr>
+              <w:rPr>
+                <w:b/>
+                <w:color w:val="000000"/>
+              </w:rPr>
+            </w:pPr>
+            <w:proofErr w:type="spellStart"/>
+            <w:r>
+              <w:rPr>
+                <w:b/>
+                <w:color w:val="000000"/>
+              </w:rPr>
+              <w:t>TruSTAR</w:t>
+            </w:r>
+            <w:proofErr w:type="spellEnd"/>
+            <w:r>
+              <w:rPr>
+                <w:b/>
+                <w:color w:val="000000"/>
+              </w:rPr>
+              <w:t xml:space="preserve"> Technology</w:t>
+            </w:r>
+          </w:p>
+          <w:p>
+            <w:pPr>
+              <w:rPr>
+                <w:color w:val="000000"/>
+              </w:rPr>
+            </w:pPr>
+            <w:r>
+              <w:rPr>
+                <w:color w:val="000000"/>
+              </w:rPr>
+              <w:t xml:space="preserve">    Chris </w:t>
+            </w:r>
+            <w:proofErr w:type="spellStart"/>
+            <w:r>
+              <w:rPr>
+                <w:color w:val="000000"/>
+              </w:rPr>
+              <w:t>Roblee</w:t>
+            </w:r>
+            <w:proofErr w:type="spellEnd"/>
+          </w:p>
+          <w:p>
+            <w:pPr>
+              <w:rPr>
+                <w:b/>
+                <w:color w:val="000000"/>
+              </w:rPr>
+            </w:pPr>
+            <w:r>
+              <w:rPr>
+                <w:b/>
+                <w:color w:val="000000"/>
+              </w:rPr>
+              <w:t>United Kingdom Cabinet Office</w:t>
+            </w:r>
+          </w:p>
+          <w:p>
+            <w:pPr>
+              <w:rPr>
+                <w:color w:val="000000"/>
+              </w:rPr>
+            </w:pPr>
+            <w:r>
+              <w:rPr>
+                <w:color w:val="000000"/>
+              </w:rPr>
+              <w:t xml:space="preserve">    Iain Brown</w:t>
+            </w:r>
+          </w:p>
+          <w:p>
+            <w:pPr>
+              <w:rPr>
+                <w:color w:val="000000"/>
+              </w:rPr>
+            </w:pPr>
+            <w:r>
+              <w:rPr>
+                <w:color w:val="000000"/>
+              </w:rPr>
+              <w:t xml:space="preserve">    Adam Cooper</w:t>
+            </w:r>
+          </w:p>
+          <w:p>
+            <w:pPr>
+              <w:rPr>
+                <w:color w:val="000000"/>
+              </w:rPr>
+            </w:pPr>
+            <w:r>
+              <w:rPr>
+                <w:color w:val="000000"/>
+              </w:rPr>
+              <w:t xml:space="preserve">    Mike McLellan</w:t>
+            </w:r>
+          </w:p>
+          <w:p>
+            <w:pPr>
+              <w:rPr>
+                <w:color w:val="000000"/>
+              </w:rPr>
+            </w:pPr>
+            <w:r>
+              <w:rPr>
+                <w:color w:val="000000"/>
+              </w:rPr>
+              <w:t xml:space="preserve">    Chris O’Brien</w:t>
+            </w:r>
+          </w:p>
+          <w:p>
+            <w:pPr>
+              <w:rPr>
+                <w:color w:val="000000"/>
+              </w:rPr>
+            </w:pPr>
+            <w:r>
+              <w:rPr>
+                <w:color w:val="000000"/>
+              </w:rPr>
+              <w:t xml:space="preserve">    James Penman</w:t>
+            </w:r>
+          </w:p>
+          <w:p>
+            <w:pPr>
+              <w:rPr>
+                <w:color w:val="000000"/>
+              </w:rPr>
+            </w:pPr>
+            <w:r>
+              <w:rPr>
+                <w:color w:val="000000"/>
+              </w:rPr>
+              <w:lastRenderedPageBreak/>
+              <w:t xml:space="preserve">    Howard Staple</w:t>
+            </w:r>
+          </w:p>
+          <w:p>
+            <w:pPr>
+              <w:rPr>
+                <w:color w:val="000000"/>
+              </w:rPr>
+            </w:pPr>
+            <w:r>
+              <w:rPr>
+                <w:color w:val="000000"/>
+              </w:rPr>
+              <w:t xml:space="preserve">    Chris Taylor</w:t>
+            </w:r>
+          </w:p>
+          <w:p>
+            <w:pPr>
+              <w:rPr>
+                <w:color w:val="000000"/>
+              </w:rPr>
+            </w:pPr>
+            <w:r>
+              <w:rPr>
+                <w:color w:val="000000"/>
+              </w:rPr>
+              <w:t xml:space="preserve">    Laurie Thomson</w:t>
+            </w:r>
+          </w:p>
+          <w:p>
+            <w:pPr>
+              <w:rPr>
+                <w:color w:val="000000"/>
+              </w:rPr>
+            </w:pPr>
+            <w:r>
+              <w:rPr>
+                <w:color w:val="000000"/>
+              </w:rPr>
+              <w:t xml:space="preserve">    Alastair Treharne</w:t>
+            </w:r>
+          </w:p>
+          <w:p>
+            <w:pPr>
+              <w:rPr>
+                <w:color w:val="000000"/>
+              </w:rPr>
+            </w:pPr>
+            <w:r>
+              <w:rPr>
+                <w:color w:val="000000"/>
+              </w:rPr>
+              <w:t xml:space="preserve">    Julian White</w:t>
+            </w:r>
+          </w:p>
+          <w:p>
+            <w:pPr>
+              <w:rPr>
+                <w:color w:val="000000"/>
+              </w:rPr>
+            </w:pPr>
+            <w:r>
+              <w:rPr>
+                <w:color w:val="000000"/>
+              </w:rPr>
+              <w:t xml:space="preserve">    Bethany Yates</w:t>
+            </w:r>
+          </w:p>
+          <w:p>
+            <w:pPr>
+              <w:rPr>
+                <w:b/>
+                <w:color w:val="000000"/>
+              </w:rPr>
+            </w:pPr>
+            <w:r>
+              <w:rPr>
+                <w:b/>
+                <w:color w:val="000000"/>
+              </w:rPr>
+              <w:t>US Department of Homeland Security</w:t>
+            </w:r>
+          </w:p>
+          <w:p>
+            <w:pPr>
+              <w:rPr>
+                <w:color w:val="000000"/>
+              </w:rPr>
+            </w:pPr>
+            <w:r>
+              <w:rPr>
+                <w:color w:val="000000"/>
+              </w:rPr>
+              <w:t xml:space="preserve">    Evette Maynard-Noel</w:t>
+            </w:r>
+          </w:p>
+          <w:p>
+            <w:pPr>
+              <w:rPr>
+                <w:color w:val="000000"/>
+              </w:rPr>
+            </w:pPr>
+            <w:r>
+              <w:rPr>
+                <w:color w:val="000000"/>
+              </w:rPr>
+              <w:t xml:space="preserve">    Justin </w:t>
+            </w:r>
+            <w:proofErr w:type="spellStart"/>
+            <w:r>
+              <w:rPr>
+                <w:color w:val="000000"/>
+              </w:rPr>
+              <w:t>Stekervetz</w:t>
+            </w:r>
+            <w:proofErr w:type="spellEnd"/>
+          </w:p>
+          <w:p>
+            <w:pPr>
+              <w:rPr>
+                <w:b/>
+                <w:color w:val="000000"/>
+              </w:rPr>
+            </w:pPr>
+            <w:proofErr w:type="spellStart"/>
+            <w:r>
+              <w:rPr>
+                <w:b/>
+                <w:color w:val="000000"/>
+              </w:rPr>
+              <w:t>ViaSat</w:t>
+            </w:r>
+            <w:proofErr w:type="spellEnd"/>
+            <w:r>
+              <w:rPr>
+                <w:b/>
+                <w:color w:val="000000"/>
+              </w:rPr>
+              <w:t>, Inc.</w:t>
+            </w:r>
+          </w:p>
+          <w:p>
+            <w:pPr>
+              <w:rPr>
+                <w:color w:val="000000"/>
+              </w:rPr>
+            </w:pPr>
+            <w:r>
+              <w:rPr>
+                <w:color w:val="000000"/>
+              </w:rPr>
+              <w:t xml:space="preserve">    Lee </w:t>
+            </w:r>
+            <w:proofErr w:type="spellStart"/>
+            <w:r>
+              <w:rPr>
+                <w:color w:val="000000"/>
+              </w:rPr>
+              <w:t>Chieffalo</w:t>
+            </w:r>
+            <w:proofErr w:type="spellEnd"/>
+          </w:p>
+          <w:p>
+            <w:pPr>
+              <w:rPr>
+                <w:color w:val="000000"/>
+              </w:rPr>
+            </w:pPr>
+            <w:r>
+              <w:rPr>
+                <w:color w:val="000000"/>
+              </w:rPr>
+              <w:t xml:space="preserve">    Wilson Figueroa</w:t>
+            </w:r>
+          </w:p>
+          <w:p>
+            <w:pPr>
+              <w:rPr>
+                <w:color w:val="000000"/>
+              </w:rPr>
+            </w:pPr>
+            <w:r>
+              <w:rPr>
+                <w:color w:val="000000"/>
+              </w:rPr>
+              <w:t xml:space="preserve">    Andrew May</w:t>
+            </w:r>
+          </w:p>
+          <w:p>
+            <w:pPr>
+              <w:rPr>
+                <w:b/>
+                <w:color w:val="000000"/>
+              </w:rPr>
+            </w:pPr>
+            <w:proofErr w:type="spellStart"/>
+            <w:r>
+              <w:rPr>
+                <w:b/>
+                <w:color w:val="000000"/>
+              </w:rPr>
+              <w:t>Yaana</w:t>
+            </w:r>
+            <w:proofErr w:type="spellEnd"/>
+            <w:r>
+              <w:rPr>
+                <w:b/>
+                <w:color w:val="000000"/>
+              </w:rPr>
+              <w:t xml:space="preserve"> Technologies, LLC</w:t>
+            </w:r>
+          </w:p>
+          <w:p>
+            <w:r>
+              <w:rPr>
+                <w:color w:val="000000"/>
+              </w:rPr>
+              <w:t xml:space="preserve">    Anthony </w:t>
+            </w:r>
+            <w:proofErr w:type="spellStart"/>
+            <w:r>
+              <w:rPr>
+                <w:color w:val="000000"/>
+              </w:rPr>
+              <w:t>Rutkowski</w:t>
+            </w:r>
+            <w:proofErr w:type="spellEnd"/>
+          </w:p>
+        </w:tc>
+      </w:tr>
+    </w:tbl>
+    <w:p>
+      <w:pPr>
+        <w:pStyle w:val="Contributor"/>
+      </w:pPr>
+    </w:p>
+    <w:p>
+      <w:pPr>
+        <w:pStyle w:val="Contributor"/>
+      </w:pPr>
+      <w:r>
+        <w:t xml:space="preserve">The authors would also like to thank the larger </w:t>
+      </w:r>
+      <w:proofErr w:type="spellStart"/>
+      <w:r>
+        <w:t>CybOX</w:t>
+      </w:r>
+      <w:proofErr w:type="spellEnd"/>
+      <w:r>
+        <w:t xml:space="preserve"> Community for its input and help in reviewing this document.</w:t>
+      </w:r>
+      <w:bookmarkStart w:id="92" w:name="_GoBack"/>
       <w:bookmarkEnd w:id="92"/>
     </w:p>
     <w:p>
       <w:pPr>
         <w:spacing w:before="0" w:after="240"/>
       </w:pPr>
-      <w:r>
-        <w:t>The following individuals have participated in the creation of this specification and are gratefully acknowledged</w:t>
-      </w:r>
-      <w:r>
-        <w:t>.</w:t>
-      </w:r>
-    </w:p>
-    <w:p>
-      <w:pPr>
-        <w:pStyle w:val="Titlepageinfo"/>
-        <w:spacing w:after="240"/>
-      </w:pPr>
-      <w:r>
-        <w:t>Participants:</w:t>
-      </w:r>
-      <w:r>
-        <w:fldChar w:fldCharType="begin"/>
-      </w:r>
-      <w:r>
-        <w:instrText xml:space="preserve"> MACROBUTTON  </w:instrText>
-      </w:r>
-      <w:r>
-        <w:fldChar w:fldCharType="end"/>
-      </w:r>
-    </w:p>
-    <w:p>
-      <w:pPr>
-        <w:pStyle w:val="Contributor"/>
-        <w:spacing w:after="240"/>
-      </w:pPr>
-      <w:r>
-        <w:t>Dean Thompson, Australia and New Zealand Banking Group (ANZ Bank)</w:t>
-      </w:r>
-    </w:p>
-    <w:p>
-      <w:pPr>
-        <w:pStyle w:val="Contributor"/>
-        <w:spacing w:after="240"/>
-      </w:pPr>
-      <w:r>
-        <w:t>Bret Jordan, Blue Coat Systems, Inc.</w:t>
-      </w:r>
-    </w:p>
-    <w:p>
-      <w:pPr>
-        <w:pStyle w:val="Contributor"/>
-        <w:spacing w:after="240"/>
-      </w:pPr>
-      <w:r>
-        <w:t>Adnan Baykal, Center for Internet Security (CIS)</w:t>
-      </w:r>
-    </w:p>
-    <w:p>
-      <w:pPr>
-        <w:pStyle w:val="Contributor"/>
-        <w:spacing w:after="240"/>
-      </w:pPr>
-      <w:r>
-        <w:t xml:space="preserve">Liron Schiff, </w:t>
-      </w:r>
-      <w:proofErr w:type="spellStart"/>
-      <w:r>
-        <w:t>Comilion</w:t>
-      </w:r>
-      <w:proofErr w:type="spellEnd"/>
-      <w:r>
-        <w:t xml:space="preserve"> (mobile) Ltd.</w:t>
-      </w:r>
-    </w:p>
-    <w:p>
-      <w:pPr>
-        <w:pStyle w:val="Contributor"/>
-        <w:spacing w:after="240"/>
-      </w:pPr>
-      <w:r>
-        <w:t xml:space="preserve">Jane </w:t>
-      </w:r>
-      <w:proofErr w:type="spellStart"/>
-      <w:r>
-        <w:t>Ginn</w:t>
-      </w:r>
-      <w:proofErr w:type="spellEnd"/>
-      <w:r>
-        <w:t>, Cyber Threat Intelligence Network, Inc. (CTIN)</w:t>
-      </w:r>
-    </w:p>
-    <w:p>
-      <w:pPr>
-        <w:pStyle w:val="Contributor"/>
-        <w:spacing w:after="240"/>
-      </w:pPr>
-      <w:r>
-        <w:t>Richard Struse, DHS Office of Cybersecurity and Communications (CS&amp;C)</w:t>
-      </w:r>
-    </w:p>
-    <w:p>
-      <w:pPr>
-        <w:pStyle w:val="Contributor"/>
-        <w:spacing w:after="240"/>
-      </w:pPr>
-      <w:proofErr w:type="spellStart"/>
-      <w:r>
-        <w:t>Ryusuke</w:t>
-      </w:r>
-      <w:proofErr w:type="spellEnd"/>
-      <w:r>
-        <w:t xml:space="preserve"> </w:t>
-      </w:r>
-      <w:proofErr w:type="spellStart"/>
-      <w:r>
-        <w:t>Masuoka</w:t>
-      </w:r>
-      <w:proofErr w:type="spellEnd"/>
-      <w:r>
-        <w:t>, Fujitsu Limited</w:t>
-      </w:r>
-    </w:p>
-    <w:p>
-      <w:pPr>
-        <w:pStyle w:val="Contributor"/>
-        <w:spacing w:after="240"/>
-      </w:pPr>
-      <w:r>
-        <w:t>Eric Burger, Georgetown University</w:t>
-      </w:r>
-    </w:p>
-    <w:p>
-      <w:pPr>
-        <w:pStyle w:val="Contributor"/>
-        <w:spacing w:after="240"/>
-      </w:pPr>
-      <w:r>
-        <w:t>Jason Keirstead, IBM</w:t>
-      </w:r>
-    </w:p>
-    <w:p>
-      <w:pPr>
-        <w:pStyle w:val="Contributor"/>
-        <w:spacing w:after="240"/>
-      </w:pPr>
-      <w:r>
-        <w:t xml:space="preserve">Paul Martini, </w:t>
-      </w:r>
-      <w:proofErr w:type="spellStart"/>
-      <w:r>
-        <w:t>iboss</w:t>
-      </w:r>
-      <w:proofErr w:type="spellEnd"/>
-      <w:r>
-        <w:t>, Inc.</w:t>
-      </w:r>
-    </w:p>
-    <w:p>
-      <w:pPr>
-        <w:pStyle w:val="Contributor"/>
-        <w:spacing w:after="240"/>
-      </w:pPr>
-      <w:r>
-        <w:t xml:space="preserve">Jerome </w:t>
-      </w:r>
-      <w:proofErr w:type="spellStart"/>
-      <w:r>
-        <w:t>Athias</w:t>
-      </w:r>
-      <w:proofErr w:type="spellEnd"/>
-      <w:r>
-        <w:t>, Individual</w:t>
-      </w:r>
-    </w:p>
-    <w:p>
-      <w:pPr>
-        <w:pStyle w:val="Contributor"/>
-        <w:spacing w:after="240"/>
-      </w:pPr>
-      <w:proofErr w:type="spellStart"/>
-      <w:r>
-        <w:t>Sanjiv</w:t>
-      </w:r>
-      <w:proofErr w:type="spellEnd"/>
-      <w:r>
-        <w:t xml:space="preserve"> </w:t>
-      </w:r>
-      <w:proofErr w:type="spellStart"/>
-      <w:r>
-        <w:t>Kalkar</w:t>
-      </w:r>
-      <w:proofErr w:type="spellEnd"/>
-      <w:r>
-        <w:t>, Individual</w:t>
-      </w:r>
-    </w:p>
-    <w:p>
-      <w:pPr>
-        <w:pStyle w:val="Contributor"/>
-        <w:spacing w:after="240"/>
-      </w:pPr>
-      <w:r>
-        <w:t>Terry MacDonald, Individual</w:t>
-      </w:r>
-    </w:p>
-    <w:p>
-      <w:pPr>
-        <w:pStyle w:val="Contributor"/>
-        <w:spacing w:after="240"/>
-      </w:pPr>
-      <w:r>
-        <w:t>Alex Pinto, Individual</w:t>
-      </w:r>
-    </w:p>
-    <w:p>
-      <w:pPr>
-        <w:pStyle w:val="Contributor"/>
-        <w:spacing w:after="240"/>
-      </w:pPr>
-      <w:r>
-        <w:t>Patrick Maroney, Integrated Networking Technologies, Inc.</w:t>
-      </w:r>
-    </w:p>
-    <w:p>
-      <w:pPr>
-        <w:pStyle w:val="Contributor"/>
-        <w:spacing w:after="240"/>
-      </w:pPr>
-      <w:proofErr w:type="spellStart"/>
-      <w:r>
-        <w:t>Wouter</w:t>
-      </w:r>
-      <w:proofErr w:type="spellEnd"/>
-      <w:r>
-        <w:t xml:space="preserve"> </w:t>
-      </w:r>
-      <w:proofErr w:type="spellStart"/>
-      <w:r>
-        <w:t>Bolsterlee</w:t>
-      </w:r>
-      <w:proofErr w:type="spellEnd"/>
-      <w:r>
-        <w:t xml:space="preserve">, </w:t>
-      </w:r>
-      <w:proofErr w:type="spellStart"/>
-      <w:r>
-        <w:t>Intelworks</w:t>
-      </w:r>
-      <w:proofErr w:type="spellEnd"/>
-      <w:r>
-        <w:t xml:space="preserve"> BV</w:t>
-      </w:r>
-    </w:p>
-    <w:p>
-      <w:pPr>
-        <w:pStyle w:val="Contributor"/>
-        <w:spacing w:after="240"/>
-      </w:pPr>
-      <w:proofErr w:type="spellStart"/>
-      <w:r>
-        <w:t>Joep</w:t>
-      </w:r>
-      <w:proofErr w:type="spellEnd"/>
-      <w:r>
-        <w:t xml:space="preserve"> </w:t>
-      </w:r>
-      <w:proofErr w:type="spellStart"/>
-      <w:r>
-        <w:t>Gommers</w:t>
-      </w:r>
-      <w:proofErr w:type="spellEnd"/>
-      <w:r>
-        <w:t xml:space="preserve">, </w:t>
-      </w:r>
-      <w:proofErr w:type="spellStart"/>
-      <w:r>
-        <w:t>Intelworks</w:t>
-      </w:r>
-      <w:proofErr w:type="spellEnd"/>
-      <w:r>
-        <w:t xml:space="preserve"> BV</w:t>
-      </w:r>
-    </w:p>
-    <w:p>
-      <w:pPr>
-        <w:pStyle w:val="Contributor"/>
-        <w:spacing w:after="240"/>
-      </w:pPr>
-      <w:r>
-        <w:t xml:space="preserve">Sergey </w:t>
-      </w:r>
-      <w:proofErr w:type="spellStart"/>
-      <w:r>
-        <w:t>Polzunov</w:t>
-      </w:r>
-      <w:proofErr w:type="spellEnd"/>
-      <w:r>
-        <w:t xml:space="preserve">, </w:t>
-      </w:r>
-      <w:proofErr w:type="spellStart"/>
-      <w:r>
-        <w:t>Intelworks</w:t>
-      </w:r>
-      <w:proofErr w:type="spellEnd"/>
-      <w:r>
-        <w:t xml:space="preserve"> BV</w:t>
-      </w:r>
-    </w:p>
-    <w:p>
-      <w:pPr>
-        <w:pStyle w:val="Contributor"/>
-        <w:spacing w:after="240"/>
-      </w:pPr>
-      <w:proofErr w:type="spellStart"/>
-      <w:r>
-        <w:t>Rutger</w:t>
-      </w:r>
-      <w:proofErr w:type="spellEnd"/>
-      <w:r>
-        <w:t xml:space="preserve"> </w:t>
-      </w:r>
-      <w:proofErr w:type="spellStart"/>
-      <w:r>
-        <w:t>Prins</w:t>
-      </w:r>
-      <w:proofErr w:type="spellEnd"/>
-      <w:r>
-        <w:t xml:space="preserve">, </w:t>
-      </w:r>
-      <w:proofErr w:type="spellStart"/>
-      <w:r>
-        <w:t>Intelworks</w:t>
-      </w:r>
-      <w:proofErr w:type="spellEnd"/>
-      <w:r>
-        <w:t xml:space="preserve"> BV</w:t>
-      </w:r>
-    </w:p>
-    <w:p>
-      <w:pPr>
-        <w:pStyle w:val="Contributor"/>
-        <w:spacing w:after="240"/>
-      </w:pPr>
-      <w:r>
-        <w:t xml:space="preserve">Andrei </w:t>
-      </w:r>
-      <w:proofErr w:type="spellStart"/>
-      <w:r>
-        <w:t>Sîrghi</w:t>
-      </w:r>
-      <w:proofErr w:type="spellEnd"/>
-      <w:r>
-        <w:t xml:space="preserve">, </w:t>
-      </w:r>
-      <w:proofErr w:type="spellStart"/>
-      <w:r>
-        <w:t>Intelworks</w:t>
-      </w:r>
-      <w:proofErr w:type="spellEnd"/>
-      <w:r>
-        <w:t xml:space="preserve"> BV</w:t>
-      </w:r>
-    </w:p>
-    <w:p>
-      <w:pPr>
-        <w:pStyle w:val="Contributor"/>
-        <w:spacing w:after="240"/>
-      </w:pPr>
-      <w:r>
-        <w:t>Jonathan Baker, MITRE Corporation</w:t>
-      </w:r>
-    </w:p>
-    <w:p>
-      <w:pPr>
-        <w:pStyle w:val="Contributor"/>
-        <w:spacing w:after="240"/>
-      </w:pPr>
-      <w:r>
-        <w:t>Sean Barnum, MITRE Corporation</w:t>
-      </w:r>
-    </w:p>
-    <w:p>
-      <w:pPr>
-        <w:pStyle w:val="Contributor"/>
-        <w:spacing w:after="240"/>
-      </w:pPr>
-      <w:r>
-        <w:t>Mark Davidson, MITRE Corporation</w:t>
-      </w:r>
-    </w:p>
-    <w:p>
-      <w:pPr>
-        <w:pStyle w:val="Contributor"/>
-        <w:spacing w:after="240"/>
-      </w:pPr>
-      <w:r>
-        <w:t>Ivan Kirillov, MITRE Corporation</w:t>
-      </w:r>
-    </w:p>
-    <w:p>
-      <w:pPr>
-        <w:pStyle w:val="Contributor"/>
-        <w:spacing w:after="240"/>
-      </w:pPr>
-      <w:r>
-        <w:t>John Wunder, MITRE Corporation</w:t>
-      </w:r>
-    </w:p>
-    <w:p>
-      <w:pPr>
-        <w:pStyle w:val="Contributor"/>
-        <w:spacing w:after="240"/>
-      </w:pPr>
-      <w:r>
-        <w:t>Mike Boyle, National Security Agency</w:t>
-      </w:r>
-    </w:p>
-    <w:p>
-      <w:pPr>
-        <w:pStyle w:val="Contributor"/>
-        <w:spacing w:after="240"/>
-      </w:pPr>
-      <w:r>
-        <w:t>Jessica Fitzgerald-McKay, National Security Agency</w:t>
-      </w:r>
-    </w:p>
-    <w:p>
-      <w:pPr>
-        <w:pStyle w:val="Contributor"/>
-        <w:spacing w:after="240"/>
-      </w:pPr>
-      <w:r>
-        <w:t xml:space="preserve">Takahiro </w:t>
-      </w:r>
-      <w:proofErr w:type="spellStart"/>
-      <w:r>
-        <w:t>Kakumaru</w:t>
-      </w:r>
-      <w:proofErr w:type="spellEnd"/>
-      <w:r>
-        <w:t>, NEC Corporation</w:t>
-      </w:r>
-    </w:p>
-    <w:p>
-      <w:pPr>
-        <w:pStyle w:val="Contributor"/>
-        <w:spacing w:after="240"/>
-      </w:pPr>
-      <w:r>
-        <w:t>John-Mark Gurney, New Context Services, Inc.</w:t>
-      </w:r>
-    </w:p>
-    <w:p>
-      <w:pPr>
-        <w:pStyle w:val="Contributor"/>
-        <w:spacing w:after="240"/>
-      </w:pPr>
-      <w:r>
-        <w:t>Christian Hunt, New Context Services, Inc.</w:t>
-      </w:r>
-    </w:p>
-    <w:p>
-      <w:pPr>
-        <w:pStyle w:val="Contributor"/>
-        <w:spacing w:after="240"/>
-      </w:pPr>
-      <w:r>
-        <w:t>Andrew Storms, New Context Services, Inc.</w:t>
-      </w:r>
-    </w:p>
-    <w:p>
-      <w:pPr>
-        <w:pStyle w:val="Contributor"/>
-        <w:spacing w:after="240"/>
-      </w:pPr>
-      <w:r>
-        <w:t xml:space="preserve">Igor </w:t>
-      </w:r>
-      <w:proofErr w:type="spellStart"/>
-      <w:r>
-        <w:t>Baikalov</w:t>
-      </w:r>
-      <w:proofErr w:type="spellEnd"/>
-      <w:r>
-        <w:t xml:space="preserve">, </w:t>
-      </w:r>
-      <w:proofErr w:type="spellStart"/>
-      <w:r>
-        <w:t>Securonix</w:t>
-      </w:r>
-      <w:proofErr w:type="spellEnd"/>
-    </w:p>
-    <w:p>
-      <w:pPr>
-        <w:pStyle w:val="Contributor"/>
-        <w:spacing w:after="240"/>
-      </w:pPr>
-      <w:r>
-        <w:t xml:space="preserve">Bernd </w:t>
-      </w:r>
-      <w:proofErr w:type="spellStart"/>
-      <w:r>
-        <w:t>Grobauer</w:t>
-      </w:r>
-      <w:proofErr w:type="spellEnd"/>
-      <w:r>
-        <w:t>, Siemens AG</w:t>
-      </w:r>
-    </w:p>
-    <w:p>
-      <w:pPr>
-        <w:pStyle w:val="Contributor"/>
-        <w:spacing w:after="240"/>
-      </w:pPr>
-      <w:r>
-        <w:t>John Anderson, Soltra</w:t>
-      </w:r>
-    </w:p>
-    <w:p>
-      <w:pPr>
-        <w:pStyle w:val="Contributor"/>
-        <w:spacing w:after="240"/>
-      </w:pPr>
-      <w:r>
-        <w:t>Trey Darley, Soltra</w:t>
-      </w:r>
-    </w:p>
-    <w:p>
-      <w:pPr>
-        <w:pStyle w:val="Contributor"/>
-        <w:spacing w:after="240"/>
-      </w:pPr>
-      <w:r>
-        <w:t>Paul Dion, Soltra</w:t>
-      </w:r>
-    </w:p>
-    <w:p>
-      <w:pPr>
-        <w:pStyle w:val="Contributor"/>
-        <w:spacing w:after="240"/>
-      </w:pPr>
-      <w:r>
-        <w:t>Brandon Hanes, Soltra</w:t>
-      </w:r>
-    </w:p>
-    <w:p>
-      <w:pPr>
-        <w:pStyle w:val="Contributor"/>
-        <w:spacing w:after="240"/>
-      </w:pPr>
-      <w:r>
-        <w:t>Ali Khan, Soltra</w:t>
-      </w:r>
-    </w:p>
-    <w:p>
-      <w:pPr>
-        <w:spacing w:before="0" w:after="240"/>
-      </w:pPr>
-      <w:r>
-        <w:t>The authors would also like to thank the larger CybOX Community for its input and help in reviewing this document.</w:t>
-      </w:r>
     </w:p>
     <w:p>
       <w:pPr>
@@ -12973,7 +17207,7 @@
         <w:sz w:val="16"/>
         <w:szCs w:val="16"/>
       </w:rPr>
-      <w:t>16</w:t>
+      <w:t>18</w:t>
     </w:r>
     <w:r>
       <w:rPr>
@@ -13022,7 +17256,7 @@
         <w:sz w:val="16"/>
         <w:szCs w:val="16"/>
       </w:rPr>
-      <w:t>16</w:t>
+      <w:t>19</w:t>
     </w:r>
     <w:r>
       <w:rPr>
@@ -14572,6 +18806,7 @@
     <w:lsdException w:name="Table Web 2" w:semiHidden="1" w:unhideWhenUsed="1"/>
     <w:lsdException w:name="Table Web 3" w:semiHidden="1" w:unhideWhenUsed="1"/>
     <w:lsdException w:name="Balloon Text" w:semiHidden="1" w:unhideWhenUsed="1"/>
+    <w:lsdException w:name="Table Grid" w:uiPriority="39"/>
     <w:lsdException w:name="Table Theme" w:semiHidden="1" w:unhideWhenUsed="1"/>
     <w:lsdException w:name="Placeholder Text" w:semiHidden="1" w:uiPriority="99"/>
     <w:lsdException w:name="No Spacing" w:uiPriority="1" w:qFormat="1"/>
@@ -15579,6 +19814,7 @@
   <w:style w:type="table" w:styleId="TableGrid">
     <w:name w:val="Table Grid"/>
     <w:basedOn w:val="TableNormal"/>
+    <w:uiPriority w:val="39"/>
     <w:rsid w:val="00FF63FB"/>
     <w:pPr>
       <w:spacing w:before="80" w:after="80"/>
@@ -16820,7 +21056,7 @@
 </file>
 
 <file path=customXml/itemProps1.xml><?xml version="1.0" encoding="utf-8"?>
-<ds:datastoreItem xmlns:ds="http://schemas.openxmlformats.org/officeDocument/2006/customXml" ds:itemID="{F31C35BF-0DF2-45D0-8702-76025D0F18F7}">
+<ds:datastoreItem xmlns:ds="http://schemas.openxmlformats.org/officeDocument/2006/customXml" ds:itemID="{5A186793-5B36-4C61-BB0A-2577AFECB0CE}">
   <ds:schemaRefs>
     <ds:schemaRef ds:uri="http://schemas.openxmlformats.org/officeDocument/2006/bibliography"/>
   </ds:schemaRefs>

--- a/documents/cybox-v2.1.1-wd01-part04-default-extensions.docx
+++ b/documents/cybox-v2.1.1-wd01-part04-default-extensions.docx
@@ -4086,6 +4086,8 @@
         <w:t>Table of Contents</w:t>
       </w:r>
     </w:p>
+    <w:bookmarkStart w:id="2" w:name="_GoBack"/>
+    <w:bookmarkEnd w:id="2"/>
     <w:p>
       <w:pPr>
         <w:pStyle w:val="TOC1"/>
@@ -4105,7 +4107,7 @@
       <w:r>
         <w:fldChar w:fldCharType="separate"/>
       </w:r>
-      <w:hyperlink w:anchor="_Toc440957888" w:history="1">
+      <w:hyperlink w:anchor="_Toc450222513" w:history="1">
         <w:r>
           <w:rPr>
             <w:rStyle w:val="Hyperlink"/>
@@ -4148,7 +4150,7 @@
             <w:noProof/>
             <w:webHidden/>
           </w:rPr>
-          <w:instrText xml:space="preserve"> PAGEREF _Toc440957888 \h </w:instrText>
+          <w:instrText xml:space="preserve"> PAGEREF _Toc450222513 \h </w:instrText>
         </w:r>
         <w:r>
           <w:rPr>
@@ -4192,7 +4194,7 @@
           <w:szCs w:val="22"/>
         </w:rPr>
       </w:pPr>
-      <w:hyperlink w:anchor="_Toc440957889" w:history="1">
+      <w:hyperlink w:anchor="_Toc450222514" w:history="1">
         <w:r>
           <w:rPr>
             <w:rStyle w:val="Hyperlink"/>
@@ -4234,7 +4236,7 @@
             <w:noProof/>
             <w:webHidden/>
           </w:rPr>
-          <w:instrText xml:space="preserve"> PAGEREF _Toc440957889 \h </w:instrText>
+          <w:instrText xml:space="preserve"> PAGEREF _Toc450222514 \h </w:instrText>
         </w:r>
         <w:r>
           <w:rPr>
@@ -4278,7 +4280,7 @@
           <w:szCs w:val="22"/>
         </w:rPr>
       </w:pPr>
-      <w:hyperlink w:anchor="_Toc440957890" w:history="1">
+      <w:hyperlink w:anchor="_Toc450222515" w:history="1">
         <w:r>
           <w:rPr>
             <w:rStyle w:val="Hyperlink"/>
@@ -4305,7 +4307,7 @@
             <w:noProof/>
             <w:webHidden/>
           </w:rPr>
-          <w:instrText xml:space="preserve"> PAGEREF _Toc440957890 \h </w:instrText>
+          <w:instrText xml:space="preserve"> PAGEREF _Toc450222515 \h </w:instrText>
         </w:r>
         <w:r>
           <w:rPr>
@@ -4349,7 +4351,7 @@
           <w:szCs w:val="22"/>
         </w:rPr>
       </w:pPr>
-      <w:hyperlink w:anchor="_Toc440957891" w:history="1">
+      <w:hyperlink w:anchor="_Toc450222516" w:history="1">
         <w:r>
           <w:rPr>
             <w:rStyle w:val="Hyperlink"/>
@@ -4376,7 +4378,7 @@
             <w:noProof/>
             <w:webHidden/>
           </w:rPr>
-          <w:instrText xml:space="preserve"> PAGEREF _Toc440957891 \h </w:instrText>
+          <w:instrText xml:space="preserve"> PAGEREF _Toc450222516 \h </w:instrText>
         </w:r>
         <w:r>
           <w:rPr>
@@ -4420,7 +4422,7 @@
           <w:szCs w:val="22"/>
         </w:rPr>
       </w:pPr>
-      <w:hyperlink w:anchor="_Toc440957892" w:history="1">
+      <w:hyperlink w:anchor="_Toc450222517" w:history="1">
         <w:r>
           <w:rPr>
             <w:rStyle w:val="Hyperlink"/>
@@ -4447,7 +4449,7 @@
             <w:noProof/>
             <w:webHidden/>
           </w:rPr>
-          <w:instrText xml:space="preserve"> PAGEREF _Toc440957892 \h </w:instrText>
+          <w:instrText xml:space="preserve"> PAGEREF _Toc450222517 \h </w:instrText>
         </w:r>
         <w:r>
           <w:rPr>
@@ -4491,7 +4493,7 @@
           <w:szCs w:val="22"/>
         </w:rPr>
       </w:pPr>
-      <w:hyperlink w:anchor="_Toc440957893" w:history="1">
+      <w:hyperlink w:anchor="_Toc450222518" w:history="1">
         <w:r>
           <w:rPr>
             <w:rStyle w:val="Hyperlink"/>
@@ -4518,7 +4520,7 @@
             <w:noProof/>
             <w:webHidden/>
           </w:rPr>
-          <w:instrText xml:space="preserve"> PAGEREF _Toc440957893 \h </w:instrText>
+          <w:instrText xml:space="preserve"> PAGEREF _Toc450222518 \h </w:instrText>
         </w:r>
         <w:r>
           <w:rPr>
@@ -4562,7 +4564,7 @@
           <w:szCs w:val="22"/>
         </w:rPr>
       </w:pPr>
-      <w:hyperlink w:anchor="_Toc440957894" w:history="1">
+      <w:hyperlink w:anchor="_Toc450222519" w:history="1">
         <w:r>
           <w:rPr>
             <w:rStyle w:val="Hyperlink"/>
@@ -4589,7 +4591,7 @@
             <w:noProof/>
             <w:webHidden/>
           </w:rPr>
-          <w:instrText xml:space="preserve"> PAGEREF _Toc440957894 \h </w:instrText>
+          <w:instrText xml:space="preserve"> PAGEREF _Toc450222519 \h </w:instrText>
         </w:r>
         <w:r>
           <w:rPr>
@@ -4633,7 +4635,7 @@
           <w:szCs w:val="22"/>
         </w:rPr>
       </w:pPr>
-      <w:hyperlink w:anchor="_Toc440957895" w:history="1">
+      <w:hyperlink w:anchor="_Toc450222520" w:history="1">
         <w:r>
           <w:rPr>
             <w:rStyle w:val="Hyperlink"/>
@@ -4660,7 +4662,7 @@
             <w:noProof/>
             <w:webHidden/>
           </w:rPr>
-          <w:instrText xml:space="preserve"> PAGEREF _Toc440957895 \h </w:instrText>
+          <w:instrText xml:space="preserve"> PAGEREF _Toc450222520 \h </w:instrText>
         </w:r>
         <w:r>
           <w:rPr>
@@ -4704,7 +4706,7 @@
           <w:szCs w:val="22"/>
         </w:rPr>
       </w:pPr>
-      <w:hyperlink w:anchor="_Toc440957896" w:history="1">
+      <w:hyperlink w:anchor="_Toc450222521" w:history="1">
         <w:r>
           <w:rPr>
             <w:rStyle w:val="Hyperlink"/>
@@ -4731,7 +4733,7 @@
             <w:noProof/>
             <w:webHidden/>
           </w:rPr>
-          <w:instrText xml:space="preserve"> PAGEREF _Toc440957896 \h </w:instrText>
+          <w:instrText xml:space="preserve"> PAGEREF _Toc450222521 \h </w:instrText>
         </w:r>
         <w:r>
           <w:rPr>
@@ -4775,7 +4777,7 @@
           <w:szCs w:val="22"/>
         </w:rPr>
       </w:pPr>
-      <w:hyperlink w:anchor="_Toc440957897" w:history="1">
+      <w:hyperlink w:anchor="_Toc450222522" w:history="1">
         <w:r>
           <w:rPr>
             <w:rStyle w:val="Hyperlink"/>
@@ -4802,7 +4804,7 @@
             <w:noProof/>
             <w:webHidden/>
           </w:rPr>
-          <w:instrText xml:space="preserve"> PAGEREF _Toc440957897 \h </w:instrText>
+          <w:instrText xml:space="preserve"> PAGEREF _Toc450222522 \h </w:instrText>
         </w:r>
         <w:r>
           <w:rPr>
@@ -4846,7 +4848,7 @@
           <w:szCs w:val="22"/>
         </w:rPr>
       </w:pPr>
-      <w:hyperlink w:anchor="_Toc440957898" w:history="1">
+      <w:hyperlink w:anchor="_Toc450222523" w:history="1">
         <w:r>
           <w:rPr>
             <w:rStyle w:val="Hyperlink"/>
@@ -4873,7 +4875,7 @@
             <w:noProof/>
             <w:webHidden/>
           </w:rPr>
-          <w:instrText xml:space="preserve"> PAGEREF _Toc440957898 \h </w:instrText>
+          <w:instrText xml:space="preserve"> PAGEREF _Toc450222523 \h </w:instrText>
         </w:r>
         <w:r>
           <w:rPr>
@@ -4917,7 +4919,7 @@
           <w:szCs w:val="22"/>
         </w:rPr>
       </w:pPr>
-      <w:hyperlink w:anchor="_Toc440957899" w:history="1">
+      <w:hyperlink w:anchor="_Toc450222524" w:history="1">
         <w:r>
           <w:rPr>
             <w:rStyle w:val="Hyperlink"/>
@@ -4944,7 +4946,7 @@
             <w:noProof/>
             <w:webHidden/>
           </w:rPr>
-          <w:instrText xml:space="preserve"> PAGEREF _Toc440957899 \h </w:instrText>
+          <w:instrText xml:space="preserve"> PAGEREF _Toc450222524 \h </w:instrText>
         </w:r>
         <w:r>
           <w:rPr>
@@ -4985,7 +4987,7 @@
           <w:szCs w:val="22"/>
         </w:rPr>
       </w:pPr>
-      <w:hyperlink w:anchor="_Toc440957900" w:history="1">
+      <w:hyperlink w:anchor="_Toc450222525" w:history="1">
         <w:r>
           <w:rPr>
             <w:rStyle w:val="Hyperlink"/>
@@ -5028,7 +5030,7 @@
             <w:noProof/>
             <w:webHidden/>
           </w:rPr>
-          <w:instrText xml:space="preserve"> PAGEREF _Toc440957900 \h </w:instrText>
+          <w:instrText xml:space="preserve"> PAGEREF _Toc450222525 \h </w:instrText>
         </w:r>
         <w:r>
           <w:rPr>
@@ -5072,7 +5074,7 @@
           <w:szCs w:val="22"/>
         </w:rPr>
       </w:pPr>
-      <w:hyperlink w:anchor="_Toc440957901" w:history="1">
+      <w:hyperlink w:anchor="_Toc450222526" w:history="1">
         <w:r>
           <w:rPr>
             <w:rStyle w:val="Hyperlink"/>
@@ -5099,7 +5101,7 @@
             <w:noProof/>
             <w:webHidden/>
           </w:rPr>
-          <w:instrText xml:space="preserve"> PAGEREF _Toc440957901 \h </w:instrText>
+          <w:instrText xml:space="preserve"> PAGEREF _Toc450222526 \h </w:instrText>
         </w:r>
         <w:r>
           <w:rPr>
@@ -5140,7 +5142,7 @@
           <w:szCs w:val="22"/>
         </w:rPr>
       </w:pPr>
-      <w:hyperlink w:anchor="_Toc440957902" w:history="1">
+      <w:hyperlink w:anchor="_Toc450222527" w:history="1">
         <w:r>
           <w:rPr>
             <w:rStyle w:val="Hyperlink"/>
@@ -5183,7 +5185,7 @@
             <w:noProof/>
             <w:webHidden/>
           </w:rPr>
-          <w:instrText xml:space="preserve"> PAGEREF _Toc440957902 \h </w:instrText>
+          <w:instrText xml:space="preserve"> PAGEREF _Toc450222527 \h </w:instrText>
         </w:r>
         <w:r>
           <w:rPr>
@@ -5227,7 +5229,7 @@
           <w:szCs w:val="22"/>
         </w:rPr>
       </w:pPr>
-      <w:hyperlink w:anchor="_Toc440957903" w:history="1">
+      <w:hyperlink w:anchor="_Toc450222528" w:history="1">
         <w:r>
           <w:rPr>
             <w:rStyle w:val="Hyperlink"/>
@@ -5254,7 +5256,7 @@
             <w:noProof/>
             <w:webHidden/>
           </w:rPr>
-          <w:instrText xml:space="preserve"> PAGEREF _Toc440957903 \h </w:instrText>
+          <w:instrText xml:space="preserve"> PAGEREF _Toc450222528 \h </w:instrText>
         </w:r>
         <w:r>
           <w:rPr>
@@ -5298,7 +5300,7 @@
           <w:szCs w:val="22"/>
         </w:rPr>
       </w:pPr>
-      <w:hyperlink w:anchor="_Toc440957904" w:history="1">
+      <w:hyperlink w:anchor="_Toc450222529" w:history="1">
         <w:r>
           <w:rPr>
             <w:rStyle w:val="Hyperlink"/>
@@ -5325,7 +5327,7 @@
             <w:noProof/>
             <w:webHidden/>
           </w:rPr>
-          <w:instrText xml:space="preserve"> PAGEREF _Toc440957904 \h </w:instrText>
+          <w:instrText xml:space="preserve"> PAGEREF _Toc450222529 \h </w:instrText>
         </w:r>
         <w:r>
           <w:rPr>
@@ -5369,7 +5371,7 @@
           <w:szCs w:val="22"/>
         </w:rPr>
       </w:pPr>
-      <w:hyperlink w:anchor="_Toc440957905" w:history="1">
+      <w:hyperlink w:anchor="_Toc450222530" w:history="1">
         <w:r>
           <w:rPr>
             <w:rStyle w:val="Hyperlink"/>
@@ -5396,7 +5398,7 @@
             <w:noProof/>
             <w:webHidden/>
           </w:rPr>
-          <w:instrText xml:space="preserve"> PAGEREF _Toc440957905 \h </w:instrText>
+          <w:instrText xml:space="preserve"> PAGEREF _Toc450222530 \h </w:instrText>
         </w:r>
         <w:r>
           <w:rPr>
@@ -5440,7 +5442,7 @@
           <w:szCs w:val="22"/>
         </w:rPr>
       </w:pPr>
-      <w:hyperlink w:anchor="_Toc440957906" w:history="1">
+      <w:hyperlink w:anchor="_Toc450222531" w:history="1">
         <w:r>
           <w:rPr>
             <w:rStyle w:val="Hyperlink"/>
@@ -5467,7 +5469,7 @@
             <w:noProof/>
             <w:webHidden/>
           </w:rPr>
-          <w:instrText xml:space="preserve"> PAGEREF _Toc440957906 \h </w:instrText>
+          <w:instrText xml:space="preserve"> PAGEREF _Toc450222531 \h </w:instrText>
         </w:r>
         <w:r>
           <w:rPr>
@@ -5508,7 +5510,7 @@
           <w:szCs w:val="22"/>
         </w:rPr>
       </w:pPr>
-      <w:hyperlink w:anchor="_Toc440957907" w:history="1">
+      <w:hyperlink w:anchor="_Toc450222532" w:history="1">
         <w:r>
           <w:rPr>
             <w:rStyle w:val="Hyperlink"/>
@@ -5551,7 +5553,7 @@
             <w:noProof/>
             <w:webHidden/>
           </w:rPr>
-          <w:instrText xml:space="preserve"> PAGEREF _Toc440957907 \h </w:instrText>
+          <w:instrText xml:space="preserve"> PAGEREF _Toc450222532 \h </w:instrText>
         </w:r>
         <w:r>
           <w:rPr>
@@ -5592,7 +5594,7 @@
           <w:szCs w:val="22"/>
         </w:rPr>
       </w:pPr>
-      <w:hyperlink w:anchor="_Toc440957908" w:history="1">
+      <w:hyperlink w:anchor="_Toc450222533" w:history="1">
         <w:r>
           <w:rPr>
             <w:rStyle w:val="Hyperlink"/>
@@ -5619,7 +5621,7 @@
             <w:noProof/>
             <w:webHidden/>
           </w:rPr>
-          <w:instrText xml:space="preserve"> PAGEREF _Toc440957908 \h </w:instrText>
+          <w:instrText xml:space="preserve"> PAGEREF _Toc450222533 \h </w:instrText>
         </w:r>
         <w:r>
           <w:rPr>
@@ -5660,7 +5662,7 @@
           <w:szCs w:val="22"/>
         </w:rPr>
       </w:pPr>
-      <w:hyperlink w:anchor="_Toc440957909" w:history="1">
+      <w:hyperlink w:anchor="_Toc450222534" w:history="1">
         <w:r>
           <w:rPr>
             <w:rStyle w:val="Hyperlink"/>
@@ -5687,7 +5689,7 @@
             <w:noProof/>
             <w:webHidden/>
           </w:rPr>
-          <w:instrText xml:space="preserve"> PAGEREF _Toc440957909 \h </w:instrText>
+          <w:instrText xml:space="preserve"> PAGEREF _Toc450222534 \h </w:instrText>
         </w:r>
         <w:r>
           <w:rPr>
@@ -5707,7 +5709,7 @@
             <w:noProof/>
             <w:webHidden/>
           </w:rPr>
-          <w:t>17</w:t>
+          <w:t>19</w:t>
         </w:r>
         <w:r>
           <w:rPr>
@@ -5742,23 +5744,23 @@
           <w:docGrid w:linePitch="360"/>
         </w:sectPr>
       </w:pPr>
-      <w:bookmarkStart w:id="2" w:name="_Toc287332006"/>
+      <w:bookmarkStart w:id="3" w:name="_Toc287332006"/>
     </w:p>
     <w:p>
       <w:pPr>
         <w:pStyle w:val="Heading1"/>
         <w:spacing w:before="0" w:after="240"/>
       </w:pPr>
-      <w:bookmarkStart w:id="3" w:name="_Toc437605889"/>
-      <w:bookmarkStart w:id="4" w:name="_Toc440957888"/>
+      <w:bookmarkStart w:id="4" w:name="_Toc437605889"/>
+      <w:bookmarkStart w:id="5" w:name="_Toc450222513"/>
       <w:bookmarkEnd w:id="1"/>
-      <w:bookmarkEnd w:id="2"/>
+      <w:bookmarkEnd w:id="3"/>
       <w:r>
         <w:lastRenderedPageBreak/>
         <w:t>Introduction</w:t>
       </w:r>
-      <w:bookmarkEnd w:id="3"/>
       <w:bookmarkEnd w:id="4"/>
+      <w:bookmarkEnd w:id="5"/>
     </w:p>
     <w:p>
       <w:pPr>
@@ -5842,7 +5844,7 @@
         <w:spacing w:before="0" w:after="240"/>
         <w:ind w:right="-270"/>
       </w:pPr>
-      <w:bookmarkStart w:id="5" w:name="_Toc401131317"/>
+      <w:bookmarkStart w:id="6" w:name="_Toc401131317"/>
       <w:r>
         <w:t xml:space="preserve">In Section </w:t>
       </w:r>
@@ -6050,7 +6052,7 @@
       <w:r>
         <w:t xml:space="preserve">. </w:t>
       </w:r>
-      <w:bookmarkEnd w:id="5"/>
+      <w:bookmarkEnd w:id="6"/>
       <w:r>
         <w:t xml:space="preserve">In Section </w:t>
       </w:r>
@@ -6229,12 +6231,12 @@
         <w:spacing w:before="0" w:after="240"/>
         <w:ind w:left="720" w:hanging="720"/>
       </w:pPr>
-      <w:bookmarkStart w:id="6" w:name="_Toc412205405"/>
-      <w:bookmarkStart w:id="7" w:name="_Ref412300941"/>
-      <w:bookmarkStart w:id="8" w:name="_Ref412622367"/>
-      <w:bookmarkStart w:id="9" w:name="_Toc426119867"/>
-      <w:bookmarkStart w:id="10" w:name="_Toc437605890"/>
-      <w:bookmarkStart w:id="11" w:name="_Toc440957889"/>
+      <w:bookmarkStart w:id="7" w:name="_Toc412205405"/>
+      <w:bookmarkStart w:id="8" w:name="_Ref412300941"/>
+      <w:bookmarkStart w:id="9" w:name="_Ref412622367"/>
+      <w:bookmarkStart w:id="10" w:name="_Toc426119867"/>
+      <w:bookmarkStart w:id="11" w:name="_Toc437605890"/>
+      <w:bookmarkStart w:id="12" w:name="_Toc450222514"/>
       <w:proofErr w:type="spellStart"/>
       <w:r>
         <w:t>CybOX</w:t>
@@ -6249,12 +6251,12 @@
       <w:r>
         <w:t xml:space="preserve"> Specification Documents</w:t>
       </w:r>
-      <w:bookmarkEnd w:id="6"/>
       <w:bookmarkEnd w:id="7"/>
       <w:bookmarkEnd w:id="8"/>
       <w:bookmarkEnd w:id="9"/>
       <w:bookmarkEnd w:id="10"/>
       <w:bookmarkEnd w:id="11"/>
+      <w:bookmarkEnd w:id="12"/>
     </w:p>
     <w:p>
       <w:pPr>
@@ -6414,17 +6416,17 @@
         <w:spacing w:before="0" w:after="240"/>
         <w:ind w:left="720" w:hanging="720"/>
       </w:pPr>
-      <w:bookmarkStart w:id="12" w:name="_Ref394437867"/>
-      <w:bookmarkStart w:id="13" w:name="_Toc426119868"/>
-      <w:bookmarkStart w:id="14" w:name="_Toc437605891"/>
-      <w:bookmarkStart w:id="15" w:name="_Toc440957890"/>
+      <w:bookmarkStart w:id="13" w:name="_Ref394437867"/>
+      <w:bookmarkStart w:id="14" w:name="_Toc426119868"/>
+      <w:bookmarkStart w:id="15" w:name="_Toc437605891"/>
+      <w:bookmarkStart w:id="16" w:name="_Toc450222515"/>
       <w:r>
         <w:t>Document Conventions</w:t>
       </w:r>
-      <w:bookmarkEnd w:id="12"/>
       <w:bookmarkEnd w:id="13"/>
       <w:bookmarkEnd w:id="14"/>
       <w:bookmarkEnd w:id="15"/>
+      <w:bookmarkEnd w:id="16"/>
     </w:p>
     <w:p>
       <w:pPr>
@@ -6442,19 +6444,19 @@
         </w:tabs>
         <w:spacing w:before="0" w:after="240"/>
       </w:pPr>
-      <w:bookmarkStart w:id="16" w:name="_Toc389570603"/>
-      <w:bookmarkStart w:id="17" w:name="_Toc389581073"/>
-      <w:bookmarkStart w:id="18" w:name="_Toc426119870"/>
-      <w:bookmarkStart w:id="19" w:name="_Toc437605892"/>
-      <w:bookmarkStart w:id="20" w:name="_Toc440957891"/>
+      <w:bookmarkStart w:id="17" w:name="_Toc389570603"/>
+      <w:bookmarkStart w:id="18" w:name="_Toc389581073"/>
+      <w:bookmarkStart w:id="19" w:name="_Toc426119870"/>
+      <w:bookmarkStart w:id="20" w:name="_Toc437605892"/>
+      <w:bookmarkStart w:id="21" w:name="_Toc450222516"/>
       <w:r>
         <w:t>Fonts</w:t>
       </w:r>
-      <w:bookmarkEnd w:id="16"/>
       <w:bookmarkEnd w:id="17"/>
       <w:bookmarkEnd w:id="18"/>
       <w:bookmarkEnd w:id="19"/>
       <w:bookmarkEnd w:id="20"/>
+      <w:bookmarkEnd w:id="21"/>
     </w:p>
     <w:p>
       <w:pPr>
@@ -6968,24 +6970,24 @@
         </w:tabs>
         <w:spacing w:before="0" w:after="240"/>
       </w:pPr>
-      <w:bookmarkStart w:id="21" w:name="_Ref394486021"/>
-      <w:bookmarkStart w:id="22" w:name="_Toc426119871"/>
-      <w:bookmarkStart w:id="23" w:name="_Toc437605893"/>
-      <w:bookmarkStart w:id="24" w:name="_Toc440957892"/>
+      <w:bookmarkStart w:id="22" w:name="_Ref394486021"/>
+      <w:bookmarkStart w:id="23" w:name="_Toc426119871"/>
+      <w:bookmarkStart w:id="24" w:name="_Toc437605893"/>
+      <w:bookmarkStart w:id="25" w:name="_Toc450222517"/>
       <w:r>
         <w:t>UML Package References</w:t>
       </w:r>
-      <w:bookmarkEnd w:id="21"/>
       <w:bookmarkEnd w:id="22"/>
       <w:bookmarkEnd w:id="23"/>
       <w:bookmarkEnd w:id="24"/>
+      <w:bookmarkEnd w:id="25"/>
     </w:p>
     <w:p>
       <w:pPr>
         <w:spacing w:before="0" w:after="240"/>
       </w:pPr>
-      <w:bookmarkStart w:id="25" w:name="_Toc389570605"/>
-      <w:bookmarkStart w:id="26" w:name="_Toc389581075"/>
+      <w:bookmarkStart w:id="26" w:name="_Toc389570605"/>
+      <w:bookmarkStart w:id="27" w:name="_Toc389581075"/>
       <w:r>
         <w:t xml:space="preserve">Each CybOX data model is captured in a different UML package (e.g., Core package) where the packages together compose the full </w:t>
       </w:r>
@@ -7035,26 +7037,26 @@
         </w:tabs>
         <w:spacing w:before="0" w:after="240"/>
       </w:pPr>
-      <w:bookmarkStart w:id="27" w:name="_Toc426119872"/>
-      <w:bookmarkStart w:id="28" w:name="_Toc437605894"/>
-      <w:bookmarkStart w:id="29" w:name="_Toc440957893"/>
+      <w:bookmarkStart w:id="28" w:name="_Toc426119872"/>
+      <w:bookmarkStart w:id="29" w:name="_Toc437605894"/>
+      <w:bookmarkStart w:id="30" w:name="_Toc450222518"/>
       <w:r>
         <w:t>UML Diagrams</w:t>
       </w:r>
-      <w:bookmarkEnd w:id="25"/>
       <w:bookmarkEnd w:id="26"/>
       <w:bookmarkEnd w:id="27"/>
       <w:bookmarkEnd w:id="28"/>
       <w:bookmarkEnd w:id="29"/>
+      <w:bookmarkEnd w:id="30"/>
     </w:p>
     <w:p>
       <w:pPr>
         <w:spacing w:before="0" w:after="240"/>
       </w:pPr>
-      <w:bookmarkStart w:id="30" w:name="_Toc398719452"/>
-      <w:bookmarkStart w:id="31" w:name="_Toc389570606"/>
-      <w:bookmarkStart w:id="32" w:name="_Toc389581076"/>
-      <w:bookmarkStart w:id="33" w:name="_Ref394436861"/>
+      <w:bookmarkStart w:id="31" w:name="_Toc398719452"/>
+      <w:bookmarkStart w:id="32" w:name="_Toc389570606"/>
+      <w:bookmarkStart w:id="33" w:name="_Toc389581076"/>
+      <w:bookmarkStart w:id="34" w:name="_Ref394436861"/>
       <w:r>
         <w:t xml:space="preserve">This specification makes use of UML diagrams to visually depict relationships between CybOX Language constructs. Note that the diagrams have been extracted directly from the full UML model for CybOX; they have not been constructed purely for inclusion in the specification documents. Typically, diagrams are included for the primary class of a data model, and for any other class where the visualization of its relationships between other classes would be useful. This implies that there will be very few diagrams for classes whose only properties are either a data type or a class from the CybOX Common data model. </w:t>
       </w:r>
@@ -7085,19 +7087,19 @@
           <w:sz w:val="20"/>
         </w:rPr>
       </w:pPr>
-      <w:bookmarkStart w:id="34" w:name="_Toc426119873"/>
-      <w:bookmarkStart w:id="35" w:name="_Toc437605895"/>
-      <w:bookmarkStart w:id="36" w:name="_Toc440957894"/>
+      <w:bookmarkStart w:id="35" w:name="_Toc426119873"/>
+      <w:bookmarkStart w:id="36" w:name="_Toc437605895"/>
+      <w:bookmarkStart w:id="37" w:name="_Toc450222519"/>
       <w:r>
         <w:rPr>
           <w:sz w:val="20"/>
         </w:rPr>
         <w:t>Class Properties</w:t>
       </w:r>
-      <w:bookmarkEnd w:id="30"/>
-      <w:bookmarkEnd w:id="34"/>
+      <w:bookmarkEnd w:id="31"/>
       <w:bookmarkEnd w:id="35"/>
       <w:bookmarkEnd w:id="36"/>
+      <w:bookmarkEnd w:id="37"/>
     </w:p>
     <w:p>
       <w:pPr>
@@ -7125,20 +7127,20 @@
           <w:sz w:val="20"/>
         </w:rPr>
       </w:pPr>
-      <w:bookmarkStart w:id="37" w:name="_Toc398719453"/>
-      <w:bookmarkStart w:id="38" w:name="_Toc426119874"/>
-      <w:bookmarkStart w:id="39" w:name="_Toc437605896"/>
-      <w:bookmarkStart w:id="40" w:name="_Toc440957895"/>
+      <w:bookmarkStart w:id="38" w:name="_Toc398719453"/>
+      <w:bookmarkStart w:id="39" w:name="_Toc426119874"/>
+      <w:bookmarkStart w:id="40" w:name="_Toc437605896"/>
+      <w:bookmarkStart w:id="41" w:name="_Toc450222520"/>
       <w:r>
         <w:rPr>
           <w:sz w:val="20"/>
         </w:rPr>
         <w:t>Diagram Icons and Arrow Types</w:t>
       </w:r>
-      <w:bookmarkEnd w:id="37"/>
       <w:bookmarkEnd w:id="38"/>
       <w:bookmarkEnd w:id="39"/>
       <w:bookmarkEnd w:id="40"/>
+      <w:bookmarkEnd w:id="41"/>
     </w:p>
     <w:p>
       <w:pPr>
@@ -7223,59 +7225,33 @@
           <w:b/>
         </w:rPr>
       </w:pPr>
-      <w:bookmarkStart w:id="41" w:name="_Ref397637630"/>
-      <w:bookmarkStart w:id="42" w:name="_Ref397935245"/>
-      <w:bookmarkStart w:id="43" w:name="_Toc398719454"/>
+      <w:bookmarkStart w:id="42" w:name="_Ref397637630"/>
+      <w:bookmarkStart w:id="43" w:name="_Ref397935245"/>
+      <w:bookmarkStart w:id="44" w:name="_Toc398719454"/>
       <w:r>
         <w:lastRenderedPageBreak/>
         <w:t xml:space="preserve">Table </w:t>
       </w:r>
-      <w:r>
-        <w:fldChar w:fldCharType="begin"/>
-      </w:r>
-      <w:r>
-        <w:instrText xml:space="preserve"> STYLEREF 1 \s </w:instrText>
-      </w:r>
-      <w:r>
-        <w:fldChar w:fldCharType="separate"/>
-      </w:r>
-      <w:r>
-        <w:rPr>
-          <w:noProof/>
-        </w:rPr>
-        <w:t>1</w:t>
-      </w:r>
-      <w:r>
-        <w:rPr>
-          <w:noProof/>
-        </w:rPr>
-        <w:fldChar w:fldCharType="end"/>
-      </w:r>
+      <w:fldSimple w:instr=" STYLEREF 1 \s ">
+        <w:r>
+          <w:rPr>
+            <w:noProof/>
+          </w:rPr>
+          <w:t>1</w:t>
+        </w:r>
+      </w:fldSimple>
       <w:r>
         <w:noBreakHyphen/>
       </w:r>
-      <w:r>
-        <w:fldChar w:fldCharType="begin"/>
-      </w:r>
-      <w:r>
-        <w:instrText xml:space="preserve"> SEQ Table \* ARABIC \s 1 </w:instrText>
-      </w:r>
-      <w:r>
-        <w:fldChar w:fldCharType="separate"/>
-      </w:r>
-      <w:r>
-        <w:rPr>
-          <w:noProof/>
-        </w:rPr>
-        <w:t>1</w:t>
-      </w:r>
-      <w:r>
-        <w:rPr>
-          <w:noProof/>
-        </w:rPr>
-        <w:fldChar w:fldCharType="end"/>
-      </w:r>
-      <w:bookmarkEnd w:id="41"/>
+      <w:fldSimple w:instr=" SEQ Table \* ARABIC \s 1 ">
+        <w:r>
+          <w:rPr>
+            <w:noProof/>
+          </w:rPr>
+          <w:t>1</w:t>
+        </w:r>
+      </w:fldSimple>
+      <w:bookmarkEnd w:id="42"/>
       <w:r>
         <w:t xml:space="preserve">.  </w:t>
       </w:r>
@@ -7525,7 +7501,7 @@
                 <v:shape id="_x0000_i1025" type="#_x0000_t75" style="width:21.5pt;height:22pt" o:ole="">
                   <v:imagedata r:id="rId25" o:title=""/>
                 </v:shape>
-                <o:OLEObject Type="Embed" ProgID="PBrush" ShapeID="_x0000_i1025" DrawAspect="Content" ObjectID="_1523888589" r:id="rId26"/>
+                <o:OLEObject Type="Embed" ProgID="PBrush" ShapeID="_x0000_i1025" DrawAspect="Content" ObjectID="_1523964345" r:id="rId26"/>
               </w:object>
             </w:r>
           </w:p>
@@ -7682,7 +7658,7 @@
                 <v:shape id="_x0000_i1026" type="#_x0000_t75" style="width:14.5pt;height:14.5pt" o:ole="">
                   <v:imagedata r:id="rId28" o:title=""/>
                 </v:shape>
-                <o:OLEObject Type="Embed" ProgID="PBrush" ShapeID="_x0000_i1026" DrawAspect="Content" ObjectID="_1523888590" r:id="rId29"/>
+                <o:OLEObject Type="Embed" ProgID="PBrush" ShapeID="_x0000_i1026" DrawAspect="Content" ObjectID="_1523964346" r:id="rId29"/>
               </w:object>
             </w:r>
           </w:p>
@@ -7743,7 +7719,7 @@
                 <v:shape id="_x0000_i1027" type="#_x0000_t75" style="width:14pt;height:14.5pt" o:ole="">
                   <v:imagedata r:id="rId30" o:title=""/>
                 </v:shape>
-                <o:OLEObject Type="Embed" ProgID="PBrush" ShapeID="_x0000_i1027" DrawAspect="Content" ObjectID="_1523888591" r:id="rId31"/>
+                <o:OLEObject Type="Embed" ProgID="PBrush" ShapeID="_x0000_i1027" DrawAspect="Content" ObjectID="_1523964347" r:id="rId31"/>
               </w:object>
             </w:r>
           </w:p>
@@ -7929,7 +7905,7 @@
                 <v:shape id="_x0000_i1028" type="#_x0000_t75" style="width:57.5pt;height:36pt" o:ole="">
                   <v:imagedata r:id="rId32" o:title=""/>
                 </v:shape>
-                <o:OLEObject Type="Embed" ProgID="PBrush" ShapeID="_x0000_i1028" DrawAspect="Content" ObjectID="_1523888592" r:id="rId33"/>
+                <o:OLEObject Type="Embed" ProgID="PBrush" ShapeID="_x0000_i1028" DrawAspect="Content" ObjectID="_1523964348" r:id="rId33"/>
               </w:object>
             </w:r>
           </w:p>
@@ -7969,20 +7945,20 @@
         </w:tabs>
         <w:spacing w:before="100" w:beforeAutospacing="1" w:after="240"/>
       </w:pPr>
-      <w:bookmarkStart w:id="44" w:name="_Toc426119876"/>
-      <w:bookmarkStart w:id="45" w:name="_Toc437605897"/>
-      <w:bookmarkStart w:id="46" w:name="_Toc440957896"/>
-      <w:bookmarkEnd w:id="42"/>
+      <w:bookmarkStart w:id="45" w:name="_Toc426119876"/>
+      <w:bookmarkStart w:id="46" w:name="_Toc437605897"/>
+      <w:bookmarkStart w:id="47" w:name="_Toc450222521"/>
       <w:bookmarkEnd w:id="43"/>
+      <w:bookmarkEnd w:id="44"/>
       <w:r>
         <w:t>Property Table Notation</w:t>
       </w:r>
-      <w:bookmarkEnd w:id="31"/>
       <w:bookmarkEnd w:id="32"/>
       <w:bookmarkEnd w:id="33"/>
-      <w:bookmarkEnd w:id="44"/>
+      <w:bookmarkEnd w:id="34"/>
       <w:bookmarkEnd w:id="45"/>
       <w:bookmarkEnd w:id="46"/>
+      <w:bookmarkEnd w:id="47"/>
     </w:p>
     <w:p>
       <w:pPr>
@@ -8155,17 +8131,17 @@
         </w:tabs>
         <w:spacing w:before="0" w:after="240"/>
       </w:pPr>
-      <w:bookmarkStart w:id="47" w:name="_Toc412205415"/>
-      <w:bookmarkStart w:id="48" w:name="_Toc426119877"/>
-      <w:bookmarkStart w:id="49" w:name="_Toc437605898"/>
-      <w:bookmarkStart w:id="50" w:name="_Toc440957897"/>
+      <w:bookmarkStart w:id="48" w:name="_Toc412205415"/>
+      <w:bookmarkStart w:id="49" w:name="_Toc426119877"/>
+      <w:bookmarkStart w:id="50" w:name="_Toc437605898"/>
+      <w:bookmarkStart w:id="51" w:name="_Toc450222522"/>
       <w:r>
         <w:t>Property and Class Descriptions</w:t>
       </w:r>
-      <w:bookmarkEnd w:id="47"/>
       <w:bookmarkEnd w:id="48"/>
       <w:bookmarkEnd w:id="49"/>
       <w:bookmarkEnd w:id="50"/>
+      <w:bookmarkEnd w:id="51"/>
     </w:p>
     <w:p>
       <w:pPr>
@@ -8643,19 +8619,19 @@
         <w:pStyle w:val="Heading2"/>
         <w:spacing w:before="100" w:beforeAutospacing="1" w:after="240"/>
       </w:pPr>
-      <w:bookmarkStart w:id="51" w:name="_Toc85472893"/>
-      <w:bookmarkStart w:id="52" w:name="_Toc287332007"/>
-      <w:bookmarkStart w:id="53" w:name="_Ref428537349"/>
-      <w:bookmarkStart w:id="54" w:name="_Toc437605899"/>
-      <w:bookmarkStart w:id="55" w:name="_Toc440957898"/>
+      <w:bookmarkStart w:id="52" w:name="_Toc85472893"/>
+      <w:bookmarkStart w:id="53" w:name="_Toc287332007"/>
+      <w:bookmarkStart w:id="54" w:name="_Ref428537349"/>
+      <w:bookmarkStart w:id="55" w:name="_Toc437605899"/>
+      <w:bookmarkStart w:id="56" w:name="_Toc450222523"/>
       <w:r>
         <w:t>Terminology</w:t>
       </w:r>
-      <w:bookmarkEnd w:id="51"/>
       <w:bookmarkEnd w:id="52"/>
       <w:bookmarkEnd w:id="53"/>
       <w:bookmarkEnd w:id="54"/>
       <w:bookmarkEnd w:id="55"/>
+      <w:bookmarkEnd w:id="56"/>
     </w:p>
     <w:p>
       <w:pPr>
@@ -8822,40 +8798,40 @@
         <w:pStyle w:val="Heading2"/>
         <w:spacing w:before="0" w:after="240"/>
       </w:pPr>
-      <w:bookmarkStart w:id="56" w:name="_Ref7502892"/>
-      <w:bookmarkStart w:id="57" w:name="_Toc12011611"/>
-      <w:bookmarkStart w:id="58" w:name="_Toc85472894"/>
-      <w:bookmarkStart w:id="59" w:name="_Toc287332008"/>
-      <w:bookmarkStart w:id="60" w:name="_Ref428537370"/>
-      <w:bookmarkStart w:id="61" w:name="_Toc437605900"/>
-      <w:bookmarkStart w:id="62" w:name="_Toc440957899"/>
+      <w:bookmarkStart w:id="57" w:name="_Ref7502892"/>
+      <w:bookmarkStart w:id="58" w:name="_Toc12011611"/>
+      <w:bookmarkStart w:id="59" w:name="_Toc85472894"/>
+      <w:bookmarkStart w:id="60" w:name="_Toc287332008"/>
+      <w:bookmarkStart w:id="61" w:name="_Ref428537370"/>
+      <w:bookmarkStart w:id="62" w:name="_Toc437605900"/>
+      <w:bookmarkStart w:id="63" w:name="_Toc450222524"/>
       <w:r>
         <w:t>Normative</w:t>
       </w:r>
-      <w:bookmarkEnd w:id="56"/>
       <w:bookmarkEnd w:id="57"/>
+      <w:bookmarkEnd w:id="58"/>
       <w:r>
         <w:t xml:space="preserve"> References</w:t>
       </w:r>
-      <w:bookmarkEnd w:id="58"/>
       <w:bookmarkEnd w:id="59"/>
       <w:bookmarkEnd w:id="60"/>
       <w:bookmarkEnd w:id="61"/>
       <w:bookmarkEnd w:id="62"/>
+      <w:bookmarkEnd w:id="63"/>
     </w:p>
     <w:p>
       <w:pPr>
         <w:pStyle w:val="Ref"/>
         <w:spacing w:before="0" w:after="240"/>
       </w:pPr>
-      <w:bookmarkStart w:id="63" w:name="rfc2119"/>
+      <w:bookmarkStart w:id="64" w:name="rfc2119"/>
       <w:r>
         <w:rPr>
           <w:rStyle w:val="Refterm"/>
         </w:rPr>
         <w:t>[RFC2119]</w:t>
       </w:r>
-      <w:bookmarkEnd w:id="63"/>
+      <w:bookmarkEnd w:id="64"/>
       <w:r>
         <w:tab/>
         <w:t xml:space="preserve">Bradner, S., </w:t>
@@ -8883,8 +8859,8 @@
         <w:pStyle w:val="Ref"/>
         <w:spacing w:before="0" w:after="240"/>
       </w:pPr>
-      <w:bookmarkStart w:id="64" w:name="CPE"/>
-      <w:bookmarkEnd w:id="64"/>
+      <w:bookmarkStart w:id="65" w:name="CPE"/>
+      <w:bookmarkEnd w:id="65"/>
       <w:r>
         <w:rPr>
           <w:rStyle w:val="Refterm"/>
@@ -8917,8 +8893,8 @@
         <w:pStyle w:val="Ref"/>
         <w:spacing w:before="0" w:after="240"/>
       </w:pPr>
-      <w:bookmarkStart w:id="65" w:name="CIQ"/>
-      <w:bookmarkEnd w:id="65"/>
+      <w:bookmarkStart w:id="66" w:name="CIQ"/>
+      <w:bookmarkEnd w:id="66"/>
       <w:r>
         <w:rPr>
           <w:b/>
@@ -8954,14 +8930,14 @@
         <w:pStyle w:val="Heading1"/>
         <w:spacing w:before="0" w:after="240"/>
       </w:pPr>
-      <w:bookmarkStart w:id="66" w:name="_Ref428961784"/>
-      <w:bookmarkStart w:id="67" w:name="_Toc440957900"/>
+      <w:bookmarkStart w:id="67" w:name="_Ref428961784"/>
+      <w:bookmarkStart w:id="68" w:name="_Toc450222525"/>
       <w:r>
         <w:lastRenderedPageBreak/>
         <w:t>Background Information</w:t>
       </w:r>
-      <w:bookmarkEnd w:id="66"/>
       <w:bookmarkEnd w:id="67"/>
+      <w:bookmarkEnd w:id="68"/>
     </w:p>
     <w:p>
       <w:pPr>
@@ -9046,16 +9022,16 @@
         <w:spacing w:before="0" w:after="240"/>
         <w:ind w:left="720" w:hanging="720"/>
       </w:pPr>
-      <w:bookmarkStart w:id="68" w:name="_Toc421523385"/>
-      <w:bookmarkStart w:id="69" w:name="_Toc440957901"/>
+      <w:bookmarkStart w:id="69" w:name="_Toc421523385"/>
+      <w:bookmarkStart w:id="70" w:name="_Toc450222526"/>
       <w:r>
         <w:t xml:space="preserve">Extending </w:t>
       </w:r>
-      <w:bookmarkEnd w:id="68"/>
+      <w:bookmarkEnd w:id="69"/>
       <w:r>
         <w:t>CybOX</w:t>
       </w:r>
-      <w:bookmarkEnd w:id="69"/>
+      <w:bookmarkEnd w:id="70"/>
     </w:p>
     <w:p>
       <w:pPr>
@@ -9186,56 +9162,30 @@
       <w:pPr>
         <w:pStyle w:val="Caption"/>
       </w:pPr>
-      <w:bookmarkStart w:id="70" w:name="_Ref418757779"/>
+      <w:bookmarkStart w:id="71" w:name="_Ref418757779"/>
       <w:r>
         <w:t xml:space="preserve">Table </w:t>
       </w:r>
-      <w:r>
-        <w:fldChar w:fldCharType="begin"/>
-      </w:r>
-      <w:r>
-        <w:instrText xml:space="preserve"> STYLEREF 1 \s </w:instrText>
-      </w:r>
-      <w:r>
-        <w:fldChar w:fldCharType="separate"/>
-      </w:r>
-      <w:r>
-        <w:rPr>
-          <w:noProof/>
-        </w:rPr>
-        <w:t>2</w:t>
-      </w:r>
-      <w:r>
-        <w:rPr>
-          <w:noProof/>
-        </w:rPr>
-        <w:fldChar w:fldCharType="end"/>
-      </w:r>
+      <w:fldSimple w:instr=" STYLEREF 1 \s ">
+        <w:r>
+          <w:rPr>
+            <w:noProof/>
+          </w:rPr>
+          <w:t>2</w:t>
+        </w:r>
+      </w:fldSimple>
       <w:r>
         <w:noBreakHyphen/>
       </w:r>
-      <w:r>
-        <w:fldChar w:fldCharType="begin"/>
-      </w:r>
-      <w:r>
-        <w:instrText xml:space="preserve"> SEQ Table \* ARABIC \s 1 </w:instrText>
-      </w:r>
-      <w:r>
-        <w:fldChar w:fldCharType="separate"/>
-      </w:r>
-      <w:r>
-        <w:rPr>
-          <w:noProof/>
-        </w:rPr>
-        <w:t>1</w:t>
-      </w:r>
-      <w:r>
-        <w:rPr>
-          <w:noProof/>
-        </w:rPr>
-        <w:fldChar w:fldCharType="end"/>
-      </w:r>
-      <w:bookmarkEnd w:id="70"/>
+      <w:fldSimple w:instr=" SEQ Table \* ARABIC \s 1 ">
+        <w:r>
+          <w:rPr>
+            <w:noProof/>
+          </w:rPr>
+          <w:t>1</w:t>
+        </w:r>
+      </w:fldSimple>
+      <w:bookmarkEnd w:id="71"/>
       <w:r>
         <w:t xml:space="preserve">. Extension points classes </w:t>
       </w:r>
@@ -10100,56 +10050,30 @@
       <w:pPr>
         <w:pStyle w:val="Caption"/>
       </w:pPr>
-      <w:bookmarkStart w:id="71" w:name="_Ref419185906"/>
+      <w:bookmarkStart w:id="72" w:name="_Ref419185906"/>
       <w:r>
         <w:t xml:space="preserve">Table </w:t>
       </w:r>
-      <w:r>
-        <w:fldChar w:fldCharType="begin"/>
-      </w:r>
-      <w:r>
-        <w:instrText xml:space="preserve"> STYLEREF 1 \s </w:instrText>
-      </w:r>
-      <w:r>
-        <w:fldChar w:fldCharType="separate"/>
-      </w:r>
-      <w:r>
-        <w:rPr>
-          <w:noProof/>
-        </w:rPr>
-        <w:t>2</w:t>
-      </w:r>
-      <w:r>
-        <w:rPr>
-          <w:noProof/>
-        </w:rPr>
-        <w:fldChar w:fldCharType="end"/>
-      </w:r>
+      <w:fldSimple w:instr=" STYLEREF 1 \s ">
+        <w:r>
+          <w:rPr>
+            <w:noProof/>
+          </w:rPr>
+          <w:t>2</w:t>
+        </w:r>
+      </w:fldSimple>
       <w:r>
         <w:noBreakHyphen/>
       </w:r>
-      <w:r>
-        <w:fldChar w:fldCharType="begin"/>
-      </w:r>
-      <w:r>
-        <w:instrText xml:space="preserve"> SEQ Table \* ARABIC \s 1 </w:instrText>
-      </w:r>
-      <w:r>
-        <w:fldChar w:fldCharType="separate"/>
-      </w:r>
-      <w:r>
-        <w:rPr>
-          <w:noProof/>
-        </w:rPr>
-        <w:t>2</w:t>
-      </w:r>
-      <w:r>
-        <w:rPr>
-          <w:noProof/>
-        </w:rPr>
-        <w:fldChar w:fldCharType="end"/>
-      </w:r>
-      <w:bookmarkEnd w:id="71"/>
+      <w:fldSimple w:instr=" SEQ Table \* ARABIC \s 1 ">
+        <w:r>
+          <w:rPr>
+            <w:noProof/>
+          </w:rPr>
+          <w:t>2</w:t>
+        </w:r>
+      </w:fldSimple>
+      <w:bookmarkEnd w:id="72"/>
       <w:r>
         <w:t xml:space="preserve">. Packages Associated with the </w:t>
       </w:r>
@@ -10470,15 +10394,15 @@
           <w:docGrid w:linePitch="360"/>
         </w:sectPr>
       </w:pPr>
-      <w:bookmarkStart w:id="72" w:name="_Toc287332011"/>
+      <w:bookmarkStart w:id="73" w:name="_Toc287332011"/>
     </w:p>
     <w:p>
       <w:pPr>
         <w:pStyle w:val="Heading1"/>
         <w:spacing w:before="0" w:after="240"/>
       </w:pPr>
-      <w:bookmarkStart w:id="73" w:name="_Ref428961796"/>
-      <w:bookmarkStart w:id="74" w:name="_Toc440957902"/>
+      <w:bookmarkStart w:id="74" w:name="_Ref428961796"/>
+      <w:bookmarkStart w:id="75" w:name="_Toc450222527"/>
       <w:r>
         <w:lastRenderedPageBreak/>
         <w:t>CybOX</w:t>
@@ -10486,8 +10410,8 @@
       <w:r>
         <w:t xml:space="preserve"> Default Extension Data Models</w:t>
       </w:r>
-      <w:bookmarkEnd w:id="73"/>
       <w:bookmarkEnd w:id="74"/>
+      <w:bookmarkEnd w:id="75"/>
     </w:p>
     <w:p>
       <w:pPr>
@@ -10695,10 +10619,10 @@
         <w:pStyle w:val="Heading2"/>
         <w:spacing w:before="0" w:after="240"/>
       </w:pPr>
-      <w:bookmarkStart w:id="75" w:name="_Ref399749191"/>
-      <w:bookmarkStart w:id="76" w:name="_Toc421523387"/>
-      <w:bookmarkStart w:id="77" w:name="_Toc440957903"/>
+      <w:bookmarkStart w:id="76" w:name="_Ref399749191"/>
+      <w:bookmarkStart w:id="77" w:name="_Toc421523387"/>
       <w:bookmarkStart w:id="78" w:name="_Ref399244404"/>
+      <w:bookmarkStart w:id="79" w:name="_Toc450222528"/>
       <w:r>
         <w:t xml:space="preserve">Addresses: </w:t>
       </w:r>
@@ -10708,9 +10632,9 @@
       <w:r>
         <w:t xml:space="preserve"> Data Model</w:t>
       </w:r>
-      <w:bookmarkEnd w:id="75"/>
       <w:bookmarkEnd w:id="76"/>
       <w:bookmarkEnd w:id="77"/>
+      <w:bookmarkEnd w:id="79"/>
     </w:p>
     <w:p>
       <w:pPr>
@@ -10767,8 +10691,8 @@
         <w:pStyle w:val="Heading3"/>
         <w:spacing w:before="0" w:after="240"/>
       </w:pPr>
-      <w:bookmarkStart w:id="79" w:name="_Toc421523388"/>
-      <w:bookmarkStart w:id="80" w:name="_Toc440957904"/>
+      <w:bookmarkStart w:id="80" w:name="_Toc421523388"/>
+      <w:bookmarkStart w:id="81" w:name="_Toc450222529"/>
       <w:r>
         <w:t>CIQAddress3.</w:t>
       </w:r>
@@ -10778,8 +10702,8 @@
       <w:r>
         <w:t xml:space="preserve"> Class</w:t>
       </w:r>
-      <w:bookmarkEnd w:id="79"/>
       <w:bookmarkEnd w:id="80"/>
+      <w:bookmarkEnd w:id="81"/>
     </w:p>
     <w:p>
       <w:pPr>
@@ -10998,56 +10922,30 @@
           <w:b/>
         </w:rPr>
       </w:pPr>
-      <w:bookmarkStart w:id="81" w:name="_Ref407714913"/>
+      <w:bookmarkStart w:id="82" w:name="_Ref407714913"/>
       <w:r>
         <w:t xml:space="preserve">Figure </w:t>
       </w:r>
-      <w:r>
-        <w:fldChar w:fldCharType="begin"/>
-      </w:r>
-      <w:r>
-        <w:instrText xml:space="preserve"> STYLEREF 1 \s </w:instrText>
-      </w:r>
-      <w:r>
-        <w:fldChar w:fldCharType="separate"/>
-      </w:r>
-      <w:r>
-        <w:rPr>
-          <w:noProof/>
-        </w:rPr>
-        <w:t>3</w:t>
-      </w:r>
-      <w:r>
-        <w:rPr>
-          <w:noProof/>
-        </w:rPr>
-        <w:fldChar w:fldCharType="end"/>
-      </w:r>
+      <w:fldSimple w:instr=" STYLEREF 1 \s ">
+        <w:r>
+          <w:rPr>
+            <w:noProof/>
+          </w:rPr>
+          <w:t>3</w:t>
+        </w:r>
+      </w:fldSimple>
       <w:r>
         <w:noBreakHyphen/>
       </w:r>
-      <w:r>
-        <w:fldChar w:fldCharType="begin"/>
-      </w:r>
-      <w:r>
-        <w:instrText xml:space="preserve"> SEQ Figure \* ARABIC \s 1 </w:instrText>
-      </w:r>
-      <w:r>
-        <w:fldChar w:fldCharType="separate"/>
-      </w:r>
-      <w:r>
-        <w:rPr>
-          <w:noProof/>
-        </w:rPr>
-        <w:t>1</w:t>
-      </w:r>
-      <w:r>
-        <w:rPr>
-          <w:noProof/>
-        </w:rPr>
-        <w:fldChar w:fldCharType="end"/>
-      </w:r>
-      <w:bookmarkEnd w:id="81"/>
+      <w:fldSimple w:instr=" SEQ Figure \* ARABIC \s 1 ">
+        <w:r>
+          <w:rPr>
+            <w:noProof/>
+          </w:rPr>
+          <w:t>1</w:t>
+        </w:r>
+      </w:fldSimple>
+      <w:bookmarkEnd w:id="82"/>
       <w:r>
         <w:t xml:space="preserve">. UML diagram of the </w:t>
       </w:r>
@@ -11144,57 +11042,31 @@
       <w:pPr>
         <w:pStyle w:val="Caption"/>
       </w:pPr>
-      <w:bookmarkStart w:id="82" w:name="_Ref398125101"/>
+      <w:bookmarkStart w:id="83" w:name="_Ref398125101"/>
       <w:r>
         <w:lastRenderedPageBreak/>
         <w:t xml:space="preserve">Table </w:t>
       </w:r>
-      <w:r>
-        <w:fldChar w:fldCharType="begin"/>
-      </w:r>
-      <w:r>
-        <w:instrText xml:space="preserve"> STYLEREF 1 \s </w:instrText>
-      </w:r>
-      <w:r>
-        <w:fldChar w:fldCharType="separate"/>
-      </w:r>
-      <w:r>
-        <w:rPr>
-          <w:noProof/>
-        </w:rPr>
-        <w:t>3</w:t>
-      </w:r>
-      <w:r>
-        <w:rPr>
-          <w:noProof/>
-        </w:rPr>
-        <w:fldChar w:fldCharType="end"/>
-      </w:r>
+      <w:fldSimple w:instr=" STYLEREF 1 \s ">
+        <w:r>
+          <w:rPr>
+            <w:noProof/>
+          </w:rPr>
+          <w:t>3</w:t>
+        </w:r>
+      </w:fldSimple>
       <w:r>
         <w:noBreakHyphen/>
       </w:r>
-      <w:r>
-        <w:fldChar w:fldCharType="begin"/>
-      </w:r>
-      <w:r>
-        <w:instrText xml:space="preserve"> SEQ Table \* ARABIC \s 1 </w:instrText>
-      </w:r>
-      <w:r>
-        <w:fldChar w:fldCharType="separate"/>
-      </w:r>
-      <w:r>
-        <w:rPr>
-          <w:noProof/>
-        </w:rPr>
-        <w:t>1</w:t>
-      </w:r>
-      <w:r>
-        <w:rPr>
-          <w:noProof/>
-        </w:rPr>
-        <w:fldChar w:fldCharType="end"/>
-      </w:r>
-      <w:bookmarkEnd w:id="82"/>
+      <w:fldSimple w:instr=" SEQ Table \* ARABIC \s 1 ">
+        <w:r>
+          <w:rPr>
+            <w:noProof/>
+          </w:rPr>
+          <w:t>1</w:t>
+        </w:r>
+      </w:fldSimple>
+      <w:bookmarkEnd w:id="83"/>
       <w:r>
         <w:t xml:space="preserve">. Properties of the </w:t>
       </w:r>
@@ -11461,26 +11333,26 @@
         <w:pStyle w:val="Heading2"/>
         <w:spacing w:before="100" w:beforeAutospacing="1" w:after="240"/>
       </w:pPr>
-      <w:bookmarkStart w:id="83" w:name="_Ref438893697"/>
-      <w:bookmarkStart w:id="84" w:name="_Toc440957905"/>
+      <w:bookmarkStart w:id="84" w:name="_Ref438893697"/>
       <w:bookmarkStart w:id="85" w:name="_Ref428961807"/>
+      <w:bookmarkStart w:id="86" w:name="_Toc450222530"/>
       <w:bookmarkEnd w:id="78"/>
       <w:r>
         <w:t>Platform Data Model</w:t>
       </w:r>
-      <w:bookmarkEnd w:id="83"/>
       <w:bookmarkEnd w:id="84"/>
+      <w:bookmarkEnd w:id="86"/>
     </w:p>
     <w:p>
       <w:pPr>
         <w:pStyle w:val="Heading3"/>
         <w:spacing w:before="0" w:after="240"/>
       </w:pPr>
-      <w:bookmarkStart w:id="86" w:name="_Toc440957906"/>
+      <w:bookmarkStart w:id="87" w:name="_Toc450222531"/>
       <w:r>
         <w:t>CPE23PlatformSpecificationType Class</w:t>
       </w:r>
-      <w:bookmarkEnd w:id="86"/>
+      <w:bookmarkEnd w:id="87"/>
     </w:p>
     <w:p>
       <w:pPr>
@@ -11729,56 +11601,30 @@
       <w:pPr>
         <w:pStyle w:val="Caption"/>
       </w:pPr>
-      <w:bookmarkStart w:id="87" w:name="_Ref437873263"/>
+      <w:bookmarkStart w:id="88" w:name="_Ref437873263"/>
       <w:r>
         <w:t xml:space="preserve">Figure </w:t>
       </w:r>
-      <w:r>
-        <w:fldChar w:fldCharType="begin"/>
-      </w:r>
-      <w:r>
-        <w:instrText xml:space="preserve"> STYLEREF 1 \s </w:instrText>
-      </w:r>
-      <w:r>
-        <w:fldChar w:fldCharType="separate"/>
-      </w:r>
-      <w:r>
-        <w:rPr>
-          <w:noProof/>
-        </w:rPr>
-        <w:t>3</w:t>
-      </w:r>
-      <w:r>
-        <w:rPr>
-          <w:noProof/>
-        </w:rPr>
-        <w:fldChar w:fldCharType="end"/>
-      </w:r>
+      <w:fldSimple w:instr=" STYLEREF 1 \s ">
+        <w:r>
+          <w:rPr>
+            <w:noProof/>
+          </w:rPr>
+          <w:t>3</w:t>
+        </w:r>
+      </w:fldSimple>
       <w:r>
         <w:noBreakHyphen/>
       </w:r>
-      <w:r>
-        <w:fldChar w:fldCharType="begin"/>
-      </w:r>
-      <w:r>
-        <w:instrText xml:space="preserve"> SEQ Figure \* ARABIC \s 1 </w:instrText>
-      </w:r>
-      <w:r>
-        <w:fldChar w:fldCharType="separate"/>
-      </w:r>
-      <w:r>
-        <w:rPr>
-          <w:noProof/>
-        </w:rPr>
-        <w:t>2</w:t>
-      </w:r>
-      <w:r>
-        <w:rPr>
-          <w:noProof/>
-        </w:rPr>
-        <w:fldChar w:fldCharType="end"/>
-      </w:r>
-      <w:bookmarkEnd w:id="87"/>
+      <w:fldSimple w:instr=" SEQ Figure \* ARABIC \s 1 ">
+        <w:r>
+          <w:rPr>
+            <w:noProof/>
+          </w:rPr>
+          <w:t>2</w:t>
+        </w:r>
+      </w:fldSimple>
+      <w:bookmarkEnd w:id="88"/>
       <w:r>
         <w:t xml:space="preserve">. UML diagram for the </w:t>
       </w:r>
@@ -12024,21 +11870,21 @@
         <w:pStyle w:val="Heading1"/>
         <w:spacing w:before="0" w:after="240"/>
       </w:pPr>
-      <w:bookmarkStart w:id="88" w:name="_Toc440957907"/>
+      <w:bookmarkStart w:id="89" w:name="_Toc450222532"/>
       <w:r>
         <w:lastRenderedPageBreak/>
         <w:t>Conformance</w:t>
       </w:r>
-      <w:bookmarkEnd w:id="72"/>
+      <w:bookmarkEnd w:id="73"/>
       <w:bookmarkEnd w:id="85"/>
-      <w:bookmarkEnd w:id="88"/>
+      <w:bookmarkEnd w:id="89"/>
     </w:p>
     <w:p>
       <w:pPr>
         <w:spacing w:before="0" w:after="240"/>
       </w:pPr>
-      <w:bookmarkStart w:id="89" w:name="_Toc85472897"/>
-      <w:bookmarkStart w:id="90" w:name="_Toc287332012"/>
+      <w:bookmarkStart w:id="90" w:name="_Toc85472897"/>
+      <w:bookmarkStart w:id="91" w:name="_Toc287332012"/>
       <w:r>
         <w:t>Implementations have discretion over which parts (components, properties, extensions, controlled vocabularies, etc.) of CybOX they implement (e.g., Observable/Object).</w:t>
       </w:r>
@@ -12108,7 +11954,7 @@
         <w:pStyle w:val="AppendixHeading1"/>
         <w:spacing w:before="0" w:beforeAutospacing="0" w:after="240" w:afterAutospacing="0"/>
       </w:pPr>
-      <w:bookmarkStart w:id="91" w:name="_Toc440957908"/>
+      <w:bookmarkStart w:id="92" w:name="_Toc450222533"/>
       <w:r>
         <w:lastRenderedPageBreak/>
         <w:t>Acknowl</w:t>
@@ -12122,9 +11968,9 @@
       <w:r>
         <w:t>ments</w:t>
       </w:r>
-      <w:bookmarkEnd w:id="89"/>
       <w:bookmarkEnd w:id="90"/>
       <w:bookmarkEnd w:id="91"/>
+      <w:bookmarkEnd w:id="92"/>
     </w:p>
     <w:p>
       <w:pPr>
@@ -16750,8 +16596,6 @@
       <w:r>
         <w:t xml:space="preserve"> Community for its input and help in reviewing this document.</w:t>
       </w:r>
-      <w:bookmarkStart w:id="92" w:name="_GoBack"/>
-      <w:bookmarkEnd w:id="92"/>
     </w:p>
     <w:p>
       <w:pPr>
@@ -16764,7 +16608,7 @@
       </w:pPr>
       <w:bookmarkStart w:id="93" w:name="_Toc85472898"/>
       <w:bookmarkStart w:id="94" w:name="_Toc287332014"/>
-      <w:bookmarkStart w:id="95" w:name="_Toc440957909"/>
+      <w:bookmarkStart w:id="95" w:name="_Toc450222534"/>
       <w:r>
         <w:lastRenderedPageBreak/>
         <w:t>Revision History</w:t>
@@ -17207,7 +17051,7 @@
         <w:sz w:val="16"/>
         <w:szCs w:val="16"/>
       </w:rPr>
-      <w:t>18</w:t>
+      <w:t>19</w:t>
     </w:r>
     <w:r>
       <w:rPr>
@@ -21056,7 +20900,7 @@
 </file>
 
 <file path=customXml/itemProps1.xml><?xml version="1.0" encoding="utf-8"?>
-<ds:datastoreItem xmlns:ds="http://schemas.openxmlformats.org/officeDocument/2006/customXml" ds:itemID="{5A186793-5B36-4C61-BB0A-2577AFECB0CE}">
+<ds:datastoreItem xmlns:ds="http://schemas.openxmlformats.org/officeDocument/2006/customXml" ds:itemID="{F870B46F-6AA1-43D8-8831-B5E47612303B}">
   <ds:schemaRefs>
     <ds:schemaRef ds:uri="http://schemas.openxmlformats.org/officeDocument/2006/bibliography"/>
   </ds:schemaRefs>

--- a/documents/cybox-v2.1.1-wd01-part04-default-extensions.docx
+++ b/documents/cybox-v2.1.1-wd01-part04-default-extensions.docx
@@ -4086,8 +4086,6 @@
         <w:t>Table of Contents</w:t>
       </w:r>
     </w:p>
-    <w:bookmarkStart w:id="2" w:name="_GoBack"/>
-    <w:bookmarkEnd w:id="2"/>
     <w:p>
       <w:pPr>
         <w:pStyle w:val="TOC1"/>
@@ -5744,23 +5742,23 @@
           <w:docGrid w:linePitch="360"/>
         </w:sectPr>
       </w:pPr>
-      <w:bookmarkStart w:id="3" w:name="_Toc287332006"/>
+      <w:bookmarkStart w:id="2" w:name="_Toc287332006"/>
     </w:p>
     <w:p>
       <w:pPr>
         <w:pStyle w:val="Heading1"/>
         <w:spacing w:before="0" w:after="240"/>
       </w:pPr>
-      <w:bookmarkStart w:id="4" w:name="_Toc437605889"/>
-      <w:bookmarkStart w:id="5" w:name="_Toc450222513"/>
+      <w:bookmarkStart w:id="3" w:name="_Toc437605889"/>
+      <w:bookmarkStart w:id="4" w:name="_Toc450222513"/>
       <w:bookmarkEnd w:id="1"/>
-      <w:bookmarkEnd w:id="3"/>
+      <w:bookmarkEnd w:id="2"/>
       <w:r>
         <w:lastRenderedPageBreak/>
         <w:t>Introduction</w:t>
       </w:r>
+      <w:bookmarkEnd w:id="3"/>
       <w:bookmarkEnd w:id="4"/>
-      <w:bookmarkEnd w:id="5"/>
     </w:p>
     <w:p>
       <w:pPr>
@@ -5844,7 +5842,7 @@
         <w:spacing w:before="0" w:after="240"/>
         <w:ind w:right="-270"/>
       </w:pPr>
-      <w:bookmarkStart w:id="6" w:name="_Toc401131317"/>
+      <w:bookmarkStart w:id="5" w:name="_Toc401131317"/>
       <w:r>
         <w:t xml:space="preserve">In Section </w:t>
       </w:r>
@@ -6052,7 +6050,7 @@
       <w:r>
         <w:t xml:space="preserve">. </w:t>
       </w:r>
-      <w:bookmarkEnd w:id="6"/>
+      <w:bookmarkEnd w:id="5"/>
       <w:r>
         <w:t xml:space="preserve">In Section </w:t>
       </w:r>
@@ -6231,12 +6229,12 @@
         <w:spacing w:before="0" w:after="240"/>
         <w:ind w:left="720" w:hanging="720"/>
       </w:pPr>
-      <w:bookmarkStart w:id="7" w:name="_Toc412205405"/>
-      <w:bookmarkStart w:id="8" w:name="_Ref412300941"/>
-      <w:bookmarkStart w:id="9" w:name="_Ref412622367"/>
-      <w:bookmarkStart w:id="10" w:name="_Toc426119867"/>
-      <w:bookmarkStart w:id="11" w:name="_Toc437605890"/>
-      <w:bookmarkStart w:id="12" w:name="_Toc450222514"/>
+      <w:bookmarkStart w:id="6" w:name="_Toc412205405"/>
+      <w:bookmarkStart w:id="7" w:name="_Ref412300941"/>
+      <w:bookmarkStart w:id="8" w:name="_Ref412622367"/>
+      <w:bookmarkStart w:id="9" w:name="_Toc426119867"/>
+      <w:bookmarkStart w:id="10" w:name="_Toc437605890"/>
+      <w:bookmarkStart w:id="11" w:name="_Toc450222514"/>
       <w:proofErr w:type="spellStart"/>
       <w:r>
         <w:t>CybOX</w:t>
@@ -6251,12 +6249,12 @@
       <w:r>
         <w:t xml:space="preserve"> Specification Documents</w:t>
       </w:r>
+      <w:bookmarkEnd w:id="6"/>
       <w:bookmarkEnd w:id="7"/>
       <w:bookmarkEnd w:id="8"/>
       <w:bookmarkEnd w:id="9"/>
       <w:bookmarkEnd w:id="10"/>
       <w:bookmarkEnd w:id="11"/>
-      <w:bookmarkEnd w:id="12"/>
     </w:p>
     <w:p>
       <w:pPr>
@@ -6416,17 +6414,17 @@
         <w:spacing w:before="0" w:after="240"/>
         <w:ind w:left="720" w:hanging="720"/>
       </w:pPr>
-      <w:bookmarkStart w:id="13" w:name="_Ref394437867"/>
-      <w:bookmarkStart w:id="14" w:name="_Toc426119868"/>
-      <w:bookmarkStart w:id="15" w:name="_Toc437605891"/>
-      <w:bookmarkStart w:id="16" w:name="_Toc450222515"/>
+      <w:bookmarkStart w:id="12" w:name="_Ref394437867"/>
+      <w:bookmarkStart w:id="13" w:name="_Toc426119868"/>
+      <w:bookmarkStart w:id="14" w:name="_Toc437605891"/>
+      <w:bookmarkStart w:id="15" w:name="_Toc450222515"/>
       <w:r>
         <w:t>Document Conventions</w:t>
       </w:r>
+      <w:bookmarkEnd w:id="12"/>
       <w:bookmarkEnd w:id="13"/>
       <w:bookmarkEnd w:id="14"/>
       <w:bookmarkEnd w:id="15"/>
-      <w:bookmarkEnd w:id="16"/>
     </w:p>
     <w:p>
       <w:pPr>
@@ -6444,19 +6442,19 @@
         </w:tabs>
         <w:spacing w:before="0" w:after="240"/>
       </w:pPr>
-      <w:bookmarkStart w:id="17" w:name="_Toc389570603"/>
-      <w:bookmarkStart w:id="18" w:name="_Toc389581073"/>
-      <w:bookmarkStart w:id="19" w:name="_Toc426119870"/>
-      <w:bookmarkStart w:id="20" w:name="_Toc437605892"/>
-      <w:bookmarkStart w:id="21" w:name="_Toc450222516"/>
+      <w:bookmarkStart w:id="16" w:name="_Toc389570603"/>
+      <w:bookmarkStart w:id="17" w:name="_Toc389581073"/>
+      <w:bookmarkStart w:id="18" w:name="_Toc426119870"/>
+      <w:bookmarkStart w:id="19" w:name="_Toc437605892"/>
+      <w:bookmarkStart w:id="20" w:name="_Toc450222516"/>
       <w:r>
         <w:t>Fonts</w:t>
       </w:r>
+      <w:bookmarkEnd w:id="16"/>
       <w:bookmarkEnd w:id="17"/>
       <w:bookmarkEnd w:id="18"/>
       <w:bookmarkEnd w:id="19"/>
       <w:bookmarkEnd w:id="20"/>
-      <w:bookmarkEnd w:id="21"/>
     </w:p>
     <w:p>
       <w:pPr>
@@ -6970,24 +6968,24 @@
         </w:tabs>
         <w:spacing w:before="0" w:after="240"/>
       </w:pPr>
-      <w:bookmarkStart w:id="22" w:name="_Ref394486021"/>
-      <w:bookmarkStart w:id="23" w:name="_Toc426119871"/>
-      <w:bookmarkStart w:id="24" w:name="_Toc437605893"/>
-      <w:bookmarkStart w:id="25" w:name="_Toc450222517"/>
+      <w:bookmarkStart w:id="21" w:name="_Ref394486021"/>
+      <w:bookmarkStart w:id="22" w:name="_Toc426119871"/>
+      <w:bookmarkStart w:id="23" w:name="_Toc437605893"/>
+      <w:bookmarkStart w:id="24" w:name="_Toc450222517"/>
       <w:r>
         <w:t>UML Package References</w:t>
       </w:r>
+      <w:bookmarkEnd w:id="21"/>
       <w:bookmarkEnd w:id="22"/>
       <w:bookmarkEnd w:id="23"/>
       <w:bookmarkEnd w:id="24"/>
-      <w:bookmarkEnd w:id="25"/>
     </w:p>
     <w:p>
       <w:pPr>
         <w:spacing w:before="0" w:after="240"/>
       </w:pPr>
-      <w:bookmarkStart w:id="26" w:name="_Toc389570605"/>
-      <w:bookmarkStart w:id="27" w:name="_Toc389581075"/>
+      <w:bookmarkStart w:id="25" w:name="_Toc389570605"/>
+      <w:bookmarkStart w:id="26" w:name="_Toc389581075"/>
       <w:r>
         <w:t xml:space="preserve">Each CybOX data model is captured in a different UML package (e.g., Core package) where the packages together compose the full </w:t>
       </w:r>
@@ -7037,26 +7035,26 @@
         </w:tabs>
         <w:spacing w:before="0" w:after="240"/>
       </w:pPr>
-      <w:bookmarkStart w:id="28" w:name="_Toc426119872"/>
-      <w:bookmarkStart w:id="29" w:name="_Toc437605894"/>
-      <w:bookmarkStart w:id="30" w:name="_Toc450222518"/>
+      <w:bookmarkStart w:id="27" w:name="_Toc426119872"/>
+      <w:bookmarkStart w:id="28" w:name="_Toc437605894"/>
+      <w:bookmarkStart w:id="29" w:name="_Toc450222518"/>
       <w:r>
         <w:t>UML Diagrams</w:t>
       </w:r>
+      <w:bookmarkEnd w:id="25"/>
       <w:bookmarkEnd w:id="26"/>
       <w:bookmarkEnd w:id="27"/>
       <w:bookmarkEnd w:id="28"/>
       <w:bookmarkEnd w:id="29"/>
-      <w:bookmarkEnd w:id="30"/>
     </w:p>
     <w:p>
       <w:pPr>
         <w:spacing w:before="0" w:after="240"/>
       </w:pPr>
-      <w:bookmarkStart w:id="31" w:name="_Toc398719452"/>
-      <w:bookmarkStart w:id="32" w:name="_Toc389570606"/>
-      <w:bookmarkStart w:id="33" w:name="_Toc389581076"/>
-      <w:bookmarkStart w:id="34" w:name="_Ref394436861"/>
+      <w:bookmarkStart w:id="30" w:name="_Toc398719452"/>
+      <w:bookmarkStart w:id="31" w:name="_Toc389570606"/>
+      <w:bookmarkStart w:id="32" w:name="_Toc389581076"/>
+      <w:bookmarkStart w:id="33" w:name="_Ref394436861"/>
       <w:r>
         <w:t xml:space="preserve">This specification makes use of UML diagrams to visually depict relationships between CybOX Language constructs. Note that the diagrams have been extracted directly from the full UML model for CybOX; they have not been constructed purely for inclusion in the specification documents. Typically, diagrams are included for the primary class of a data model, and for any other class where the visualization of its relationships between other classes would be useful. This implies that there will be very few diagrams for classes whose only properties are either a data type or a class from the CybOX Common data model. </w:t>
       </w:r>
@@ -7087,19 +7085,19 @@
           <w:sz w:val="20"/>
         </w:rPr>
       </w:pPr>
-      <w:bookmarkStart w:id="35" w:name="_Toc426119873"/>
-      <w:bookmarkStart w:id="36" w:name="_Toc437605895"/>
-      <w:bookmarkStart w:id="37" w:name="_Toc450222519"/>
+      <w:bookmarkStart w:id="34" w:name="_Toc426119873"/>
+      <w:bookmarkStart w:id="35" w:name="_Toc437605895"/>
+      <w:bookmarkStart w:id="36" w:name="_Toc450222519"/>
       <w:r>
         <w:rPr>
           <w:sz w:val="20"/>
         </w:rPr>
         <w:t>Class Properties</w:t>
       </w:r>
-      <w:bookmarkEnd w:id="31"/>
+      <w:bookmarkEnd w:id="30"/>
+      <w:bookmarkEnd w:id="34"/>
       <w:bookmarkEnd w:id="35"/>
       <w:bookmarkEnd w:id="36"/>
-      <w:bookmarkEnd w:id="37"/>
     </w:p>
     <w:p>
       <w:pPr>
@@ -7127,20 +7125,20 @@
           <w:sz w:val="20"/>
         </w:rPr>
       </w:pPr>
-      <w:bookmarkStart w:id="38" w:name="_Toc398719453"/>
-      <w:bookmarkStart w:id="39" w:name="_Toc426119874"/>
-      <w:bookmarkStart w:id="40" w:name="_Toc437605896"/>
-      <w:bookmarkStart w:id="41" w:name="_Toc450222520"/>
+      <w:bookmarkStart w:id="37" w:name="_Toc398719453"/>
+      <w:bookmarkStart w:id="38" w:name="_Toc426119874"/>
+      <w:bookmarkStart w:id="39" w:name="_Toc437605896"/>
+      <w:bookmarkStart w:id="40" w:name="_Toc450222520"/>
       <w:r>
         <w:rPr>
           <w:sz w:val="20"/>
         </w:rPr>
         <w:t>Diagram Icons and Arrow Types</w:t>
       </w:r>
+      <w:bookmarkEnd w:id="37"/>
       <w:bookmarkEnd w:id="38"/>
       <w:bookmarkEnd w:id="39"/>
       <w:bookmarkEnd w:id="40"/>
-      <w:bookmarkEnd w:id="41"/>
     </w:p>
     <w:p>
       <w:pPr>
@@ -7225,33 +7223,59 @@
           <w:b/>
         </w:rPr>
       </w:pPr>
-      <w:bookmarkStart w:id="42" w:name="_Ref397637630"/>
-      <w:bookmarkStart w:id="43" w:name="_Ref397935245"/>
-      <w:bookmarkStart w:id="44" w:name="_Toc398719454"/>
+      <w:bookmarkStart w:id="41" w:name="_Ref397637630"/>
+      <w:bookmarkStart w:id="42" w:name="_Ref397935245"/>
+      <w:bookmarkStart w:id="43" w:name="_Toc398719454"/>
       <w:r>
         <w:lastRenderedPageBreak/>
         <w:t xml:space="preserve">Table </w:t>
       </w:r>
-      <w:fldSimple w:instr=" STYLEREF 1 \s ">
-        <w:r>
-          <w:rPr>
-            <w:noProof/>
-          </w:rPr>
-          <w:t>1</w:t>
-        </w:r>
-      </w:fldSimple>
+      <w:r>
+        <w:fldChar w:fldCharType="begin"/>
+      </w:r>
+      <w:r>
+        <w:instrText xml:space="preserve"> STYLEREF 1 \s </w:instrText>
+      </w:r>
+      <w:r>
+        <w:fldChar w:fldCharType="separate"/>
+      </w:r>
+      <w:r>
+        <w:rPr>
+          <w:noProof/>
+        </w:rPr>
+        <w:t>1</w:t>
+      </w:r>
+      <w:r>
+        <w:rPr>
+          <w:noProof/>
+        </w:rPr>
+        <w:fldChar w:fldCharType="end"/>
+      </w:r>
       <w:r>
         <w:noBreakHyphen/>
       </w:r>
-      <w:fldSimple w:instr=" SEQ Table \* ARABIC \s 1 ">
-        <w:r>
-          <w:rPr>
-            <w:noProof/>
-          </w:rPr>
-          <w:t>1</w:t>
-        </w:r>
-      </w:fldSimple>
-      <w:bookmarkEnd w:id="42"/>
+      <w:r>
+        <w:fldChar w:fldCharType="begin"/>
+      </w:r>
+      <w:r>
+        <w:instrText xml:space="preserve"> SEQ Table \* ARABIC \s 1 </w:instrText>
+      </w:r>
+      <w:r>
+        <w:fldChar w:fldCharType="separate"/>
+      </w:r>
+      <w:r>
+        <w:rPr>
+          <w:noProof/>
+        </w:rPr>
+        <w:t>1</w:t>
+      </w:r>
+      <w:r>
+        <w:rPr>
+          <w:noProof/>
+        </w:rPr>
+        <w:fldChar w:fldCharType="end"/>
+      </w:r>
+      <w:bookmarkEnd w:id="41"/>
       <w:r>
         <w:t xml:space="preserve">.  </w:t>
       </w:r>
@@ -7501,7 +7525,7 @@
                 <v:shape id="_x0000_i1025" type="#_x0000_t75" style="width:21.5pt;height:22pt" o:ole="">
                   <v:imagedata r:id="rId25" o:title=""/>
                 </v:shape>
-                <o:OLEObject Type="Embed" ProgID="PBrush" ShapeID="_x0000_i1025" DrawAspect="Content" ObjectID="_1523964345" r:id="rId26"/>
+                <o:OLEObject Type="Embed" ProgID="PBrush" ShapeID="_x0000_i1025" DrawAspect="Content" ObjectID="_1524304445" r:id="rId26"/>
               </w:object>
             </w:r>
           </w:p>
@@ -7658,7 +7682,7 @@
                 <v:shape id="_x0000_i1026" type="#_x0000_t75" style="width:14.5pt;height:14.5pt" o:ole="">
                   <v:imagedata r:id="rId28" o:title=""/>
                 </v:shape>
-                <o:OLEObject Type="Embed" ProgID="PBrush" ShapeID="_x0000_i1026" DrawAspect="Content" ObjectID="_1523964346" r:id="rId29"/>
+                <o:OLEObject Type="Embed" ProgID="PBrush" ShapeID="_x0000_i1026" DrawAspect="Content" ObjectID="_1524304446" r:id="rId29"/>
               </w:object>
             </w:r>
           </w:p>
@@ -7719,7 +7743,7 @@
                 <v:shape id="_x0000_i1027" type="#_x0000_t75" style="width:14pt;height:14.5pt" o:ole="">
                   <v:imagedata r:id="rId30" o:title=""/>
                 </v:shape>
-                <o:OLEObject Type="Embed" ProgID="PBrush" ShapeID="_x0000_i1027" DrawAspect="Content" ObjectID="_1523964347" r:id="rId31"/>
+                <o:OLEObject Type="Embed" ProgID="PBrush" ShapeID="_x0000_i1027" DrawAspect="Content" ObjectID="_1524304447" r:id="rId31"/>
               </w:object>
             </w:r>
           </w:p>
@@ -7905,7 +7929,7 @@
                 <v:shape id="_x0000_i1028" type="#_x0000_t75" style="width:57.5pt;height:36pt" o:ole="">
                   <v:imagedata r:id="rId32" o:title=""/>
                 </v:shape>
-                <o:OLEObject Type="Embed" ProgID="PBrush" ShapeID="_x0000_i1028" DrawAspect="Content" ObjectID="_1523964348" r:id="rId33"/>
+                <o:OLEObject Type="Embed" ProgID="PBrush" ShapeID="_x0000_i1028" DrawAspect="Content" ObjectID="_1524304448" r:id="rId33"/>
               </w:object>
             </w:r>
           </w:p>
@@ -7945,20 +7969,20 @@
         </w:tabs>
         <w:spacing w:before="100" w:beforeAutospacing="1" w:after="240"/>
       </w:pPr>
-      <w:bookmarkStart w:id="45" w:name="_Toc426119876"/>
-      <w:bookmarkStart w:id="46" w:name="_Toc437605897"/>
-      <w:bookmarkStart w:id="47" w:name="_Toc450222521"/>
+      <w:bookmarkStart w:id="44" w:name="_Toc426119876"/>
+      <w:bookmarkStart w:id="45" w:name="_Toc437605897"/>
+      <w:bookmarkStart w:id="46" w:name="_Toc450222521"/>
+      <w:bookmarkEnd w:id="42"/>
       <w:bookmarkEnd w:id="43"/>
-      <w:bookmarkEnd w:id="44"/>
       <w:r>
         <w:t>Property Table Notation</w:t>
       </w:r>
+      <w:bookmarkEnd w:id="31"/>
       <w:bookmarkEnd w:id="32"/>
       <w:bookmarkEnd w:id="33"/>
-      <w:bookmarkEnd w:id="34"/>
+      <w:bookmarkEnd w:id="44"/>
       <w:bookmarkEnd w:id="45"/>
       <w:bookmarkEnd w:id="46"/>
-      <w:bookmarkEnd w:id="47"/>
     </w:p>
     <w:p>
       <w:pPr>
@@ -8131,17 +8155,17 @@
         </w:tabs>
         <w:spacing w:before="0" w:after="240"/>
       </w:pPr>
-      <w:bookmarkStart w:id="48" w:name="_Toc412205415"/>
-      <w:bookmarkStart w:id="49" w:name="_Toc426119877"/>
-      <w:bookmarkStart w:id="50" w:name="_Toc437605898"/>
-      <w:bookmarkStart w:id="51" w:name="_Toc450222522"/>
+      <w:bookmarkStart w:id="47" w:name="_Toc412205415"/>
+      <w:bookmarkStart w:id="48" w:name="_Toc426119877"/>
+      <w:bookmarkStart w:id="49" w:name="_Toc437605898"/>
+      <w:bookmarkStart w:id="50" w:name="_Toc450222522"/>
       <w:r>
         <w:t>Property and Class Descriptions</w:t>
       </w:r>
+      <w:bookmarkEnd w:id="47"/>
       <w:bookmarkEnd w:id="48"/>
       <w:bookmarkEnd w:id="49"/>
       <w:bookmarkEnd w:id="50"/>
-      <w:bookmarkEnd w:id="51"/>
     </w:p>
     <w:p>
       <w:pPr>
@@ -8619,19 +8643,19 @@
         <w:pStyle w:val="Heading2"/>
         <w:spacing w:before="100" w:beforeAutospacing="1" w:after="240"/>
       </w:pPr>
-      <w:bookmarkStart w:id="52" w:name="_Toc85472893"/>
-      <w:bookmarkStart w:id="53" w:name="_Toc287332007"/>
-      <w:bookmarkStart w:id="54" w:name="_Ref428537349"/>
-      <w:bookmarkStart w:id="55" w:name="_Toc437605899"/>
-      <w:bookmarkStart w:id="56" w:name="_Toc450222523"/>
+      <w:bookmarkStart w:id="51" w:name="_Toc85472893"/>
+      <w:bookmarkStart w:id="52" w:name="_Toc287332007"/>
+      <w:bookmarkStart w:id="53" w:name="_Ref428537349"/>
+      <w:bookmarkStart w:id="54" w:name="_Toc437605899"/>
+      <w:bookmarkStart w:id="55" w:name="_Toc450222523"/>
       <w:r>
         <w:t>Terminology</w:t>
       </w:r>
+      <w:bookmarkEnd w:id="51"/>
       <w:bookmarkEnd w:id="52"/>
       <w:bookmarkEnd w:id="53"/>
       <w:bookmarkEnd w:id="54"/>
       <w:bookmarkEnd w:id="55"/>
-      <w:bookmarkEnd w:id="56"/>
     </w:p>
     <w:p>
       <w:pPr>
@@ -8798,40 +8822,40 @@
         <w:pStyle w:val="Heading2"/>
         <w:spacing w:before="0" w:after="240"/>
       </w:pPr>
-      <w:bookmarkStart w:id="57" w:name="_Ref7502892"/>
-      <w:bookmarkStart w:id="58" w:name="_Toc12011611"/>
-      <w:bookmarkStart w:id="59" w:name="_Toc85472894"/>
-      <w:bookmarkStart w:id="60" w:name="_Toc287332008"/>
-      <w:bookmarkStart w:id="61" w:name="_Ref428537370"/>
-      <w:bookmarkStart w:id="62" w:name="_Toc437605900"/>
-      <w:bookmarkStart w:id="63" w:name="_Toc450222524"/>
+      <w:bookmarkStart w:id="56" w:name="_Ref7502892"/>
+      <w:bookmarkStart w:id="57" w:name="_Toc12011611"/>
+      <w:bookmarkStart w:id="58" w:name="_Toc85472894"/>
+      <w:bookmarkStart w:id="59" w:name="_Toc287332008"/>
+      <w:bookmarkStart w:id="60" w:name="_Ref428537370"/>
+      <w:bookmarkStart w:id="61" w:name="_Toc437605900"/>
+      <w:bookmarkStart w:id="62" w:name="_Toc450222524"/>
       <w:r>
         <w:t>Normative</w:t>
       </w:r>
+      <w:bookmarkEnd w:id="56"/>
       <w:bookmarkEnd w:id="57"/>
+      <w:r>
+        <w:t xml:space="preserve"> References</w:t>
+      </w:r>
       <w:bookmarkEnd w:id="58"/>
-      <w:r>
-        <w:t xml:space="preserve"> References</w:t>
-      </w:r>
       <w:bookmarkEnd w:id="59"/>
       <w:bookmarkEnd w:id="60"/>
       <w:bookmarkEnd w:id="61"/>
       <w:bookmarkEnd w:id="62"/>
-      <w:bookmarkEnd w:id="63"/>
     </w:p>
     <w:p>
       <w:pPr>
         <w:pStyle w:val="Ref"/>
         <w:spacing w:before="0" w:after="240"/>
       </w:pPr>
-      <w:bookmarkStart w:id="64" w:name="rfc2119"/>
+      <w:bookmarkStart w:id="63" w:name="rfc2119"/>
       <w:r>
         <w:rPr>
           <w:rStyle w:val="Refterm"/>
         </w:rPr>
         <w:t>[RFC2119]</w:t>
       </w:r>
-      <w:bookmarkEnd w:id="64"/>
+      <w:bookmarkEnd w:id="63"/>
       <w:r>
         <w:tab/>
         <w:t xml:space="preserve">Bradner, S., </w:t>
@@ -8859,8 +8883,8 @@
         <w:pStyle w:val="Ref"/>
         <w:spacing w:before="0" w:after="240"/>
       </w:pPr>
-      <w:bookmarkStart w:id="65" w:name="CPE"/>
-      <w:bookmarkEnd w:id="65"/>
+      <w:bookmarkStart w:id="64" w:name="CPE"/>
+      <w:bookmarkEnd w:id="64"/>
       <w:r>
         <w:rPr>
           <w:rStyle w:val="Refterm"/>
@@ -8893,8 +8917,8 @@
         <w:pStyle w:val="Ref"/>
         <w:spacing w:before="0" w:after="240"/>
       </w:pPr>
-      <w:bookmarkStart w:id="66" w:name="CIQ"/>
-      <w:bookmarkEnd w:id="66"/>
+      <w:bookmarkStart w:id="65" w:name="CIQ"/>
+      <w:bookmarkEnd w:id="65"/>
       <w:r>
         <w:rPr>
           <w:b/>
@@ -8930,14 +8954,14 @@
         <w:pStyle w:val="Heading1"/>
         <w:spacing w:before="0" w:after="240"/>
       </w:pPr>
-      <w:bookmarkStart w:id="67" w:name="_Ref428961784"/>
-      <w:bookmarkStart w:id="68" w:name="_Toc450222525"/>
+      <w:bookmarkStart w:id="66" w:name="_Ref428961784"/>
+      <w:bookmarkStart w:id="67" w:name="_Toc450222525"/>
       <w:r>
         <w:lastRenderedPageBreak/>
         <w:t>Background Information</w:t>
       </w:r>
+      <w:bookmarkEnd w:id="66"/>
       <w:bookmarkEnd w:id="67"/>
-      <w:bookmarkEnd w:id="68"/>
     </w:p>
     <w:p>
       <w:pPr>
@@ -9022,16 +9046,16 @@
         <w:spacing w:before="0" w:after="240"/>
         <w:ind w:left="720" w:hanging="720"/>
       </w:pPr>
-      <w:bookmarkStart w:id="69" w:name="_Toc421523385"/>
-      <w:bookmarkStart w:id="70" w:name="_Toc450222526"/>
+      <w:bookmarkStart w:id="68" w:name="_Toc421523385"/>
+      <w:bookmarkStart w:id="69" w:name="_Toc450222526"/>
       <w:r>
         <w:t xml:space="preserve">Extending </w:t>
       </w:r>
+      <w:bookmarkEnd w:id="68"/>
+      <w:r>
+        <w:t>CybOX</w:t>
+      </w:r>
       <w:bookmarkEnd w:id="69"/>
-      <w:r>
-        <w:t>CybOX</w:t>
-      </w:r>
-      <w:bookmarkEnd w:id="70"/>
     </w:p>
     <w:p>
       <w:pPr>
@@ -9162,30 +9186,56 @@
       <w:pPr>
         <w:pStyle w:val="Caption"/>
       </w:pPr>
-      <w:bookmarkStart w:id="71" w:name="_Ref418757779"/>
+      <w:bookmarkStart w:id="70" w:name="_Ref418757779"/>
       <w:r>
         <w:t xml:space="preserve">Table </w:t>
       </w:r>
-      <w:fldSimple w:instr=" STYLEREF 1 \s ">
-        <w:r>
-          <w:rPr>
-            <w:noProof/>
-          </w:rPr>
-          <w:t>2</w:t>
-        </w:r>
-      </w:fldSimple>
+      <w:r>
+        <w:fldChar w:fldCharType="begin"/>
+      </w:r>
+      <w:r>
+        <w:instrText xml:space="preserve"> STYLEREF 1 \s </w:instrText>
+      </w:r>
+      <w:r>
+        <w:fldChar w:fldCharType="separate"/>
+      </w:r>
+      <w:r>
+        <w:rPr>
+          <w:noProof/>
+        </w:rPr>
+        <w:t>2</w:t>
+      </w:r>
+      <w:r>
+        <w:rPr>
+          <w:noProof/>
+        </w:rPr>
+        <w:fldChar w:fldCharType="end"/>
+      </w:r>
       <w:r>
         <w:noBreakHyphen/>
       </w:r>
-      <w:fldSimple w:instr=" SEQ Table \* ARABIC \s 1 ">
-        <w:r>
-          <w:rPr>
-            <w:noProof/>
-          </w:rPr>
-          <w:t>1</w:t>
-        </w:r>
-      </w:fldSimple>
-      <w:bookmarkEnd w:id="71"/>
+      <w:r>
+        <w:fldChar w:fldCharType="begin"/>
+      </w:r>
+      <w:r>
+        <w:instrText xml:space="preserve"> SEQ Table \* ARABIC \s 1 </w:instrText>
+      </w:r>
+      <w:r>
+        <w:fldChar w:fldCharType="separate"/>
+      </w:r>
+      <w:r>
+        <w:rPr>
+          <w:noProof/>
+        </w:rPr>
+        <w:t>1</w:t>
+      </w:r>
+      <w:r>
+        <w:rPr>
+          <w:noProof/>
+        </w:rPr>
+        <w:fldChar w:fldCharType="end"/>
+      </w:r>
+      <w:bookmarkEnd w:id="70"/>
       <w:r>
         <w:t xml:space="preserve">. Extension points classes </w:t>
       </w:r>
@@ -10050,30 +10100,56 @@
       <w:pPr>
         <w:pStyle w:val="Caption"/>
       </w:pPr>
-      <w:bookmarkStart w:id="72" w:name="_Ref419185906"/>
+      <w:bookmarkStart w:id="71" w:name="_Ref419185906"/>
       <w:r>
         <w:t xml:space="preserve">Table </w:t>
       </w:r>
-      <w:fldSimple w:instr=" STYLEREF 1 \s ">
-        <w:r>
-          <w:rPr>
-            <w:noProof/>
-          </w:rPr>
-          <w:t>2</w:t>
-        </w:r>
-      </w:fldSimple>
+      <w:r>
+        <w:fldChar w:fldCharType="begin"/>
+      </w:r>
+      <w:r>
+        <w:instrText xml:space="preserve"> STYLEREF 1 \s </w:instrText>
+      </w:r>
+      <w:r>
+        <w:fldChar w:fldCharType="separate"/>
+      </w:r>
+      <w:r>
+        <w:rPr>
+          <w:noProof/>
+        </w:rPr>
+        <w:t>2</w:t>
+      </w:r>
+      <w:r>
+        <w:rPr>
+          <w:noProof/>
+        </w:rPr>
+        <w:fldChar w:fldCharType="end"/>
+      </w:r>
       <w:r>
         <w:noBreakHyphen/>
       </w:r>
-      <w:fldSimple w:instr=" SEQ Table \* ARABIC \s 1 ">
-        <w:r>
-          <w:rPr>
-            <w:noProof/>
-          </w:rPr>
-          <w:t>2</w:t>
-        </w:r>
-      </w:fldSimple>
-      <w:bookmarkEnd w:id="72"/>
+      <w:r>
+        <w:fldChar w:fldCharType="begin"/>
+      </w:r>
+      <w:r>
+        <w:instrText xml:space="preserve"> SEQ Table \* ARABIC \s 1 </w:instrText>
+      </w:r>
+      <w:r>
+        <w:fldChar w:fldCharType="separate"/>
+      </w:r>
+      <w:r>
+        <w:rPr>
+          <w:noProof/>
+        </w:rPr>
+        <w:t>2</w:t>
+      </w:r>
+      <w:r>
+        <w:rPr>
+          <w:noProof/>
+        </w:rPr>
+        <w:fldChar w:fldCharType="end"/>
+      </w:r>
+      <w:bookmarkEnd w:id="71"/>
       <w:r>
         <w:t xml:space="preserve">. Packages Associated with the </w:t>
       </w:r>
@@ -10394,15 +10470,15 @@
           <w:docGrid w:linePitch="360"/>
         </w:sectPr>
       </w:pPr>
-      <w:bookmarkStart w:id="73" w:name="_Toc287332011"/>
+      <w:bookmarkStart w:id="72" w:name="_Toc287332011"/>
     </w:p>
     <w:p>
       <w:pPr>
         <w:pStyle w:val="Heading1"/>
         <w:spacing w:before="0" w:after="240"/>
       </w:pPr>
-      <w:bookmarkStart w:id="74" w:name="_Ref428961796"/>
-      <w:bookmarkStart w:id="75" w:name="_Toc450222527"/>
+      <w:bookmarkStart w:id="73" w:name="_Ref428961796"/>
+      <w:bookmarkStart w:id="74" w:name="_Toc450222527"/>
       <w:r>
         <w:lastRenderedPageBreak/>
         <w:t>CybOX</w:t>
@@ -10410,8 +10486,8 @@
       <w:r>
         <w:t xml:space="preserve"> Default Extension Data Models</w:t>
       </w:r>
+      <w:bookmarkEnd w:id="73"/>
       <w:bookmarkEnd w:id="74"/>
-      <w:bookmarkEnd w:id="75"/>
     </w:p>
     <w:p>
       <w:pPr>
@@ -10619,10 +10695,10 @@
         <w:pStyle w:val="Heading2"/>
         <w:spacing w:before="0" w:after="240"/>
       </w:pPr>
-      <w:bookmarkStart w:id="76" w:name="_Ref399749191"/>
-      <w:bookmarkStart w:id="77" w:name="_Toc421523387"/>
+      <w:bookmarkStart w:id="75" w:name="_Ref399749191"/>
+      <w:bookmarkStart w:id="76" w:name="_Toc421523387"/>
+      <w:bookmarkStart w:id="77" w:name="_Toc450222528"/>
       <w:bookmarkStart w:id="78" w:name="_Ref399244404"/>
-      <w:bookmarkStart w:id="79" w:name="_Toc450222528"/>
       <w:r>
         <w:t xml:space="preserve">Addresses: </w:t>
       </w:r>
@@ -10632,9 +10708,9 @@
       <w:r>
         <w:t xml:space="preserve"> Data Model</w:t>
       </w:r>
+      <w:bookmarkEnd w:id="75"/>
       <w:bookmarkEnd w:id="76"/>
       <w:bookmarkEnd w:id="77"/>
-      <w:bookmarkEnd w:id="79"/>
     </w:p>
     <w:p>
       <w:pPr>
@@ -10691,8 +10767,8 @@
         <w:pStyle w:val="Heading3"/>
         <w:spacing w:before="0" w:after="240"/>
       </w:pPr>
-      <w:bookmarkStart w:id="80" w:name="_Toc421523388"/>
-      <w:bookmarkStart w:id="81" w:name="_Toc450222529"/>
+      <w:bookmarkStart w:id="79" w:name="_Toc421523388"/>
+      <w:bookmarkStart w:id="80" w:name="_Toc450222529"/>
       <w:r>
         <w:t>CIQAddress3.</w:t>
       </w:r>
@@ -10702,8 +10778,8 @@
       <w:r>
         <w:t xml:space="preserve"> Class</w:t>
       </w:r>
+      <w:bookmarkEnd w:id="79"/>
       <w:bookmarkEnd w:id="80"/>
-      <w:bookmarkEnd w:id="81"/>
     </w:p>
     <w:p>
       <w:pPr>
@@ -10922,30 +10998,56 @@
           <w:b/>
         </w:rPr>
       </w:pPr>
-      <w:bookmarkStart w:id="82" w:name="_Ref407714913"/>
+      <w:bookmarkStart w:id="81" w:name="_Ref407714913"/>
       <w:r>
         <w:t xml:space="preserve">Figure </w:t>
       </w:r>
-      <w:fldSimple w:instr=" STYLEREF 1 \s ">
-        <w:r>
-          <w:rPr>
-            <w:noProof/>
-          </w:rPr>
-          <w:t>3</w:t>
-        </w:r>
-      </w:fldSimple>
+      <w:r>
+        <w:fldChar w:fldCharType="begin"/>
+      </w:r>
+      <w:r>
+        <w:instrText xml:space="preserve"> STYLEREF 1 \s </w:instrText>
+      </w:r>
+      <w:r>
+        <w:fldChar w:fldCharType="separate"/>
+      </w:r>
+      <w:r>
+        <w:rPr>
+          <w:noProof/>
+        </w:rPr>
+        <w:t>3</w:t>
+      </w:r>
+      <w:r>
+        <w:rPr>
+          <w:noProof/>
+        </w:rPr>
+        <w:fldChar w:fldCharType="end"/>
+      </w:r>
       <w:r>
         <w:noBreakHyphen/>
       </w:r>
-      <w:fldSimple w:instr=" SEQ Figure \* ARABIC \s 1 ">
-        <w:r>
-          <w:rPr>
-            <w:noProof/>
-          </w:rPr>
-          <w:t>1</w:t>
-        </w:r>
-      </w:fldSimple>
-      <w:bookmarkEnd w:id="82"/>
+      <w:r>
+        <w:fldChar w:fldCharType="begin"/>
+      </w:r>
+      <w:r>
+        <w:instrText xml:space="preserve"> SEQ Figure \* ARABIC \s 1 </w:instrText>
+      </w:r>
+      <w:r>
+        <w:fldChar w:fldCharType="separate"/>
+      </w:r>
+      <w:r>
+        <w:rPr>
+          <w:noProof/>
+        </w:rPr>
+        <w:t>1</w:t>
+      </w:r>
+      <w:r>
+        <w:rPr>
+          <w:noProof/>
+        </w:rPr>
+        <w:fldChar w:fldCharType="end"/>
+      </w:r>
+      <w:bookmarkEnd w:id="81"/>
       <w:r>
         <w:t xml:space="preserve">. UML diagram of the </w:t>
       </w:r>
@@ -11042,31 +11144,57 @@
       <w:pPr>
         <w:pStyle w:val="Caption"/>
       </w:pPr>
-      <w:bookmarkStart w:id="83" w:name="_Ref398125101"/>
+      <w:bookmarkStart w:id="82" w:name="_Ref398125101"/>
       <w:r>
         <w:lastRenderedPageBreak/>
         <w:t xml:space="preserve">Table </w:t>
       </w:r>
-      <w:fldSimple w:instr=" STYLEREF 1 \s ">
-        <w:r>
-          <w:rPr>
-            <w:noProof/>
-          </w:rPr>
-          <w:t>3</w:t>
-        </w:r>
-      </w:fldSimple>
+      <w:r>
+        <w:fldChar w:fldCharType="begin"/>
+      </w:r>
+      <w:r>
+        <w:instrText xml:space="preserve"> STYLEREF 1 \s </w:instrText>
+      </w:r>
+      <w:r>
+        <w:fldChar w:fldCharType="separate"/>
+      </w:r>
+      <w:r>
+        <w:rPr>
+          <w:noProof/>
+        </w:rPr>
+        <w:t>3</w:t>
+      </w:r>
+      <w:r>
+        <w:rPr>
+          <w:noProof/>
+        </w:rPr>
+        <w:fldChar w:fldCharType="end"/>
+      </w:r>
       <w:r>
         <w:noBreakHyphen/>
       </w:r>
-      <w:fldSimple w:instr=" SEQ Table \* ARABIC \s 1 ">
-        <w:r>
-          <w:rPr>
-            <w:noProof/>
-          </w:rPr>
-          <w:t>1</w:t>
-        </w:r>
-      </w:fldSimple>
-      <w:bookmarkEnd w:id="83"/>
+      <w:r>
+        <w:fldChar w:fldCharType="begin"/>
+      </w:r>
+      <w:r>
+        <w:instrText xml:space="preserve"> SEQ Table \* ARABIC \s 1 </w:instrText>
+      </w:r>
+      <w:r>
+        <w:fldChar w:fldCharType="separate"/>
+      </w:r>
+      <w:r>
+        <w:rPr>
+          <w:noProof/>
+        </w:rPr>
+        <w:t>1</w:t>
+      </w:r>
+      <w:r>
+        <w:rPr>
+          <w:noProof/>
+        </w:rPr>
+        <w:fldChar w:fldCharType="end"/>
+      </w:r>
+      <w:bookmarkEnd w:id="82"/>
       <w:r>
         <w:t xml:space="preserve">. Properties of the </w:t>
       </w:r>
@@ -11333,26 +11461,26 @@
         <w:pStyle w:val="Heading2"/>
         <w:spacing w:before="100" w:beforeAutospacing="1" w:after="240"/>
       </w:pPr>
-      <w:bookmarkStart w:id="84" w:name="_Ref438893697"/>
+      <w:bookmarkStart w:id="83" w:name="_Ref438893697"/>
+      <w:bookmarkStart w:id="84" w:name="_Toc450222530"/>
       <w:bookmarkStart w:id="85" w:name="_Ref428961807"/>
-      <w:bookmarkStart w:id="86" w:name="_Toc450222530"/>
       <w:bookmarkEnd w:id="78"/>
       <w:r>
         <w:t>Platform Data Model</w:t>
       </w:r>
+      <w:bookmarkEnd w:id="83"/>
       <w:bookmarkEnd w:id="84"/>
-      <w:bookmarkEnd w:id="86"/>
     </w:p>
     <w:p>
       <w:pPr>
         <w:pStyle w:val="Heading3"/>
         <w:spacing w:before="0" w:after="240"/>
       </w:pPr>
-      <w:bookmarkStart w:id="87" w:name="_Toc450222531"/>
+      <w:bookmarkStart w:id="86" w:name="_Toc450222531"/>
       <w:r>
         <w:t>CPE23PlatformSpecificationType Class</w:t>
       </w:r>
-      <w:bookmarkEnd w:id="87"/>
+      <w:bookmarkEnd w:id="86"/>
     </w:p>
     <w:p>
       <w:pPr>
@@ -11601,30 +11729,56 @@
       <w:pPr>
         <w:pStyle w:val="Caption"/>
       </w:pPr>
-      <w:bookmarkStart w:id="88" w:name="_Ref437873263"/>
+      <w:bookmarkStart w:id="87" w:name="_Ref437873263"/>
       <w:r>
         <w:t xml:space="preserve">Figure </w:t>
       </w:r>
-      <w:fldSimple w:instr=" STYLEREF 1 \s ">
-        <w:r>
-          <w:rPr>
-            <w:noProof/>
-          </w:rPr>
-          <w:t>3</w:t>
-        </w:r>
-      </w:fldSimple>
+      <w:r>
+        <w:fldChar w:fldCharType="begin"/>
+      </w:r>
+      <w:r>
+        <w:instrText xml:space="preserve"> STYLEREF 1 \s </w:instrText>
+      </w:r>
+      <w:r>
+        <w:fldChar w:fldCharType="separate"/>
+      </w:r>
+      <w:r>
+        <w:rPr>
+          <w:noProof/>
+        </w:rPr>
+        <w:t>3</w:t>
+      </w:r>
+      <w:r>
+        <w:rPr>
+          <w:noProof/>
+        </w:rPr>
+        <w:fldChar w:fldCharType="end"/>
+      </w:r>
       <w:r>
         <w:noBreakHyphen/>
       </w:r>
-      <w:fldSimple w:instr=" SEQ Figure \* ARABIC \s 1 ">
-        <w:r>
-          <w:rPr>
-            <w:noProof/>
-          </w:rPr>
-          <w:t>2</w:t>
-        </w:r>
-      </w:fldSimple>
-      <w:bookmarkEnd w:id="88"/>
+      <w:r>
+        <w:fldChar w:fldCharType="begin"/>
+      </w:r>
+      <w:r>
+        <w:instrText xml:space="preserve"> SEQ Figure \* ARABIC \s 1 </w:instrText>
+      </w:r>
+      <w:r>
+        <w:fldChar w:fldCharType="separate"/>
+      </w:r>
+      <w:r>
+        <w:rPr>
+          <w:noProof/>
+        </w:rPr>
+        <w:t>2</w:t>
+      </w:r>
+      <w:r>
+        <w:rPr>
+          <w:noProof/>
+        </w:rPr>
+        <w:fldChar w:fldCharType="end"/>
+      </w:r>
+      <w:bookmarkEnd w:id="87"/>
       <w:r>
         <w:t xml:space="preserve">. UML diagram for the </w:t>
       </w:r>
@@ -11870,21 +12024,21 @@
         <w:pStyle w:val="Heading1"/>
         <w:spacing w:before="0" w:after="240"/>
       </w:pPr>
-      <w:bookmarkStart w:id="89" w:name="_Toc450222532"/>
+      <w:bookmarkStart w:id="88" w:name="_Toc450222532"/>
       <w:r>
         <w:lastRenderedPageBreak/>
         <w:t>Conformance</w:t>
       </w:r>
-      <w:bookmarkEnd w:id="73"/>
+      <w:bookmarkEnd w:id="72"/>
       <w:bookmarkEnd w:id="85"/>
-      <w:bookmarkEnd w:id="89"/>
+      <w:bookmarkEnd w:id="88"/>
     </w:p>
     <w:p>
       <w:pPr>
         <w:spacing w:before="0" w:after="240"/>
       </w:pPr>
-      <w:bookmarkStart w:id="90" w:name="_Toc85472897"/>
-      <w:bookmarkStart w:id="91" w:name="_Toc287332012"/>
+      <w:bookmarkStart w:id="89" w:name="_Toc85472897"/>
+      <w:bookmarkStart w:id="90" w:name="_Toc287332012"/>
       <w:r>
         <w:t>Implementations have discretion over which parts (components, properties, extensions, controlled vocabularies, etc.) of CybOX they implement (e.g., Observable/Object).</w:t>
       </w:r>
@@ -11897,36 +12051,47 @@
         <w:t xml:space="preserve">[1] Conformant implementations must conform to all normative structural specifications of the UML model </w:t>
       </w:r>
       <w:r>
+        <w:t>or</w:t>
+      </w:r>
+      <w:r>
+        <w:t xml:space="preserve"> </w:t>
+      </w:r>
+      <w:r>
+        <w:t>additional normative statements within this document that apply to the portions of CybOX they implement (e.g., implementers of the entire Observable class must conform to all normative structural specifications of the UML model regarding the Observable class</w:t>
+      </w:r>
+      <w:r>
+        <w:t>,</w:t>
+      </w:r>
+      <w:r>
+        <w:t xml:space="preserve"> </w:t>
+      </w:r>
+      <w:r>
         <w:t xml:space="preserve">and to </w:t>
       </w:r>
       <w:r>
-        <w:t>additional normative statements within this document that apply to the portions of CybOX they implement (e.g., implementers of the entire Observable class must conform to all normative structural specifications of the UML model regarding the Observable class</w:t>
-      </w:r>
-      <w:r>
-        <w:t>,</w:t>
+        <w:t>additional normative statements contained in the document that describes the Observable class).</w:t>
+      </w:r>
+    </w:p>
+    <w:p>
+      <w:pPr>
+        <w:spacing w:before="0" w:after="240"/>
+      </w:pPr>
+      <w:r>
+        <w:t xml:space="preserve">[2] Conformant implementations are free to ignore normative structural specifications of the UML model </w:t>
+      </w:r>
+      <w:r>
+        <w:t>or</w:t>
       </w:r>
       <w:r>
         <w:t xml:space="preserve"> </w:t>
       </w:r>
       <w:r>
-        <w:t xml:space="preserve">and to </w:t>
-      </w:r>
-      <w:r>
-        <w:t>additional normative statements contained in the document that describes the Observable class).</w:t>
-      </w:r>
-    </w:p>
-    <w:p>
-      <w:pPr>
-        <w:spacing w:before="0" w:after="240"/>
-      </w:pPr>
-      <w:r>
-        <w:t xml:space="preserve">[2] Conformant implementations are free to ignore normative structural specifications of the UML model </w:t>
-      </w:r>
-      <w:r>
-        <w:t xml:space="preserve">and any </w:t>
-      </w:r>
-      <w:r>
-        <w:t>additional normative statements within this document that do not apply to the portions of CybOX they implement (e.g., non-implementers of any particular properties of the Observable class are free to ignore all normative structural specifications of the UML model regarding those properties of the Observable class</w:t>
+        <w:t xml:space="preserve">additional normative statements within this document that do not apply to the portions of CybOX they implement (e.g., non-implementers </w:t>
+      </w:r>
+      <w:bookmarkStart w:id="91" w:name="_GoBack"/>
+      <w:bookmarkEnd w:id="91"/>
+      <w:r>
+        <w:t>of any particular properties of the Observable class are free to ignore all normative structural specifications of the UML model regarding those properties of the Observable class</w:t>
       </w:r>
       <w:r>
         <w:t>,</w:t>
@@ -11968,8 +12133,8 @@
       <w:r>
         <w:t>ments</w:t>
       </w:r>
+      <w:bookmarkEnd w:id="89"/>
       <w:bookmarkEnd w:id="90"/>
-      <w:bookmarkEnd w:id="91"/>
       <w:bookmarkEnd w:id="92"/>
     </w:p>
     <w:p>
@@ -20900,7 +21065,7 @@
 </file>
 
 <file path=customXml/itemProps1.xml><?xml version="1.0" encoding="utf-8"?>
-<ds:datastoreItem xmlns:ds="http://schemas.openxmlformats.org/officeDocument/2006/customXml" ds:itemID="{F870B46F-6AA1-43D8-8831-B5E47612303B}">
+<ds:datastoreItem xmlns:ds="http://schemas.openxmlformats.org/officeDocument/2006/customXml" ds:itemID="{380A2030-E75E-4C93-A66B-D939B6508F38}">
   <ds:schemaRefs>
     <ds:schemaRef ds:uri="http://schemas.openxmlformats.org/officeDocument/2006/bibliography"/>
   </ds:schemaRefs>
